--- a/Document.docx
+++ b/Document.docx
@@ -172,6 +172,27 @@
         </w:r>
       </w:hyperlink>
     </w:p>
+    <w:p>
+      <w:r>
+        <w:tab/>
+      </w:r>
+      <w:hyperlink r:id="rId6" w:history="1">
+        <w:r>
+          <w:rPr>
+            <w:rStyle w:val="Hyperlink"/>
+          </w:rPr>
+          <w:t>https://www.coachdevops.com/2022/02/create-amazon-eks-cluster-by-eksctl-how.html</w:t>
+        </w:r>
+      </w:hyperlink>
+    </w:p>
+    <w:p>
+      <w:pPr>
+        <w:ind w:firstLine="720"/>
+      </w:pPr>
+      <w:r>
+        <w:t>https://www.coachdevops.com/2021/03/deploy-springboot-microservices-app.html</w:t>
+      </w:r>
+    </w:p>
     <w:p/>
     <w:p>
       <w:r>
@@ -193,8 +214,9 @@
       <w:r>
         <w:t xml:space="preserve"> </w:t>
       </w:r>
-    </w:p>
-    <w:p>
+      <w:r>
+        <w:t xml:space="preserve">  </w:t>
+      </w:r>
       <w:r>
         <w:t xml:space="preserve">&amp; </w:t>
       </w:r>
@@ -385,13 +407,3567 @@
         </w:numPr>
       </w:pPr>
       <w:r>
-        <w:t xml:space="preserve">Access the Microservices app </w:t>
+        <w:t>Access the Microservices app</w:t>
+      </w:r>
+    </w:p>
+    <w:p>
+      <w:r>
+        <w:drawing>
+          <wp:inline distT="0" distB="0" distL="0" distR="0" wp14:anchorId="625B2789" wp14:editId="3F2163C1">
+            <wp:extent cx="4679950" cy="3289342"/>
+            <wp:effectExtent l="0" t="0" r="6350" b="6350"/>
+            <wp:docPr id="1" name="Picture 1"/>
+            <wp:cNvGraphicFramePr>
+              <a:graphicFrameLocks xmlns:a="http://schemas.openxmlformats.org/drawingml/2006/main" noChangeAspect="1"/>
+            </wp:cNvGraphicFramePr>
+            <a:graphic xmlns:a="http://schemas.openxmlformats.org/drawingml/2006/main">
+              <a:graphicData uri="http://schemas.openxmlformats.org/drawingml/2006/picture">
+                <pic:pic xmlns:pic="http://schemas.openxmlformats.org/drawingml/2006/picture">
+                  <pic:nvPicPr>
+                    <pic:cNvPr id="1" name=""/>
+                    <pic:cNvPicPr/>
+                  </pic:nvPicPr>
+                  <pic:blipFill>
+                    <a:blip r:embed="rId7"/>
+                    <a:stretch>
+                      <a:fillRect/>
+                    </a:stretch>
+                  </pic:blipFill>
+                  <pic:spPr>
+                    <a:xfrm>
+                      <a:off x="0" y="0"/>
+                      <a:ext cx="4679950" cy="3289342"/>
+                    </a:xfrm>
+                    <a:prstGeom prst="rect">
+                      <a:avLst/>
+                    </a:prstGeom>
+                  </pic:spPr>
+                </pic:pic>
+              </a:graphicData>
+            </a:graphic>
+          </wp:inline>
+        </w:drawing>
+      </w:r>
+    </w:p>
+    <w:p>
+      <w:r>
+        <w:lastRenderedPageBreak/>
+        <w:drawing>
+          <wp:inline distT="0" distB="0" distL="0" distR="0" wp14:anchorId="573450BF" wp14:editId="6DF41E31">
+            <wp:extent cx="5731510" cy="3814445"/>
+            <wp:effectExtent l="0" t="0" r="2540" b="0"/>
+            <wp:docPr id="4" name="Picture 4"/>
+            <wp:cNvGraphicFramePr>
+              <a:graphicFrameLocks xmlns:a="http://schemas.openxmlformats.org/drawingml/2006/main" noChangeAspect="1"/>
+            </wp:cNvGraphicFramePr>
+            <a:graphic xmlns:a="http://schemas.openxmlformats.org/drawingml/2006/main">
+              <a:graphicData uri="http://schemas.openxmlformats.org/drawingml/2006/picture">
+                <pic:pic xmlns:pic="http://schemas.openxmlformats.org/drawingml/2006/picture">
+                  <pic:nvPicPr>
+                    <pic:cNvPr id="1" name=""/>
+                    <pic:cNvPicPr/>
+                  </pic:nvPicPr>
+                  <pic:blipFill>
+                    <a:blip r:embed="rId8"/>
+                    <a:stretch>
+                      <a:fillRect/>
+                    </a:stretch>
+                  </pic:blipFill>
+                  <pic:spPr>
+                    <a:xfrm>
+                      <a:off x="0" y="0"/>
+                      <a:ext cx="5731510" cy="3814445"/>
+                    </a:xfrm>
+                    <a:prstGeom prst="rect">
+                      <a:avLst/>
+                    </a:prstGeom>
+                  </pic:spPr>
+                </pic:pic>
+              </a:graphicData>
+            </a:graphic>
+          </wp:inline>
+        </w:drawing>
       </w:r>
     </w:p>
     <w:p/>
+    <w:p>
+      <w:pPr>
+        <w:pStyle w:val="Heading1"/>
+      </w:pPr>
+      <w:r>
+        <w:t>Install and Configure JENKINS</w:t>
+      </w:r>
+    </w:p>
+    <w:p>
+      <w:pPr>
+        <w:pStyle w:val="NormalWeb"/>
+        <w:shd w:val="clear" w:color="auto" w:fill="FFFFFF"/>
+        <w:rPr>
+          <w:rFonts w:ascii="Arial" w:hAnsi="Arial" w:cs="Arial"/>
+          <w:color w:val="222222"/>
+          <w:sz w:val="20"/>
+          <w:szCs w:val="20"/>
+        </w:rPr>
+      </w:pPr>
+      <w:r>
+        <w:rPr>
+          <w:rFonts w:ascii="Arial" w:hAnsi="Arial" w:cs="Arial"/>
+          <w:color w:val="222222"/>
+          <w:sz w:val="20"/>
+          <w:szCs w:val="20"/>
+        </w:rPr>
+        <w:t>Jenkins EC2 instance needs to have following configured:</w:t>
+      </w:r>
+    </w:p>
+    <w:p>
+      <w:pPr>
+        <w:pStyle w:val="NormalWeb"/>
+        <w:shd w:val="clear" w:color="auto" w:fill="FFFFFF"/>
+        <w:rPr>
+          <w:rFonts w:asciiTheme="minorHAnsi" w:eastAsiaTheme="minorHAnsi" w:hAnsiTheme="minorHAnsi" w:cstheme="minorBidi"/>
+          <w:kern w:val="2"/>
+          <w:sz w:val="22"/>
+          <w:szCs w:val="22"/>
+          <w:lang w:eastAsia="en-US"/>
+          <w14:ligatures w14:val="standardContextual"/>
+        </w:rPr>
+      </w:pPr>
+      <w:hyperlink r:id="rId9" w:tgtFrame="_blank" w:history="1">
+        <w:r>
+          <w:rPr>
+            <w:rStyle w:val="Hyperlink"/>
+            <w:rFonts w:ascii="inherit" w:hAnsi="inherit" w:cs="Arial"/>
+            <w:b/>
+            <w:bCs/>
+            <w:color w:val="000000"/>
+            <w:sz w:val="20"/>
+            <w:szCs w:val="20"/>
+            <w:shd w:val="clear" w:color="auto" w:fill="FCFF01"/>
+          </w:rPr>
+          <w:t>Install AWS CLI</w:t>
+        </w:r>
+      </w:hyperlink>
+      <w:r>
+        <w:rPr>
+          <w:rFonts w:ascii="inherit" w:hAnsi="inherit" w:cs="Arial"/>
+          <w:color w:val="222222"/>
+          <w:sz w:val="20"/>
+          <w:szCs w:val="20"/>
+          <w:shd w:val="clear" w:color="auto" w:fill="FCFF01"/>
+        </w:rPr>
+        <w:t> </w:t>
+      </w:r>
+      <w:r>
+        <w:rPr>
+          <w:rFonts w:ascii="inherit" w:hAnsi="inherit" w:cs="Arial"/>
+          <w:color w:val="222222"/>
+          <w:sz w:val="20"/>
+          <w:szCs w:val="20"/>
+        </w:rPr>
+        <w:t xml:space="preserve">– Command line tools for working with AWS services, including Amazon </w:t>
+      </w:r>
+      <w:proofErr w:type="spellStart"/>
+      <w:r>
+        <w:rPr>
+          <w:rFonts w:ascii="inherit" w:hAnsi="inherit" w:cs="Arial"/>
+          <w:color w:val="222222"/>
+          <w:sz w:val="20"/>
+          <w:szCs w:val="20"/>
+        </w:rPr>
+        <w:t>EKS</w:t>
+      </w:r>
+      <w:proofErr w:type="spellEnd"/>
+      <w:r>
+        <w:rPr>
+          <w:rFonts w:ascii="inherit" w:hAnsi="inherit" w:cs="Arial"/>
+          <w:color w:val="222222"/>
+          <w:sz w:val="20"/>
+          <w:szCs w:val="20"/>
+        </w:rPr>
+        <w:t>.</w:t>
+      </w:r>
+    </w:p>
+    <w:p>
+      <w:pPr>
+        <w:pStyle w:val="NormalWeb"/>
+        <w:numPr>
+          <w:ilvl w:val="0"/>
+          <w:numId w:val="3"/>
+        </w:numPr>
+        <w:shd w:val="clear" w:color="auto" w:fill="FFFFFF"/>
+        <w:rPr>
+          <w:rFonts w:asciiTheme="minorHAnsi" w:eastAsiaTheme="minorHAnsi" w:hAnsiTheme="minorHAnsi" w:cstheme="minorBidi"/>
+          <w:kern w:val="2"/>
+          <w:sz w:val="22"/>
+          <w:szCs w:val="22"/>
+          <w:lang w:eastAsia="en-US"/>
+          <w14:ligatures w14:val="standardContextual"/>
+        </w:rPr>
+      </w:pPr>
+      <w:r>
+        <w:rPr>
+          <w:rFonts w:asciiTheme="minorHAnsi" w:eastAsiaTheme="minorHAnsi" w:hAnsiTheme="minorHAnsi" w:cstheme="minorBidi"/>
+          <w:kern w:val="2"/>
+          <w:sz w:val="22"/>
+          <w:szCs w:val="22"/>
+          <w:lang w:eastAsia="en-US"/>
+          <w14:ligatures w14:val="standardContextual"/>
+        </w:rPr>
+        <w:t>curl "https://awscli.amazonaws.com/awscli-exe-linux-x86_64.zip" -o "awscliv2.zip" </w:t>
+      </w:r>
+    </w:p>
+    <w:p>
+      <w:pPr>
+        <w:pStyle w:val="NormalWeb"/>
+        <w:numPr>
+          <w:ilvl w:val="0"/>
+          <w:numId w:val="3"/>
+        </w:numPr>
+        <w:shd w:val="clear" w:color="auto" w:fill="FFFFFF"/>
+        <w:rPr>
+          <w:rFonts w:asciiTheme="minorHAnsi" w:eastAsiaTheme="minorHAnsi" w:hAnsiTheme="minorHAnsi" w:cstheme="minorBidi"/>
+          <w:kern w:val="2"/>
+          <w:sz w:val="22"/>
+          <w:szCs w:val="22"/>
+          <w:lang w:eastAsia="en-US"/>
+          <w14:ligatures w14:val="standardContextual"/>
+        </w:rPr>
+      </w:pPr>
+      <w:r>
+        <w:rPr>
+          <w:rFonts w:asciiTheme="minorHAnsi" w:eastAsiaTheme="minorHAnsi" w:hAnsiTheme="minorHAnsi" w:cstheme="minorBidi"/>
+          <w:kern w:val="2"/>
+          <w:sz w:val="22"/>
+          <w:szCs w:val="22"/>
+          <w:lang w:eastAsia="en-US"/>
+          <w14:ligatures w14:val="standardContextual"/>
+        </w:rPr>
+        <w:t>sudo apt install unzip</w:t>
+      </w:r>
+    </w:p>
+    <w:p>
+      <w:pPr>
+        <w:pStyle w:val="NormalWeb"/>
+        <w:numPr>
+          <w:ilvl w:val="0"/>
+          <w:numId w:val="3"/>
+        </w:numPr>
+        <w:shd w:val="clear" w:color="auto" w:fill="FFFFFF"/>
+        <w:rPr>
+          <w:rFonts w:asciiTheme="minorHAnsi" w:eastAsiaTheme="minorHAnsi" w:hAnsiTheme="minorHAnsi" w:cstheme="minorBidi"/>
+          <w:kern w:val="2"/>
+          <w:sz w:val="22"/>
+          <w:szCs w:val="22"/>
+          <w:lang w:eastAsia="en-US"/>
+          <w14:ligatures w14:val="standardContextual"/>
+        </w:rPr>
+      </w:pPr>
+      <w:r>
+        <w:rPr>
+          <w:rFonts w:asciiTheme="minorHAnsi" w:eastAsiaTheme="minorHAnsi" w:hAnsiTheme="minorHAnsi" w:cstheme="minorBidi"/>
+          <w:kern w:val="2"/>
+          <w:sz w:val="22"/>
+          <w:szCs w:val="22"/>
+          <w:lang w:eastAsia="en-US"/>
+          <w14:ligatures w14:val="standardContextual"/>
+        </w:rPr>
+        <w:t>sudo unzip awscliv2.zip  </w:t>
+      </w:r>
+    </w:p>
+    <w:p>
+      <w:pPr>
+        <w:pStyle w:val="NormalWeb"/>
+        <w:numPr>
+          <w:ilvl w:val="0"/>
+          <w:numId w:val="3"/>
+        </w:numPr>
+        <w:shd w:val="clear" w:color="auto" w:fill="FFFFFF"/>
+        <w:rPr>
+          <w:rFonts w:asciiTheme="minorHAnsi" w:eastAsiaTheme="minorHAnsi" w:hAnsiTheme="minorHAnsi" w:cstheme="minorBidi"/>
+          <w:kern w:val="2"/>
+          <w:sz w:val="22"/>
+          <w:szCs w:val="22"/>
+          <w:lang w:eastAsia="en-US"/>
+          <w14:ligatures w14:val="standardContextual"/>
+        </w:rPr>
+      </w:pPr>
+      <w:proofErr w:type="gramStart"/>
+      <w:r>
+        <w:rPr>
+          <w:rFonts w:asciiTheme="minorHAnsi" w:eastAsiaTheme="minorHAnsi" w:hAnsiTheme="minorHAnsi" w:cstheme="minorBidi"/>
+          <w:kern w:val="2"/>
+          <w:sz w:val="22"/>
+          <w:szCs w:val="22"/>
+          <w:lang w:eastAsia="en-US"/>
+          <w14:ligatures w14:val="standardContextual"/>
+        </w:rPr>
+        <w:t>sudo .</w:t>
+      </w:r>
+      <w:proofErr w:type="gramEnd"/>
+      <w:r>
+        <w:rPr>
+          <w:rFonts w:asciiTheme="minorHAnsi" w:eastAsiaTheme="minorHAnsi" w:hAnsiTheme="minorHAnsi" w:cstheme="minorBidi"/>
+          <w:kern w:val="2"/>
+          <w:sz w:val="22"/>
+          <w:szCs w:val="22"/>
+          <w:lang w:eastAsia="en-US"/>
+          <w14:ligatures w14:val="standardContextual"/>
+        </w:rPr>
+        <w:t>/</w:t>
+      </w:r>
+      <w:proofErr w:type="spellStart"/>
+      <w:r>
+        <w:rPr>
+          <w:rFonts w:asciiTheme="minorHAnsi" w:eastAsiaTheme="minorHAnsi" w:hAnsiTheme="minorHAnsi" w:cstheme="minorBidi"/>
+          <w:kern w:val="2"/>
+          <w:sz w:val="22"/>
+          <w:szCs w:val="22"/>
+          <w:lang w:eastAsia="en-US"/>
+          <w14:ligatures w14:val="standardContextual"/>
+        </w:rPr>
+        <w:t>aws</w:t>
+      </w:r>
+      <w:proofErr w:type="spellEnd"/>
+      <w:r>
+        <w:rPr>
+          <w:rFonts w:asciiTheme="minorHAnsi" w:eastAsiaTheme="minorHAnsi" w:hAnsiTheme="minorHAnsi" w:cstheme="minorBidi"/>
+          <w:kern w:val="2"/>
+          <w:sz w:val="22"/>
+          <w:szCs w:val="22"/>
+          <w:lang w:eastAsia="en-US"/>
+          <w14:ligatures w14:val="standardContextual"/>
+        </w:rPr>
+        <w:t>/install</w:t>
+      </w:r>
+    </w:p>
+    <w:p>
+      <w:pPr>
+        <w:pStyle w:val="NormalWeb"/>
+        <w:numPr>
+          <w:ilvl w:val="0"/>
+          <w:numId w:val="3"/>
+        </w:numPr>
+        <w:shd w:val="clear" w:color="auto" w:fill="FFFFFF"/>
+        <w:rPr>
+          <w:rFonts w:asciiTheme="minorHAnsi" w:eastAsiaTheme="minorHAnsi" w:hAnsiTheme="minorHAnsi" w:cstheme="minorBidi"/>
+          <w:kern w:val="2"/>
+          <w:sz w:val="22"/>
+          <w:szCs w:val="22"/>
+          <w:lang w:eastAsia="en-US"/>
+          <w14:ligatures w14:val="standardContextual"/>
+        </w:rPr>
+      </w:pPr>
+      <w:proofErr w:type="spellStart"/>
+      <w:r>
+        <w:rPr>
+          <w:rFonts w:asciiTheme="minorHAnsi" w:eastAsiaTheme="minorHAnsi" w:hAnsiTheme="minorHAnsi" w:cstheme="minorBidi"/>
+          <w:kern w:val="2"/>
+          <w:sz w:val="22"/>
+          <w:szCs w:val="22"/>
+          <w:lang w:eastAsia="en-US"/>
+          <w14:ligatures w14:val="standardContextual"/>
+        </w:rPr>
+        <w:t>aws</w:t>
+      </w:r>
+      <w:proofErr w:type="spellEnd"/>
+      <w:r>
+        <w:rPr>
+          <w:rFonts w:asciiTheme="minorHAnsi" w:eastAsiaTheme="minorHAnsi" w:hAnsiTheme="minorHAnsi" w:cstheme="minorBidi"/>
+          <w:kern w:val="2"/>
+          <w:sz w:val="22"/>
+          <w:szCs w:val="22"/>
+          <w:lang w:eastAsia="en-US"/>
+          <w14:ligatures w14:val="standardContextual"/>
+        </w:rPr>
+        <w:t xml:space="preserve"> --version</w:t>
+      </w:r>
+    </w:p>
+    <w:p>
+      <w:pPr>
+        <w:pStyle w:val="NormalWeb"/>
+        <w:shd w:val="clear" w:color="auto" w:fill="FFFFFF"/>
+        <w:rPr>
+          <w:rFonts w:asciiTheme="minorHAnsi" w:eastAsiaTheme="minorHAnsi" w:hAnsiTheme="minorHAnsi" w:cstheme="minorBidi"/>
+          <w:kern w:val="2"/>
+          <w:sz w:val="22"/>
+          <w:szCs w:val="22"/>
+          <w:lang w:eastAsia="en-US"/>
+          <w14:ligatures w14:val="standardContextual"/>
+        </w:rPr>
+      </w:pPr>
+    </w:p>
+    <w:p>
+      <w:pPr>
+        <w:pStyle w:val="NormalWeb"/>
+        <w:shd w:val="clear" w:color="auto" w:fill="FFFFFF"/>
+        <w:rPr>
+          <w:rFonts w:asciiTheme="minorHAnsi" w:eastAsiaTheme="minorHAnsi" w:hAnsiTheme="minorHAnsi" w:cstheme="minorBidi"/>
+          <w:kern w:val="2"/>
+          <w:sz w:val="22"/>
+          <w:szCs w:val="22"/>
+          <w:lang w:eastAsia="en-US"/>
+          <w14:ligatures w14:val="standardContextual"/>
+        </w:rPr>
+      </w:pPr>
+      <w:hyperlink r:id="rId10" w:tgtFrame="_blank" w:history="1">
+        <w:r>
+          <w:rPr>
+            <w:rStyle w:val="Hyperlink"/>
+            <w:rFonts w:ascii="inherit" w:hAnsi="inherit" w:cs="Arial"/>
+            <w:b/>
+            <w:bCs/>
+            <w:color w:val="000000"/>
+            <w:sz w:val="20"/>
+            <w:szCs w:val="20"/>
+            <w:shd w:val="clear" w:color="auto" w:fill="FCFF01"/>
+          </w:rPr>
+          <w:t xml:space="preserve">Install </w:t>
+        </w:r>
+        <w:proofErr w:type="spellStart"/>
+        <w:r>
+          <w:rPr>
+            <w:rStyle w:val="Hyperlink"/>
+            <w:rFonts w:ascii="inherit" w:hAnsi="inherit" w:cs="Arial"/>
+            <w:b/>
+            <w:bCs/>
+            <w:color w:val="000000"/>
+            <w:sz w:val="20"/>
+            <w:szCs w:val="20"/>
+            <w:shd w:val="clear" w:color="auto" w:fill="FCFF01"/>
+          </w:rPr>
+          <w:t>eksctl</w:t>
+        </w:r>
+        <w:proofErr w:type="spellEnd"/>
+        <w:r>
+          <w:rPr>
+            <w:rStyle w:val="Hyperlink"/>
+            <w:rFonts w:ascii="inherit" w:hAnsi="inherit" w:cs="Arial"/>
+            <w:b/>
+            <w:bCs/>
+            <w:color w:val="000000"/>
+            <w:sz w:val="20"/>
+            <w:szCs w:val="20"/>
+            <w:shd w:val="clear" w:color="auto" w:fill="FCFF01"/>
+          </w:rPr>
+          <w:t> </w:t>
+        </w:r>
+      </w:hyperlink>
+      <w:r>
+        <w:rPr>
+          <w:rFonts w:asciiTheme="minorHAnsi" w:eastAsiaTheme="minorHAnsi" w:hAnsiTheme="minorHAnsi" w:cstheme="minorBidi"/>
+          <w:kern w:val="2"/>
+          <w:sz w:val="22"/>
+          <w:szCs w:val="22"/>
+          <w:lang w:eastAsia="en-US"/>
+          <w14:ligatures w14:val="standardContextual"/>
+        </w:rPr>
+        <w:t xml:space="preserve">– A command line tool for working with </w:t>
+      </w:r>
+      <w:proofErr w:type="spellStart"/>
+      <w:r>
+        <w:rPr>
+          <w:rFonts w:asciiTheme="minorHAnsi" w:eastAsiaTheme="minorHAnsi" w:hAnsiTheme="minorHAnsi" w:cstheme="minorBidi"/>
+          <w:kern w:val="2"/>
+          <w:sz w:val="22"/>
+          <w:szCs w:val="22"/>
+          <w:lang w:eastAsia="en-US"/>
+          <w14:ligatures w14:val="standardContextual"/>
+        </w:rPr>
+        <w:t>EKS</w:t>
+      </w:r>
+      <w:proofErr w:type="spellEnd"/>
+      <w:r>
+        <w:rPr>
+          <w:rFonts w:asciiTheme="minorHAnsi" w:eastAsiaTheme="minorHAnsi" w:hAnsiTheme="minorHAnsi" w:cstheme="minorBidi"/>
+          <w:kern w:val="2"/>
+          <w:sz w:val="22"/>
+          <w:szCs w:val="22"/>
+          <w:lang w:eastAsia="en-US"/>
+          <w14:ligatures w14:val="standardContextual"/>
+        </w:rPr>
+        <w:t xml:space="preserve"> clusters that automates many individual tasks.</w:t>
+      </w:r>
+    </w:p>
+    <w:p>
+      <w:pPr>
+        <w:pStyle w:val="NormalWeb"/>
+        <w:shd w:val="clear" w:color="auto" w:fill="FFFFFF"/>
+        <w:rPr>
+          <w:rFonts w:asciiTheme="minorHAnsi" w:eastAsiaTheme="minorHAnsi" w:hAnsiTheme="minorHAnsi" w:cstheme="minorBidi"/>
+          <w:kern w:val="2"/>
+          <w:sz w:val="22"/>
+          <w:szCs w:val="22"/>
+          <w:lang w:eastAsia="en-US"/>
+          <w14:ligatures w14:val="standardContextual"/>
+        </w:rPr>
+      </w:pPr>
+      <w:proofErr w:type="spellStart"/>
+      <w:r>
+        <w:rPr>
+          <w:rFonts w:asciiTheme="minorHAnsi" w:eastAsiaTheme="minorHAnsi" w:hAnsiTheme="minorHAnsi" w:cstheme="minorBidi"/>
+          <w:kern w:val="2"/>
+          <w:sz w:val="22"/>
+          <w:szCs w:val="22"/>
+          <w:lang w:eastAsia="en-US"/>
+          <w14:ligatures w14:val="standardContextual"/>
+        </w:rPr>
+        <w:t>eksctl</w:t>
+      </w:r>
+      <w:proofErr w:type="spellEnd"/>
+      <w:r>
+        <w:rPr>
+          <w:rFonts w:asciiTheme="minorHAnsi" w:eastAsiaTheme="minorHAnsi" w:hAnsiTheme="minorHAnsi" w:cstheme="minorBidi"/>
+          <w:kern w:val="2"/>
+          <w:sz w:val="22"/>
+          <w:szCs w:val="22"/>
+          <w:lang w:eastAsia="en-US"/>
+          <w14:ligatures w14:val="standardContextual"/>
+        </w:rPr>
+        <w:t xml:space="preserve"> is a command line tool for working with </w:t>
+      </w:r>
+      <w:proofErr w:type="spellStart"/>
+      <w:r>
+        <w:rPr>
+          <w:rFonts w:asciiTheme="minorHAnsi" w:eastAsiaTheme="minorHAnsi" w:hAnsiTheme="minorHAnsi" w:cstheme="minorBidi"/>
+          <w:kern w:val="2"/>
+          <w:sz w:val="22"/>
+          <w:szCs w:val="22"/>
+          <w:lang w:eastAsia="en-US"/>
+          <w14:ligatures w14:val="standardContextual"/>
+        </w:rPr>
+        <w:t>EKS</w:t>
+      </w:r>
+      <w:proofErr w:type="spellEnd"/>
+      <w:r>
+        <w:rPr>
+          <w:rFonts w:asciiTheme="minorHAnsi" w:eastAsiaTheme="minorHAnsi" w:hAnsiTheme="minorHAnsi" w:cstheme="minorBidi"/>
+          <w:kern w:val="2"/>
+          <w:sz w:val="22"/>
+          <w:szCs w:val="22"/>
+          <w:lang w:eastAsia="en-US"/>
+          <w14:ligatures w14:val="standardContextual"/>
+        </w:rPr>
+        <w:t xml:space="preserve"> clusters that automates many individual tasks.</w:t>
+      </w:r>
+    </w:p>
+    <w:p>
+      <w:pPr>
+        <w:pStyle w:val="NormalWeb"/>
+        <w:shd w:val="clear" w:color="auto" w:fill="FFFFFF"/>
+        <w:rPr>
+          <w:rFonts w:asciiTheme="minorHAnsi" w:eastAsiaTheme="minorHAnsi" w:hAnsiTheme="minorHAnsi" w:cstheme="minorBidi"/>
+          <w:kern w:val="2"/>
+          <w:sz w:val="22"/>
+          <w:szCs w:val="22"/>
+          <w:lang w:eastAsia="en-US"/>
+          <w14:ligatures w14:val="standardContextual"/>
+        </w:rPr>
+      </w:pPr>
+      <w:r>
+        <w:rPr>
+          <w:rFonts w:asciiTheme="minorHAnsi" w:eastAsiaTheme="minorHAnsi" w:hAnsiTheme="minorHAnsi" w:cstheme="minorBidi"/>
+          <w:kern w:val="2"/>
+          <w:sz w:val="22"/>
+          <w:szCs w:val="22"/>
+          <w:lang w:eastAsia="en-US"/>
+          <w14:ligatures w14:val="standardContextual"/>
+        </w:rPr>
+        <w:t>The </w:t>
+      </w:r>
+      <w:proofErr w:type="spellStart"/>
+      <w:r>
+        <w:rPr>
+          <w:rFonts w:asciiTheme="minorHAnsi" w:eastAsiaTheme="minorHAnsi" w:hAnsiTheme="minorHAnsi" w:cstheme="minorBidi"/>
+          <w:kern w:val="2"/>
+          <w:sz w:val="22"/>
+          <w:szCs w:val="22"/>
+          <w:lang w:eastAsia="en-US"/>
+          <w14:ligatures w14:val="standardContextual"/>
+        </w:rPr>
+        <w:t>eksctl</w:t>
+      </w:r>
+      <w:proofErr w:type="spellEnd"/>
+      <w:r>
+        <w:rPr>
+          <w:rFonts w:asciiTheme="minorHAnsi" w:eastAsiaTheme="minorHAnsi" w:hAnsiTheme="minorHAnsi" w:cstheme="minorBidi"/>
+          <w:kern w:val="2"/>
+          <w:sz w:val="22"/>
+          <w:szCs w:val="22"/>
+          <w:lang w:eastAsia="en-US"/>
+          <w14:ligatures w14:val="standardContextual"/>
+        </w:rPr>
+        <w:t xml:space="preserve"> tool uses CloudFormation under the hood, creating one stack for the </w:t>
+      </w:r>
+      <w:proofErr w:type="spellStart"/>
+      <w:r>
+        <w:rPr>
+          <w:rFonts w:asciiTheme="minorHAnsi" w:eastAsiaTheme="minorHAnsi" w:hAnsiTheme="minorHAnsi" w:cstheme="minorBidi"/>
+          <w:kern w:val="2"/>
+          <w:sz w:val="22"/>
+          <w:szCs w:val="22"/>
+          <w:lang w:eastAsia="en-US"/>
+          <w14:ligatures w14:val="standardContextual"/>
+        </w:rPr>
+        <w:t>EKS</w:t>
+      </w:r>
+      <w:proofErr w:type="spellEnd"/>
+      <w:r>
+        <w:rPr>
+          <w:rFonts w:asciiTheme="minorHAnsi" w:eastAsiaTheme="minorHAnsi" w:hAnsiTheme="minorHAnsi" w:cstheme="minorBidi"/>
+          <w:kern w:val="2"/>
+          <w:sz w:val="22"/>
+          <w:szCs w:val="22"/>
+          <w:lang w:eastAsia="en-US"/>
+          <w14:ligatures w14:val="standardContextual"/>
+        </w:rPr>
+        <w:t xml:space="preserve"> master control plane and another stack for the worker nodes.</w:t>
+      </w:r>
+    </w:p>
+    <w:p>
+      <w:pPr>
+        <w:pStyle w:val="NormalWeb"/>
+        <w:shd w:val="clear" w:color="auto" w:fill="FFFFFF"/>
+        <w:rPr>
+          <w:rFonts w:asciiTheme="minorHAnsi" w:eastAsiaTheme="minorHAnsi" w:hAnsiTheme="minorHAnsi" w:cstheme="minorBidi"/>
+          <w:kern w:val="2"/>
+          <w:sz w:val="22"/>
+          <w:szCs w:val="22"/>
+          <w:lang w:eastAsia="en-US"/>
+          <w14:ligatures w14:val="standardContextual"/>
+        </w:rPr>
+      </w:pPr>
+      <w:r>
+        <w:rPr>
+          <w:rFonts w:asciiTheme="minorHAnsi" w:eastAsiaTheme="minorHAnsi" w:hAnsiTheme="minorHAnsi" w:cstheme="minorBidi"/>
+          <w:kern w:val="2"/>
+          <w:sz w:val="22"/>
+          <w:szCs w:val="22"/>
+          <w:lang w:eastAsia="en-US"/>
+          <w14:ligatures w14:val="standardContextual"/>
+        </w:rPr>
+        <w:t>Download and extract the latest release of </w:t>
+      </w:r>
+      <w:proofErr w:type="spellStart"/>
+      <w:r>
+        <w:rPr>
+          <w:rFonts w:asciiTheme="minorHAnsi" w:eastAsiaTheme="minorHAnsi" w:hAnsiTheme="minorHAnsi" w:cstheme="minorBidi"/>
+          <w:kern w:val="2"/>
+          <w:sz w:val="22"/>
+          <w:szCs w:val="22"/>
+          <w:lang w:eastAsia="en-US"/>
+          <w14:ligatures w14:val="standardContextual"/>
+        </w:rPr>
+        <w:t>eksctl</w:t>
+      </w:r>
+      <w:proofErr w:type="spellEnd"/>
+      <w:r>
+        <w:rPr>
+          <w:rFonts w:asciiTheme="minorHAnsi" w:eastAsiaTheme="minorHAnsi" w:hAnsiTheme="minorHAnsi" w:cstheme="minorBidi"/>
+          <w:kern w:val="2"/>
+          <w:sz w:val="22"/>
+          <w:szCs w:val="22"/>
+          <w:lang w:eastAsia="en-US"/>
+          <w14:ligatures w14:val="standardContextual"/>
+        </w:rPr>
+        <w:t> with the following command.</w:t>
+      </w:r>
+    </w:p>
+    <w:p>
+      <w:pPr>
+        <w:pStyle w:val="NormalWeb"/>
+        <w:numPr>
+          <w:ilvl w:val="0"/>
+          <w:numId w:val="4"/>
+        </w:numPr>
+        <w:shd w:val="clear" w:color="auto" w:fill="FFFFFF"/>
+        <w:rPr>
+          <w:rFonts w:asciiTheme="minorHAnsi" w:eastAsiaTheme="minorHAnsi" w:hAnsiTheme="minorHAnsi" w:cstheme="minorBidi"/>
+          <w:kern w:val="2"/>
+          <w:sz w:val="22"/>
+          <w:szCs w:val="22"/>
+          <w:lang w:eastAsia="en-US"/>
+          <w14:ligatures w14:val="standardContextual"/>
+        </w:rPr>
+      </w:pPr>
+      <w:r>
+        <w:rPr>
+          <w:rFonts w:asciiTheme="minorHAnsi" w:eastAsiaTheme="minorHAnsi" w:hAnsiTheme="minorHAnsi" w:cstheme="minorBidi"/>
+          <w:kern w:val="2"/>
+          <w:sz w:val="22"/>
+          <w:szCs w:val="22"/>
+          <w:lang w:eastAsia="en-US"/>
+          <w14:ligatures w14:val="standardContextual"/>
+        </w:rPr>
+        <w:t>curl --silent --location "https://github.com/weaveworks/eksctl/releases/latest/download/eksctl_$(uname -</w:t>
+      </w:r>
+      <w:proofErr w:type="gramStart"/>
+      <w:r>
+        <w:rPr>
+          <w:rFonts w:asciiTheme="minorHAnsi" w:eastAsiaTheme="minorHAnsi" w:hAnsiTheme="minorHAnsi" w:cstheme="minorBidi"/>
+          <w:kern w:val="2"/>
+          <w:sz w:val="22"/>
+          <w:szCs w:val="22"/>
+          <w:lang w:eastAsia="en-US"/>
+          <w14:ligatures w14:val="standardContextual"/>
+        </w:rPr>
+        <w:t>s)_amd64.tar.gz</w:t>
+      </w:r>
+      <w:proofErr w:type="gramEnd"/>
+      <w:r>
+        <w:rPr>
+          <w:rFonts w:asciiTheme="minorHAnsi" w:eastAsiaTheme="minorHAnsi" w:hAnsiTheme="minorHAnsi" w:cstheme="minorBidi"/>
+          <w:kern w:val="2"/>
+          <w:sz w:val="22"/>
+          <w:szCs w:val="22"/>
+          <w:lang w:eastAsia="en-US"/>
+          <w14:ligatures w14:val="standardContextual"/>
+        </w:rPr>
+        <w:t xml:space="preserve">" | tar </w:t>
+      </w:r>
+      <w:proofErr w:type="spellStart"/>
+      <w:r>
+        <w:rPr>
+          <w:rFonts w:asciiTheme="minorHAnsi" w:eastAsiaTheme="minorHAnsi" w:hAnsiTheme="minorHAnsi" w:cstheme="minorBidi"/>
+          <w:kern w:val="2"/>
+          <w:sz w:val="22"/>
+          <w:szCs w:val="22"/>
+          <w:lang w:eastAsia="en-US"/>
+          <w14:ligatures w14:val="standardContextual"/>
+        </w:rPr>
+        <w:t>xz</w:t>
+      </w:r>
+      <w:proofErr w:type="spellEnd"/>
+      <w:r>
+        <w:rPr>
+          <w:rFonts w:asciiTheme="minorHAnsi" w:eastAsiaTheme="minorHAnsi" w:hAnsiTheme="minorHAnsi" w:cstheme="minorBidi"/>
+          <w:kern w:val="2"/>
+          <w:sz w:val="22"/>
+          <w:szCs w:val="22"/>
+          <w:lang w:eastAsia="en-US"/>
+          <w14:ligatures w14:val="standardContextual"/>
+        </w:rPr>
+        <w:t xml:space="preserve"> -C /</w:t>
+      </w:r>
+      <w:proofErr w:type="spellStart"/>
+      <w:r>
+        <w:rPr>
+          <w:rFonts w:asciiTheme="minorHAnsi" w:eastAsiaTheme="minorHAnsi" w:hAnsiTheme="minorHAnsi" w:cstheme="minorBidi"/>
+          <w:kern w:val="2"/>
+          <w:sz w:val="22"/>
+          <w:szCs w:val="22"/>
+          <w:lang w:eastAsia="en-US"/>
+          <w14:ligatures w14:val="standardContextual"/>
+        </w:rPr>
+        <w:t>tmp</w:t>
+      </w:r>
+      <w:proofErr w:type="spellEnd"/>
+    </w:p>
+    <w:p>
+      <w:pPr>
+        <w:pStyle w:val="NormalWeb"/>
+        <w:numPr>
+          <w:ilvl w:val="0"/>
+          <w:numId w:val="4"/>
+        </w:numPr>
+        <w:shd w:val="clear" w:color="auto" w:fill="FFFFFF"/>
+        <w:rPr>
+          <w:rFonts w:asciiTheme="minorHAnsi" w:eastAsiaTheme="minorHAnsi" w:hAnsiTheme="minorHAnsi" w:cstheme="minorBidi"/>
+          <w:kern w:val="2"/>
+          <w:sz w:val="22"/>
+          <w:szCs w:val="22"/>
+          <w:lang w:eastAsia="en-US"/>
+          <w14:ligatures w14:val="standardContextual"/>
+        </w:rPr>
+      </w:pPr>
+      <w:r>
+        <w:rPr>
+          <w:rFonts w:asciiTheme="minorHAnsi" w:eastAsiaTheme="minorHAnsi" w:hAnsiTheme="minorHAnsi" w:cstheme="minorBidi"/>
+          <w:kern w:val="2"/>
+          <w:sz w:val="22"/>
+          <w:szCs w:val="22"/>
+          <w:lang w:eastAsia="en-US"/>
+          <w14:ligatures w14:val="standardContextual"/>
+        </w:rPr>
+        <w:lastRenderedPageBreak/>
+        <w:t>Move the extracted binary to /usr/local/bin. </w:t>
+      </w:r>
+    </w:p>
+    <w:p>
+      <w:pPr>
+        <w:pStyle w:val="NormalWeb"/>
+        <w:numPr>
+          <w:ilvl w:val="0"/>
+          <w:numId w:val="4"/>
+        </w:numPr>
+        <w:shd w:val="clear" w:color="auto" w:fill="FFFFFF"/>
+        <w:rPr>
+          <w:rFonts w:asciiTheme="minorHAnsi" w:eastAsiaTheme="minorHAnsi" w:hAnsiTheme="minorHAnsi" w:cstheme="minorBidi"/>
+          <w:kern w:val="2"/>
+          <w:sz w:val="22"/>
+          <w:szCs w:val="22"/>
+          <w:lang w:eastAsia="en-US"/>
+          <w14:ligatures w14:val="standardContextual"/>
+        </w:rPr>
+      </w:pPr>
+      <w:r>
+        <w:rPr>
+          <w:rFonts w:asciiTheme="minorHAnsi" w:eastAsiaTheme="minorHAnsi" w:hAnsiTheme="minorHAnsi" w:cstheme="minorBidi"/>
+          <w:kern w:val="2"/>
+          <w:sz w:val="22"/>
+          <w:szCs w:val="22"/>
+          <w:lang w:eastAsia="en-US"/>
+          <w14:ligatures w14:val="standardContextual"/>
+        </w:rPr>
+        <w:t>sudo mv /</w:t>
+      </w:r>
+      <w:proofErr w:type="spellStart"/>
+      <w:r>
+        <w:rPr>
+          <w:rFonts w:asciiTheme="minorHAnsi" w:eastAsiaTheme="minorHAnsi" w:hAnsiTheme="minorHAnsi" w:cstheme="minorBidi"/>
+          <w:kern w:val="2"/>
+          <w:sz w:val="22"/>
+          <w:szCs w:val="22"/>
+          <w:lang w:eastAsia="en-US"/>
+          <w14:ligatures w14:val="standardContextual"/>
+        </w:rPr>
+        <w:t>tmp</w:t>
+      </w:r>
+      <w:proofErr w:type="spellEnd"/>
+      <w:r>
+        <w:rPr>
+          <w:rFonts w:asciiTheme="minorHAnsi" w:eastAsiaTheme="minorHAnsi" w:hAnsiTheme="minorHAnsi" w:cstheme="minorBidi"/>
+          <w:kern w:val="2"/>
+          <w:sz w:val="22"/>
+          <w:szCs w:val="22"/>
+          <w:lang w:eastAsia="en-US"/>
+          <w14:ligatures w14:val="standardContextual"/>
+        </w:rPr>
+        <w:t>/</w:t>
+      </w:r>
+      <w:proofErr w:type="spellStart"/>
+      <w:r>
+        <w:rPr>
+          <w:rFonts w:asciiTheme="minorHAnsi" w:eastAsiaTheme="minorHAnsi" w:hAnsiTheme="minorHAnsi" w:cstheme="minorBidi"/>
+          <w:kern w:val="2"/>
+          <w:sz w:val="22"/>
+          <w:szCs w:val="22"/>
+          <w:lang w:eastAsia="en-US"/>
+          <w14:ligatures w14:val="standardContextual"/>
+        </w:rPr>
+        <w:t>eksctl</w:t>
+      </w:r>
+      <w:proofErr w:type="spellEnd"/>
+      <w:r>
+        <w:rPr>
+          <w:rFonts w:asciiTheme="minorHAnsi" w:eastAsiaTheme="minorHAnsi" w:hAnsiTheme="minorHAnsi" w:cstheme="minorBidi"/>
+          <w:kern w:val="2"/>
+          <w:sz w:val="22"/>
+          <w:szCs w:val="22"/>
+          <w:lang w:eastAsia="en-US"/>
+          <w14:ligatures w14:val="standardContextual"/>
+        </w:rPr>
+        <w:t xml:space="preserve"> /usr/local/bin</w:t>
+      </w:r>
+    </w:p>
+    <w:p>
+      <w:pPr>
+        <w:pStyle w:val="NormalWeb"/>
+        <w:numPr>
+          <w:ilvl w:val="0"/>
+          <w:numId w:val="4"/>
+        </w:numPr>
+        <w:shd w:val="clear" w:color="auto" w:fill="FFFFFF"/>
+        <w:rPr>
+          <w:rFonts w:asciiTheme="minorHAnsi" w:eastAsiaTheme="minorHAnsi" w:hAnsiTheme="minorHAnsi" w:cstheme="minorBidi"/>
+          <w:kern w:val="2"/>
+          <w:sz w:val="22"/>
+          <w:szCs w:val="22"/>
+          <w:lang w:eastAsia="en-US"/>
+          <w14:ligatures w14:val="standardContextual"/>
+        </w:rPr>
+      </w:pPr>
+      <w:proofErr w:type="spellStart"/>
+      <w:r>
+        <w:rPr>
+          <w:rFonts w:asciiTheme="minorHAnsi" w:eastAsiaTheme="minorHAnsi" w:hAnsiTheme="minorHAnsi" w:cstheme="minorBidi"/>
+          <w:kern w:val="2"/>
+          <w:sz w:val="22"/>
+          <w:szCs w:val="22"/>
+          <w:lang w:eastAsia="en-US"/>
+          <w14:ligatures w14:val="standardContextual"/>
+        </w:rPr>
+        <w:t>eksctl</w:t>
+      </w:r>
+      <w:proofErr w:type="spellEnd"/>
+      <w:r>
+        <w:rPr>
+          <w:rFonts w:asciiTheme="minorHAnsi" w:eastAsiaTheme="minorHAnsi" w:hAnsiTheme="minorHAnsi" w:cstheme="minorBidi"/>
+          <w:kern w:val="2"/>
+          <w:sz w:val="22"/>
+          <w:szCs w:val="22"/>
+          <w:lang w:eastAsia="en-US"/>
+          <w14:ligatures w14:val="standardContextual"/>
+        </w:rPr>
+        <w:t xml:space="preserve"> version</w:t>
+      </w:r>
+    </w:p>
+    <w:p>
+      <w:pPr>
+        <w:pStyle w:val="NormalWeb"/>
+        <w:shd w:val="clear" w:color="auto" w:fill="FFFFFF"/>
+        <w:rPr>
+          <w:rFonts w:ascii="Arial" w:hAnsi="Arial" w:cs="Arial"/>
+          <w:color w:val="222222"/>
+          <w:sz w:val="20"/>
+          <w:szCs w:val="20"/>
+        </w:rPr>
+      </w:pPr>
+    </w:p>
+    <w:p>
+      <w:pPr>
+        <w:pStyle w:val="NormalWeb"/>
+        <w:shd w:val="clear" w:color="auto" w:fill="FFFFFF"/>
+        <w:rPr>
+          <w:rFonts w:ascii="Arial" w:hAnsi="Arial" w:cs="Arial"/>
+          <w:color w:val="222222"/>
+          <w:sz w:val="20"/>
+          <w:szCs w:val="20"/>
+        </w:rPr>
+      </w:pPr>
+      <w:hyperlink r:id="rId11" w:history="1">
+        <w:r>
+          <w:rPr>
+            <w:rStyle w:val="Hyperlink"/>
+            <w:rFonts w:ascii="inherit" w:hAnsi="inherit" w:cs="Arial"/>
+            <w:b/>
+            <w:bCs/>
+            <w:color w:val="000000"/>
+            <w:sz w:val="20"/>
+            <w:szCs w:val="20"/>
+            <w:shd w:val="clear" w:color="auto" w:fill="FCFF01"/>
+          </w:rPr>
+          <w:t xml:space="preserve">Install </w:t>
+        </w:r>
+        <w:proofErr w:type="spellStart"/>
+        <w:proofErr w:type="gramStart"/>
+        <w:r>
+          <w:rPr>
+            <w:rStyle w:val="Hyperlink"/>
+            <w:rFonts w:ascii="inherit" w:hAnsi="inherit" w:cs="Arial"/>
+            <w:b/>
+            <w:bCs/>
+            <w:color w:val="000000"/>
+            <w:sz w:val="20"/>
+            <w:szCs w:val="20"/>
+            <w:shd w:val="clear" w:color="auto" w:fill="FCFF01"/>
+          </w:rPr>
+          <w:t>kubectl</w:t>
+        </w:r>
+        <w:proofErr w:type="spellEnd"/>
+        <w:r>
+          <w:rPr>
+            <w:rStyle w:val="Hyperlink"/>
+            <w:rFonts w:ascii="inherit" w:hAnsi="inherit" w:cs="Arial"/>
+            <w:b/>
+            <w:bCs/>
+            <w:color w:val="000000"/>
+            <w:sz w:val="20"/>
+            <w:szCs w:val="20"/>
+            <w:shd w:val="clear" w:color="auto" w:fill="FCFF01"/>
+          </w:rPr>
+          <w:t> </w:t>
+        </w:r>
+        <w:r>
+          <w:rPr>
+            <w:rStyle w:val="Hyperlink"/>
+            <w:rFonts w:ascii="inherit" w:hAnsi="inherit" w:cs="Arial"/>
+            <w:color w:val="FCFF01"/>
+            <w:sz w:val="20"/>
+            <w:szCs w:val="20"/>
+          </w:rPr>
+          <w:t> </w:t>
+        </w:r>
+        <w:r>
+          <w:rPr>
+            <w:rStyle w:val="Hyperlink"/>
+            <w:rFonts w:ascii="inherit" w:hAnsi="inherit" w:cs="Arial"/>
+            <w:color w:val="CC6611"/>
+            <w:sz w:val="20"/>
+            <w:szCs w:val="20"/>
+          </w:rPr>
+          <w:t>–</w:t>
+        </w:r>
+        <w:proofErr w:type="gramEnd"/>
+        <w:r>
+          <w:rPr>
+            <w:rStyle w:val="Hyperlink"/>
+            <w:rFonts w:ascii="inherit" w:hAnsi="inherit" w:cs="Arial"/>
+            <w:color w:val="CC6611"/>
+            <w:sz w:val="20"/>
+            <w:szCs w:val="20"/>
+          </w:rPr>
+          <w:t xml:space="preserve"> A command line tool for working with Kubernetes clusters. </w:t>
+        </w:r>
+      </w:hyperlink>
+    </w:p>
+    <w:p>
+      <w:r>
+        <w:t xml:space="preserve">Kubernetes uses a command line utility called </w:t>
+      </w:r>
+      <w:proofErr w:type="spellStart"/>
+      <w:r>
+        <w:t>kubectl</w:t>
+      </w:r>
+      <w:proofErr w:type="spellEnd"/>
+      <w:r>
+        <w:t xml:space="preserve"> for communicating with the cluster API server. It is tool for controlling Kubernetes clusters. </w:t>
+      </w:r>
+      <w:proofErr w:type="spellStart"/>
+      <w:r>
+        <w:t>kubectl</w:t>
+      </w:r>
+      <w:proofErr w:type="spellEnd"/>
+      <w:r>
+        <w:t xml:space="preserve"> looks for a file named config in the $HOME directory.</w:t>
+      </w:r>
+    </w:p>
+    <w:p>
+      <w:r>
+        <w:t xml:space="preserve">How to install </w:t>
+      </w:r>
+      <w:proofErr w:type="spellStart"/>
+      <w:r>
+        <w:t>Kubectl</w:t>
+      </w:r>
+      <w:proofErr w:type="spellEnd"/>
+      <w:r>
+        <w:t xml:space="preserve"> in Ubuntu instance</w:t>
+      </w:r>
+    </w:p>
+    <w:p>
+      <w:pPr>
+        <w:pStyle w:val="ListParagraph"/>
+        <w:numPr>
+          <w:ilvl w:val="0"/>
+          <w:numId w:val="5"/>
+        </w:numPr>
+      </w:pPr>
+      <w:r>
+        <w:t>Download keys from google website</w:t>
+      </w:r>
+    </w:p>
+    <w:p>
+      <w:r>
+        <w:t>curl -s https://packages.cloud.google.com/apt/doc/apt-key.gpg | sudo apt-key add -</w:t>
+      </w:r>
+    </w:p>
+    <w:p>
+      <w:pPr>
+        <w:pStyle w:val="ListParagraph"/>
+        <w:numPr>
+          <w:ilvl w:val="0"/>
+          <w:numId w:val="5"/>
+        </w:numPr>
+      </w:pPr>
+      <w:r>
+        <w:t>Create the below file</w:t>
+      </w:r>
+    </w:p>
+    <w:p>
+      <w:r>
+        <w:t>sudo touch /etc/apt/</w:t>
+      </w:r>
+      <w:proofErr w:type="spellStart"/>
+      <w:r>
+        <w:t>sources.list.d</w:t>
+      </w:r>
+      <w:proofErr w:type="spellEnd"/>
+      <w:r>
+        <w:t>/</w:t>
+      </w:r>
+      <w:proofErr w:type="spellStart"/>
+      <w:r>
+        <w:t>kubernetes.list</w:t>
+      </w:r>
+      <w:proofErr w:type="spellEnd"/>
+    </w:p>
+    <w:p>
+      <w:r>
+        <w:t xml:space="preserve">echo "deb http://apt.kubernetes.io/ </w:t>
+      </w:r>
+      <w:proofErr w:type="spellStart"/>
+      <w:r>
+        <w:t>kubernetes-xenial</w:t>
+      </w:r>
+      <w:proofErr w:type="spellEnd"/>
+      <w:r>
+        <w:t xml:space="preserve"> main" | sudo tee -a /etc/apt/</w:t>
+      </w:r>
+      <w:proofErr w:type="spellStart"/>
+      <w:r>
+        <w:t>sources.list.d</w:t>
+      </w:r>
+      <w:proofErr w:type="spellEnd"/>
+      <w:r>
+        <w:t>/</w:t>
+      </w:r>
+      <w:proofErr w:type="spellStart"/>
+      <w:r>
+        <w:t>kubernetes.list</w:t>
+      </w:r>
+      <w:proofErr w:type="spellEnd"/>
+    </w:p>
+    <w:p>
+      <w:pPr>
+        <w:pStyle w:val="ListParagraph"/>
+        <w:numPr>
+          <w:ilvl w:val="0"/>
+          <w:numId w:val="5"/>
+        </w:numPr>
+      </w:pPr>
+      <w:r>
+        <w:t>Update package manager</w:t>
+      </w:r>
+    </w:p>
+    <w:p>
+      <w:r>
+        <w:t>sudo apt-get update</w:t>
+      </w:r>
+    </w:p>
+    <w:p>
+      <w:pPr>
+        <w:pStyle w:val="ListParagraph"/>
+        <w:numPr>
+          <w:ilvl w:val="0"/>
+          <w:numId w:val="5"/>
+        </w:numPr>
+      </w:pPr>
+      <w:r>
+        <w:t>Install</w:t>
+      </w:r>
+    </w:p>
+    <w:p>
+      <w:r>
+        <w:t xml:space="preserve">sudo apt-get install -y </w:t>
+      </w:r>
+      <w:proofErr w:type="spellStart"/>
+      <w:r>
+        <w:t>kubectl</w:t>
+      </w:r>
+      <w:proofErr w:type="spellEnd"/>
+    </w:p>
+    <w:p>
+      <w:pPr>
+        <w:pStyle w:val="ListParagraph"/>
+        <w:numPr>
+          <w:ilvl w:val="0"/>
+          <w:numId w:val="5"/>
+        </w:numPr>
+      </w:pPr>
+      <w:r>
+        <w:t xml:space="preserve">Verify if </w:t>
+      </w:r>
+      <w:proofErr w:type="spellStart"/>
+      <w:r>
+        <w:t>kubectl</w:t>
+      </w:r>
+      <w:proofErr w:type="spellEnd"/>
+      <w:r>
+        <w:t xml:space="preserve"> got installed</w:t>
+      </w:r>
+    </w:p>
+    <w:p>
+      <w:proofErr w:type="spellStart"/>
+      <w:r>
+        <w:t>kubectl</w:t>
+      </w:r>
+      <w:proofErr w:type="spellEnd"/>
+      <w:r>
+        <w:t xml:space="preserve"> version --short --client</w:t>
+      </w:r>
+    </w:p>
+    <w:p>
+      <w:pPr>
+        <w:pStyle w:val="ListParagraph"/>
+        <w:numPr>
+          <w:ilvl w:val="0"/>
+          <w:numId w:val="7"/>
+        </w:numPr>
+        <w:rPr>
+          <w:b/>
+          <w:bCs/>
+          <w:sz w:val="28"/>
+          <w:szCs w:val="28"/>
+        </w:rPr>
+      </w:pPr>
+      <w:r>
+        <w:rPr>
+          <w:b/>
+          <w:bCs/>
+          <w:sz w:val="28"/>
+          <w:szCs w:val="28"/>
+        </w:rPr>
+        <w:t>Create IAM Role with Administrator Access</w:t>
+      </w:r>
+      <w:r>
+        <w:rPr>
+          <w:b/>
+          <w:bCs/>
+          <w:sz w:val="28"/>
+          <w:szCs w:val="28"/>
+        </w:rPr>
+        <w:t xml:space="preserve"> and attach to Jenkins EC2</w:t>
+      </w:r>
+    </w:p>
+    <w:p/>
+    <w:p/>
+    <w:p>
+      <w:pPr>
+        <w:pStyle w:val="Heading1"/>
+      </w:pPr>
+      <w:r>
+        <w:t xml:space="preserve">Create </w:t>
+      </w:r>
+      <w:proofErr w:type="spellStart"/>
+      <w:r>
+        <w:t>EKS</w:t>
+      </w:r>
+      <w:proofErr w:type="spellEnd"/>
+      <w:r>
+        <w:t xml:space="preserve"> cluster using </w:t>
+      </w:r>
+      <w:proofErr w:type="spellStart"/>
+      <w:r>
+        <w:t>eksctl</w:t>
+      </w:r>
+      <w:proofErr w:type="spellEnd"/>
+      <w:r>
+        <w:t xml:space="preserve"> from Jenkins</w:t>
+      </w:r>
+    </w:p>
+    <w:p>
+      <w:pPr>
+        <w:shd w:val="clear" w:color="auto" w:fill="FFFFFF"/>
+        <w:spacing w:after="0" w:line="240" w:lineRule="auto"/>
+        <w:rPr>
+          <w:rFonts w:ascii="Arial" w:eastAsia="Times New Roman" w:hAnsi="Arial" w:cs="Arial"/>
+          <w:color w:val="222222"/>
+          <w:kern w:val="0"/>
+          <w:sz w:val="20"/>
+          <w:szCs w:val="20"/>
+          <w:lang w:eastAsia="en-IN"/>
+          <w14:ligatures w14:val="none"/>
+        </w:rPr>
+      </w:pPr>
+      <w:r>
+        <w:rPr>
+          <w:rFonts w:ascii="Arial" w:eastAsia="Times New Roman" w:hAnsi="Arial" w:cs="Arial"/>
+          <w:b/>
+          <w:bCs/>
+          <w:color w:val="222222"/>
+          <w:kern w:val="0"/>
+          <w:sz w:val="20"/>
+          <w:szCs w:val="20"/>
+          <w:u w:val="single"/>
+          <w:lang w:eastAsia="en-IN"/>
+          <w14:ligatures w14:val="none"/>
+        </w:rPr>
+        <w:t>Switch to Jenkins user</w:t>
+      </w:r>
+    </w:p>
+    <w:p>
+      <w:pPr>
+        <w:shd w:val="clear" w:color="auto" w:fill="FFFFFF"/>
+        <w:spacing w:after="0" w:line="240" w:lineRule="auto"/>
+        <w:rPr>
+          <w:rFonts w:ascii="Arial" w:eastAsia="Times New Roman" w:hAnsi="Arial" w:cs="Arial"/>
+          <w:color w:val="222222"/>
+          <w:kern w:val="0"/>
+          <w:sz w:val="20"/>
+          <w:szCs w:val="20"/>
+          <w:lang w:eastAsia="en-IN"/>
+          <w14:ligatures w14:val="none"/>
+        </w:rPr>
+      </w:pPr>
+      <w:r>
+        <w:rPr>
+          <w:rFonts w:ascii="Arial" w:eastAsia="Times New Roman" w:hAnsi="Arial" w:cs="Arial"/>
+          <w:color w:val="222222"/>
+          <w:kern w:val="0"/>
+          <w:sz w:val="20"/>
+          <w:szCs w:val="20"/>
+          <w:shd w:val="clear" w:color="auto" w:fill="FCFF01"/>
+          <w:lang w:eastAsia="en-IN"/>
+          <w14:ligatures w14:val="none"/>
+        </w:rPr>
+        <w:t xml:space="preserve">sudo </w:t>
+      </w:r>
+      <w:proofErr w:type="spellStart"/>
+      <w:r>
+        <w:rPr>
+          <w:rFonts w:ascii="Arial" w:eastAsia="Times New Roman" w:hAnsi="Arial" w:cs="Arial"/>
+          <w:color w:val="222222"/>
+          <w:kern w:val="0"/>
+          <w:sz w:val="20"/>
+          <w:szCs w:val="20"/>
+          <w:shd w:val="clear" w:color="auto" w:fill="FCFF01"/>
+          <w:lang w:eastAsia="en-IN"/>
+          <w14:ligatures w14:val="none"/>
+        </w:rPr>
+        <w:t>su</w:t>
+      </w:r>
+      <w:proofErr w:type="spellEnd"/>
+      <w:r>
+        <w:rPr>
+          <w:rFonts w:ascii="Arial" w:eastAsia="Times New Roman" w:hAnsi="Arial" w:cs="Arial"/>
+          <w:color w:val="222222"/>
+          <w:kern w:val="0"/>
+          <w:sz w:val="20"/>
+          <w:szCs w:val="20"/>
+          <w:shd w:val="clear" w:color="auto" w:fill="FCFF01"/>
+          <w:lang w:eastAsia="en-IN"/>
+          <w14:ligatures w14:val="none"/>
+        </w:rPr>
+        <w:t xml:space="preserve"> - </w:t>
+      </w:r>
+      <w:proofErr w:type="spellStart"/>
+      <w:r>
+        <w:rPr>
+          <w:rFonts w:ascii="Arial" w:eastAsia="Times New Roman" w:hAnsi="Arial" w:cs="Arial"/>
+          <w:color w:val="222222"/>
+          <w:kern w:val="0"/>
+          <w:sz w:val="20"/>
+          <w:szCs w:val="20"/>
+          <w:shd w:val="clear" w:color="auto" w:fill="FCFF01"/>
+          <w:lang w:eastAsia="en-IN"/>
+          <w14:ligatures w14:val="none"/>
+        </w:rPr>
+        <w:t>jenkins</w:t>
+      </w:r>
+      <w:proofErr w:type="spellEnd"/>
+    </w:p>
+    <w:p>
+      <w:pPr>
+        <w:shd w:val="clear" w:color="auto" w:fill="FFFFFF"/>
+        <w:spacing w:after="0" w:line="240" w:lineRule="auto"/>
+        <w:rPr>
+          <w:rFonts w:ascii="Arial" w:eastAsia="Times New Roman" w:hAnsi="Arial" w:cs="Arial"/>
+          <w:color w:val="222222"/>
+          <w:kern w:val="0"/>
+          <w:sz w:val="20"/>
+          <w:szCs w:val="20"/>
+          <w:lang w:eastAsia="en-IN"/>
+          <w14:ligatures w14:val="none"/>
+        </w:rPr>
+      </w:pPr>
+    </w:p>
+    <w:p>
+      <w:pPr>
+        <w:shd w:val="clear" w:color="auto" w:fill="FFFFFF"/>
+        <w:spacing w:after="0" w:line="240" w:lineRule="auto"/>
+        <w:rPr>
+          <w:rFonts w:ascii="Arial" w:eastAsia="Times New Roman" w:hAnsi="Arial" w:cs="Arial"/>
+          <w:color w:val="222222"/>
+          <w:kern w:val="0"/>
+          <w:sz w:val="20"/>
+          <w:szCs w:val="20"/>
+          <w:lang w:eastAsia="en-IN"/>
+          <w14:ligatures w14:val="none"/>
+        </w:rPr>
+      </w:pPr>
+      <w:r>
+        <w:rPr>
+          <w:rFonts w:ascii="Arial" w:eastAsia="Times New Roman" w:hAnsi="Arial" w:cs="Arial"/>
+          <w:b/>
+          <w:bCs/>
+          <w:color w:val="222222"/>
+          <w:kern w:val="0"/>
+          <w:sz w:val="20"/>
+          <w:szCs w:val="20"/>
+          <w:u w:val="single"/>
+          <w:lang w:eastAsia="en-IN"/>
+          <w14:ligatures w14:val="none"/>
+        </w:rPr>
+        <w:t xml:space="preserve">Create </w:t>
+      </w:r>
+      <w:proofErr w:type="spellStart"/>
+      <w:r>
+        <w:rPr>
+          <w:rFonts w:ascii="Arial" w:eastAsia="Times New Roman" w:hAnsi="Arial" w:cs="Arial"/>
+          <w:b/>
+          <w:bCs/>
+          <w:color w:val="222222"/>
+          <w:kern w:val="0"/>
+          <w:sz w:val="20"/>
+          <w:szCs w:val="20"/>
+          <w:u w:val="single"/>
+          <w:lang w:eastAsia="en-IN"/>
+          <w14:ligatures w14:val="none"/>
+        </w:rPr>
+        <w:t>EKS</w:t>
+      </w:r>
+      <w:proofErr w:type="spellEnd"/>
+      <w:r>
+        <w:rPr>
+          <w:rFonts w:ascii="Arial" w:eastAsia="Times New Roman" w:hAnsi="Arial" w:cs="Arial"/>
+          <w:b/>
+          <w:bCs/>
+          <w:color w:val="222222"/>
+          <w:kern w:val="0"/>
+          <w:sz w:val="20"/>
+          <w:szCs w:val="20"/>
+          <w:u w:val="single"/>
+          <w:lang w:eastAsia="en-IN"/>
+          <w14:ligatures w14:val="none"/>
+        </w:rPr>
+        <w:t xml:space="preserve"> Cluster with two worker nodes using </w:t>
+      </w:r>
+      <w:proofErr w:type="spellStart"/>
+      <w:r>
+        <w:rPr>
+          <w:rFonts w:ascii="Arial" w:eastAsia="Times New Roman" w:hAnsi="Arial" w:cs="Arial"/>
+          <w:b/>
+          <w:bCs/>
+          <w:color w:val="222222"/>
+          <w:kern w:val="0"/>
+          <w:sz w:val="20"/>
+          <w:szCs w:val="20"/>
+          <w:u w:val="single"/>
+          <w:lang w:eastAsia="en-IN"/>
+          <w14:ligatures w14:val="none"/>
+        </w:rPr>
+        <w:t>eksctl</w:t>
+      </w:r>
+      <w:proofErr w:type="spellEnd"/>
+    </w:p>
+    <w:p>
+      <w:pPr>
+        <w:shd w:val="clear" w:color="auto" w:fill="FFFFFF"/>
+        <w:spacing w:after="0" w:line="240" w:lineRule="auto"/>
+        <w:rPr>
+          <w:rFonts w:ascii="Arial" w:eastAsia="Times New Roman" w:hAnsi="Arial" w:cs="Arial"/>
+          <w:color w:val="222222"/>
+          <w:kern w:val="0"/>
+          <w:sz w:val="20"/>
+          <w:szCs w:val="20"/>
+          <w:lang w:eastAsia="en-IN"/>
+          <w14:ligatures w14:val="none"/>
+        </w:rPr>
+      </w:pPr>
+    </w:p>
+    <w:p>
+      <w:pPr>
+        <w:shd w:val="clear" w:color="auto" w:fill="FFFFFF"/>
+        <w:spacing w:after="0" w:line="240" w:lineRule="auto"/>
+        <w:rPr>
+          <w:rFonts w:ascii="Arial" w:eastAsia="Times New Roman" w:hAnsi="Arial" w:cs="Arial"/>
+          <w:color w:val="222222"/>
+          <w:kern w:val="0"/>
+          <w:sz w:val="20"/>
+          <w:szCs w:val="20"/>
+          <w:lang w:eastAsia="en-IN"/>
+          <w14:ligatures w14:val="none"/>
+        </w:rPr>
+      </w:pPr>
+      <w:proofErr w:type="spellStart"/>
+      <w:r>
+        <w:rPr>
+          <w:rFonts w:ascii="inherit" w:eastAsia="Times New Roman" w:hAnsi="inherit" w:cs="Arial"/>
+          <w:color w:val="222222"/>
+          <w:kern w:val="0"/>
+          <w:sz w:val="20"/>
+          <w:szCs w:val="20"/>
+          <w:shd w:val="clear" w:color="auto" w:fill="FCFF01"/>
+          <w:lang w:eastAsia="en-IN"/>
+          <w14:ligatures w14:val="none"/>
+        </w:rPr>
+        <w:t>eksctl</w:t>
+      </w:r>
+      <w:proofErr w:type="spellEnd"/>
+      <w:r>
+        <w:rPr>
+          <w:rFonts w:ascii="inherit" w:eastAsia="Times New Roman" w:hAnsi="inherit" w:cs="Arial"/>
+          <w:color w:val="222222"/>
+          <w:kern w:val="0"/>
+          <w:sz w:val="20"/>
+          <w:szCs w:val="20"/>
+          <w:shd w:val="clear" w:color="auto" w:fill="FCFF01"/>
+          <w:lang w:eastAsia="en-IN"/>
+          <w14:ligatures w14:val="none"/>
+        </w:rPr>
+        <w:t xml:space="preserve"> create cluster --name demo-</w:t>
+      </w:r>
+      <w:proofErr w:type="spellStart"/>
+      <w:r>
+        <w:rPr>
+          <w:rFonts w:ascii="inherit" w:eastAsia="Times New Roman" w:hAnsi="inherit" w:cs="Arial"/>
+          <w:color w:val="222222"/>
+          <w:kern w:val="0"/>
+          <w:sz w:val="20"/>
+          <w:szCs w:val="20"/>
+          <w:shd w:val="clear" w:color="auto" w:fill="FCFF01"/>
+          <w:lang w:eastAsia="en-IN"/>
+          <w14:ligatures w14:val="none"/>
+        </w:rPr>
+        <w:t>eks</w:t>
+      </w:r>
+      <w:proofErr w:type="spellEnd"/>
+      <w:r>
+        <w:rPr>
+          <w:rFonts w:ascii="inherit" w:eastAsia="Times New Roman" w:hAnsi="inherit" w:cs="Arial"/>
+          <w:color w:val="222222"/>
+          <w:kern w:val="0"/>
+          <w:sz w:val="20"/>
+          <w:szCs w:val="20"/>
+          <w:shd w:val="clear" w:color="auto" w:fill="FCFF01"/>
+          <w:lang w:eastAsia="en-IN"/>
+          <w14:ligatures w14:val="none"/>
+        </w:rPr>
+        <w:t xml:space="preserve"> --region </w:t>
+      </w:r>
+      <w:r>
+        <w:rPr>
+          <w:rFonts w:ascii="inherit" w:eastAsia="Times New Roman" w:hAnsi="inherit" w:cs="Arial"/>
+          <w:color w:val="222222"/>
+          <w:kern w:val="0"/>
+          <w:sz w:val="20"/>
+          <w:szCs w:val="20"/>
+          <w:shd w:val="clear" w:color="auto" w:fill="FF0000"/>
+          <w:lang w:eastAsia="en-IN"/>
+          <w14:ligatures w14:val="none"/>
+        </w:rPr>
+        <w:t>us-east-1</w:t>
+      </w:r>
+      <w:r>
+        <w:rPr>
+          <w:rFonts w:ascii="inherit" w:eastAsia="Times New Roman" w:hAnsi="inherit" w:cs="Arial"/>
+          <w:color w:val="222222"/>
+          <w:kern w:val="0"/>
+          <w:sz w:val="20"/>
+          <w:szCs w:val="20"/>
+          <w:shd w:val="clear" w:color="auto" w:fill="FCFF01"/>
+          <w:lang w:eastAsia="en-IN"/>
+          <w14:ligatures w14:val="none"/>
+        </w:rPr>
+        <w:t> --</w:t>
+      </w:r>
+      <w:proofErr w:type="spellStart"/>
+      <w:r>
+        <w:rPr>
+          <w:rFonts w:ascii="inherit" w:eastAsia="Times New Roman" w:hAnsi="inherit" w:cs="Arial"/>
+          <w:color w:val="222222"/>
+          <w:kern w:val="0"/>
+          <w:sz w:val="20"/>
+          <w:szCs w:val="20"/>
+          <w:shd w:val="clear" w:color="auto" w:fill="FCFF01"/>
+          <w:lang w:eastAsia="en-IN"/>
+          <w14:ligatures w14:val="none"/>
+        </w:rPr>
+        <w:t>nodegroup</w:t>
+      </w:r>
+      <w:proofErr w:type="spellEnd"/>
+      <w:r>
+        <w:rPr>
+          <w:rFonts w:ascii="inherit" w:eastAsia="Times New Roman" w:hAnsi="inherit" w:cs="Arial"/>
+          <w:color w:val="222222"/>
+          <w:kern w:val="0"/>
+          <w:sz w:val="20"/>
+          <w:szCs w:val="20"/>
+          <w:shd w:val="clear" w:color="auto" w:fill="FCFF01"/>
+          <w:lang w:eastAsia="en-IN"/>
+          <w14:ligatures w14:val="none"/>
+        </w:rPr>
+        <w:t>-name my-nodes --node-type t</w:t>
+      </w:r>
+      <w:proofErr w:type="gramStart"/>
+      <w:r>
+        <w:rPr>
+          <w:rFonts w:ascii="inherit" w:eastAsia="Times New Roman" w:hAnsi="inherit" w:cs="Arial"/>
+          <w:color w:val="222222"/>
+          <w:kern w:val="0"/>
+          <w:sz w:val="20"/>
+          <w:szCs w:val="20"/>
+          <w:shd w:val="clear" w:color="auto" w:fill="FCFF01"/>
+          <w:lang w:eastAsia="en-IN"/>
+          <w14:ligatures w14:val="none"/>
+        </w:rPr>
+        <w:t>2.micro</w:t>
+      </w:r>
+      <w:proofErr w:type="gramEnd"/>
+      <w:r>
+        <w:rPr>
+          <w:rFonts w:ascii="inherit" w:eastAsia="Times New Roman" w:hAnsi="inherit" w:cs="Arial"/>
+          <w:color w:val="222222"/>
+          <w:kern w:val="0"/>
+          <w:sz w:val="20"/>
+          <w:szCs w:val="20"/>
+          <w:shd w:val="clear" w:color="auto" w:fill="FCFF01"/>
+          <w:lang w:eastAsia="en-IN"/>
+          <w14:ligatures w14:val="none"/>
+        </w:rPr>
+        <w:t xml:space="preserve"> --managed --nodes 2 </w:t>
+      </w:r>
+    </w:p>
+    <w:p>
+      <w:pPr>
+        <w:shd w:val="clear" w:color="auto" w:fill="FFFFFF"/>
+        <w:spacing w:before="100" w:beforeAutospacing="1" w:after="100" w:afterAutospacing="1" w:line="240" w:lineRule="auto"/>
+        <w:rPr>
+          <w:rFonts w:ascii="Arial" w:eastAsia="Times New Roman" w:hAnsi="Arial" w:cs="Arial"/>
+          <w:color w:val="222222"/>
+          <w:kern w:val="0"/>
+          <w:sz w:val="20"/>
+          <w:szCs w:val="20"/>
+          <w:lang w:eastAsia="en-IN"/>
+          <w14:ligatures w14:val="none"/>
+        </w:rPr>
+      </w:pPr>
+      <w:r>
+        <w:rPr>
+          <w:rFonts w:ascii="Arial" w:eastAsia="Times New Roman" w:hAnsi="Arial" w:cs="Arial"/>
+          <w:color w:val="222222"/>
+          <w:kern w:val="0"/>
+          <w:sz w:val="20"/>
+          <w:szCs w:val="20"/>
+          <w:lang w:eastAsia="en-IN"/>
+          <w14:ligatures w14:val="none"/>
+        </w:rPr>
+        <w:t xml:space="preserve">the above command should create a </w:t>
+      </w:r>
+      <w:proofErr w:type="spellStart"/>
+      <w:r>
+        <w:rPr>
+          <w:rFonts w:ascii="Arial" w:eastAsia="Times New Roman" w:hAnsi="Arial" w:cs="Arial"/>
+          <w:color w:val="222222"/>
+          <w:kern w:val="0"/>
+          <w:sz w:val="20"/>
+          <w:szCs w:val="20"/>
+          <w:lang w:eastAsia="en-IN"/>
+          <w14:ligatures w14:val="none"/>
+        </w:rPr>
+        <w:t>EKS</w:t>
+      </w:r>
+      <w:proofErr w:type="spellEnd"/>
+      <w:r>
+        <w:rPr>
+          <w:rFonts w:ascii="Arial" w:eastAsia="Times New Roman" w:hAnsi="Arial" w:cs="Arial"/>
+          <w:color w:val="222222"/>
+          <w:kern w:val="0"/>
+          <w:sz w:val="20"/>
+          <w:szCs w:val="20"/>
+          <w:lang w:eastAsia="en-IN"/>
+          <w14:ligatures w14:val="none"/>
+        </w:rPr>
+        <w:t xml:space="preserve"> cluster in AWS, it might take 15 to 20 mins. The </w:t>
+      </w:r>
+      <w:proofErr w:type="spellStart"/>
+      <w:r>
+        <w:rPr>
+          <w:rFonts w:ascii="Arial" w:eastAsia="Times New Roman" w:hAnsi="Arial" w:cs="Arial"/>
+          <w:b/>
+          <w:bCs/>
+          <w:i/>
+          <w:iCs/>
+          <w:color w:val="222222"/>
+          <w:kern w:val="0"/>
+          <w:sz w:val="20"/>
+          <w:szCs w:val="20"/>
+          <w:lang w:eastAsia="en-IN"/>
+          <w14:ligatures w14:val="none"/>
+        </w:rPr>
+        <w:t>eksctl</w:t>
+      </w:r>
+      <w:proofErr w:type="spellEnd"/>
+      <w:r>
+        <w:rPr>
+          <w:rFonts w:ascii="Arial" w:eastAsia="Times New Roman" w:hAnsi="Arial" w:cs="Arial"/>
+          <w:color w:val="222222"/>
+          <w:kern w:val="0"/>
+          <w:sz w:val="20"/>
+          <w:szCs w:val="20"/>
+          <w:lang w:eastAsia="en-IN"/>
+          <w14:ligatures w14:val="none"/>
+        </w:rPr>
+        <w:t xml:space="preserve"> tool uses CloudFormation under the hood, creating one stack for the </w:t>
+      </w:r>
+      <w:proofErr w:type="spellStart"/>
+      <w:r>
+        <w:rPr>
+          <w:rFonts w:ascii="Arial" w:eastAsia="Times New Roman" w:hAnsi="Arial" w:cs="Arial"/>
+          <w:color w:val="222222"/>
+          <w:kern w:val="0"/>
+          <w:sz w:val="20"/>
+          <w:szCs w:val="20"/>
+          <w:lang w:eastAsia="en-IN"/>
+          <w14:ligatures w14:val="none"/>
+        </w:rPr>
+        <w:t>EKS</w:t>
+      </w:r>
+      <w:proofErr w:type="spellEnd"/>
+      <w:r>
+        <w:rPr>
+          <w:rFonts w:ascii="Arial" w:eastAsia="Times New Roman" w:hAnsi="Arial" w:cs="Arial"/>
+          <w:color w:val="222222"/>
+          <w:kern w:val="0"/>
+          <w:sz w:val="20"/>
+          <w:szCs w:val="20"/>
+          <w:lang w:eastAsia="en-IN"/>
+          <w14:ligatures w14:val="none"/>
+        </w:rPr>
+        <w:t xml:space="preserve"> master control plane and another stack for the worker nodes. </w:t>
+      </w:r>
+    </w:p>
+    <w:p>
+      <w:pPr>
+        <w:shd w:val="clear" w:color="auto" w:fill="FFFFFF"/>
+        <w:spacing w:after="0" w:line="240" w:lineRule="auto"/>
+        <w:jc w:val="center"/>
+        <w:rPr>
+          <w:rFonts w:ascii="Arial" w:eastAsia="Times New Roman" w:hAnsi="Arial" w:cs="Arial"/>
+          <w:color w:val="222222"/>
+          <w:kern w:val="0"/>
+          <w:sz w:val="20"/>
+          <w:szCs w:val="20"/>
+          <w:lang w:eastAsia="en-IN"/>
+          <w14:ligatures w14:val="none"/>
+        </w:rPr>
+      </w:pPr>
+      <w:r>
+        <w:rPr>
+          <w:rFonts w:ascii="Arial" w:eastAsia="Times New Roman" w:hAnsi="Arial" w:cs="Arial"/>
+          <w:noProof/>
+          <w:color w:val="CC6611"/>
+          <w:kern w:val="0"/>
+          <w:sz w:val="20"/>
+          <w:szCs w:val="20"/>
+          <w:lang w:eastAsia="en-IN"/>
+          <w14:ligatures w14:val="none"/>
+        </w:rPr>
+        <w:lastRenderedPageBreak/>
+        <w:drawing>
+          <wp:inline distT="0" distB="0" distL="0" distR="0" wp14:anchorId="738DBBCE" wp14:editId="3F3A6D3A">
+            <wp:extent cx="3048000" cy="2343150"/>
+            <wp:effectExtent l="0" t="0" r="0" b="0"/>
+            <wp:docPr id="7" name="Picture 7">
+              <a:hlinkClick xmlns:a="http://schemas.openxmlformats.org/drawingml/2006/main" r:id="rId12"/>
+            </wp:docPr>
+            <wp:cNvGraphicFramePr>
+              <a:graphicFrameLocks xmlns:a="http://schemas.openxmlformats.org/drawingml/2006/main" noChangeAspect="1"/>
+            </wp:cNvGraphicFramePr>
+            <a:graphic xmlns:a="http://schemas.openxmlformats.org/drawingml/2006/main">
+              <a:graphicData uri="http://schemas.openxmlformats.org/drawingml/2006/picture">
+                <pic:pic xmlns:pic="http://schemas.openxmlformats.org/drawingml/2006/picture">
+                  <pic:nvPicPr>
+                    <pic:cNvPr id="0" name="Picture 11">
+                      <a:hlinkClick r:id="rId12"/>
+                    </pic:cNvPr>
+                    <pic:cNvPicPr>
+                      <a:picLocks noChangeAspect="1" noChangeArrowheads="1"/>
+                    </pic:cNvPicPr>
+                  </pic:nvPicPr>
+                  <pic:blipFill>
+                    <a:blip r:embed="rId13">
+                      <a:extLst>
+                        <a:ext uri="{28A0092B-C50C-407E-A947-70E740481C1C}">
+                          <a14:useLocalDpi xmlns:a14="http://schemas.microsoft.com/office/drawing/2010/main" val="0"/>
+                        </a:ext>
+                      </a:extLst>
+                    </a:blip>
+                    <a:srcRect/>
+                    <a:stretch>
+                      <a:fillRect/>
+                    </a:stretch>
+                  </pic:blipFill>
+                  <pic:spPr bwMode="auto">
+                    <a:xfrm>
+                      <a:off x="0" y="0"/>
+                      <a:ext cx="3048000" cy="2343150"/>
+                    </a:xfrm>
+                    <a:prstGeom prst="rect">
+                      <a:avLst/>
+                    </a:prstGeom>
+                    <a:noFill/>
+                    <a:ln>
+                      <a:noFill/>
+                    </a:ln>
+                  </pic:spPr>
+                </pic:pic>
+              </a:graphicData>
+            </a:graphic>
+          </wp:inline>
+        </w:drawing>
+      </w:r>
+    </w:p>
+    <w:p>
+      <w:pPr>
+        <w:shd w:val="clear" w:color="auto" w:fill="FFFFFF"/>
+        <w:spacing w:before="100" w:beforeAutospacing="1" w:after="100" w:afterAutospacing="1" w:line="240" w:lineRule="auto"/>
+        <w:rPr>
+          <w:rFonts w:ascii="Arial" w:eastAsia="Times New Roman" w:hAnsi="Arial" w:cs="Arial"/>
+          <w:color w:val="222222"/>
+          <w:kern w:val="0"/>
+          <w:sz w:val="20"/>
+          <w:szCs w:val="20"/>
+          <w:lang w:eastAsia="en-IN"/>
+          <w14:ligatures w14:val="none"/>
+        </w:rPr>
+      </w:pPr>
+      <w:proofErr w:type="spellStart"/>
+      <w:r>
+        <w:rPr>
+          <w:rFonts w:ascii="inherit" w:eastAsia="Times New Roman" w:hAnsi="inherit" w:cs="Arial"/>
+          <w:color w:val="222222"/>
+          <w:kern w:val="0"/>
+          <w:sz w:val="20"/>
+          <w:szCs w:val="20"/>
+          <w:shd w:val="clear" w:color="auto" w:fill="FCFF01"/>
+          <w:lang w:eastAsia="en-IN"/>
+          <w14:ligatures w14:val="none"/>
+        </w:rPr>
+        <w:t>eksctl</w:t>
+      </w:r>
+      <w:proofErr w:type="spellEnd"/>
+      <w:r>
+        <w:rPr>
+          <w:rFonts w:ascii="inherit" w:eastAsia="Times New Roman" w:hAnsi="inherit" w:cs="Arial"/>
+          <w:color w:val="222222"/>
+          <w:kern w:val="0"/>
+          <w:sz w:val="20"/>
+          <w:szCs w:val="20"/>
+          <w:shd w:val="clear" w:color="auto" w:fill="FCFF01"/>
+          <w:lang w:eastAsia="en-IN"/>
+          <w14:ligatures w14:val="none"/>
+        </w:rPr>
+        <w:t xml:space="preserve"> get cluster --name demo-</w:t>
+      </w:r>
+      <w:proofErr w:type="spellStart"/>
+      <w:r>
+        <w:rPr>
+          <w:rFonts w:ascii="inherit" w:eastAsia="Times New Roman" w:hAnsi="inherit" w:cs="Arial"/>
+          <w:color w:val="222222"/>
+          <w:kern w:val="0"/>
+          <w:sz w:val="20"/>
+          <w:szCs w:val="20"/>
+          <w:shd w:val="clear" w:color="auto" w:fill="FCFF01"/>
+          <w:lang w:eastAsia="en-IN"/>
+          <w14:ligatures w14:val="none"/>
+        </w:rPr>
+        <w:t>eks</w:t>
+      </w:r>
+      <w:proofErr w:type="spellEnd"/>
+      <w:r>
+        <w:rPr>
+          <w:rFonts w:ascii="inherit" w:eastAsia="Times New Roman" w:hAnsi="inherit" w:cs="Arial"/>
+          <w:color w:val="222222"/>
+          <w:kern w:val="0"/>
+          <w:sz w:val="20"/>
+          <w:szCs w:val="20"/>
+          <w:shd w:val="clear" w:color="auto" w:fill="FCFF01"/>
+          <w:lang w:eastAsia="en-IN"/>
+          <w14:ligatures w14:val="none"/>
+        </w:rPr>
+        <w:t xml:space="preserve"> --region </w:t>
+      </w:r>
+      <w:r>
+        <w:rPr>
+          <w:rFonts w:ascii="inherit" w:eastAsia="Times New Roman" w:hAnsi="inherit" w:cs="Arial"/>
+          <w:color w:val="222222"/>
+          <w:kern w:val="0"/>
+          <w:sz w:val="20"/>
+          <w:szCs w:val="20"/>
+          <w:shd w:val="clear" w:color="auto" w:fill="FF0000"/>
+          <w:lang w:eastAsia="en-IN"/>
+          <w14:ligatures w14:val="none"/>
+        </w:rPr>
+        <w:t>us-east-1</w:t>
+      </w:r>
+    </w:p>
+    <w:p>
+      <w:pPr>
+        <w:shd w:val="clear" w:color="auto" w:fill="FFFFFF"/>
+        <w:spacing w:before="100" w:beforeAutospacing="1" w:after="100" w:afterAutospacing="1" w:line="240" w:lineRule="auto"/>
+        <w:rPr>
+          <w:rFonts w:ascii="Arial" w:eastAsia="Times New Roman" w:hAnsi="Arial" w:cs="Arial"/>
+          <w:color w:val="222222"/>
+          <w:kern w:val="0"/>
+          <w:sz w:val="20"/>
+          <w:szCs w:val="20"/>
+          <w:lang w:eastAsia="en-IN"/>
+          <w14:ligatures w14:val="none"/>
+        </w:rPr>
+      </w:pPr>
+      <w:r>
+        <w:rPr>
+          <w:rFonts w:ascii="inherit" w:eastAsia="Times New Roman" w:hAnsi="inherit" w:cs="Arial"/>
+          <w:color w:val="222222"/>
+          <w:kern w:val="0"/>
+          <w:sz w:val="20"/>
+          <w:szCs w:val="20"/>
+          <w:lang w:eastAsia="en-IN"/>
+          <w14:ligatures w14:val="none"/>
+        </w:rPr>
+        <w:t xml:space="preserve">This should confirm that </w:t>
+      </w:r>
+      <w:proofErr w:type="spellStart"/>
+      <w:r>
+        <w:rPr>
+          <w:rFonts w:ascii="inherit" w:eastAsia="Times New Roman" w:hAnsi="inherit" w:cs="Arial"/>
+          <w:color w:val="222222"/>
+          <w:kern w:val="0"/>
+          <w:sz w:val="20"/>
+          <w:szCs w:val="20"/>
+          <w:lang w:eastAsia="en-IN"/>
+          <w14:ligatures w14:val="none"/>
+        </w:rPr>
+        <w:t>EKS</w:t>
+      </w:r>
+      <w:proofErr w:type="spellEnd"/>
+      <w:r>
+        <w:rPr>
+          <w:rFonts w:ascii="inherit" w:eastAsia="Times New Roman" w:hAnsi="inherit" w:cs="Arial"/>
+          <w:color w:val="222222"/>
+          <w:kern w:val="0"/>
+          <w:sz w:val="20"/>
+          <w:szCs w:val="20"/>
+          <w:lang w:eastAsia="en-IN"/>
+          <w14:ligatures w14:val="none"/>
+        </w:rPr>
+        <w:t xml:space="preserve"> cluster is up and running.</w:t>
+      </w:r>
+    </w:p>
+    <w:p>
+      <w:pPr>
+        <w:shd w:val="clear" w:color="auto" w:fill="FFFFFF"/>
+        <w:spacing w:before="100" w:beforeAutospacing="1" w:after="100" w:afterAutospacing="1" w:line="240" w:lineRule="auto"/>
+        <w:rPr>
+          <w:rFonts w:ascii="Arial" w:eastAsia="Times New Roman" w:hAnsi="Arial" w:cs="Arial"/>
+          <w:color w:val="222222"/>
+          <w:kern w:val="0"/>
+          <w:sz w:val="20"/>
+          <w:szCs w:val="20"/>
+          <w:lang w:eastAsia="en-IN"/>
+          <w14:ligatures w14:val="none"/>
+        </w:rPr>
+      </w:pPr>
+      <w:r>
+        <w:rPr>
+          <w:rFonts w:ascii="Arial" w:eastAsia="Times New Roman" w:hAnsi="Arial" w:cs="Arial"/>
+          <w:color w:val="222222"/>
+          <w:kern w:val="0"/>
+          <w:sz w:val="20"/>
+          <w:szCs w:val="20"/>
+          <w:shd w:val="clear" w:color="auto" w:fill="FFFFFF"/>
+          <w:lang w:eastAsia="en-IN"/>
+          <w14:ligatures w14:val="none"/>
+        </w:rPr>
+        <w:t xml:space="preserve">Update </w:t>
+      </w:r>
+      <w:proofErr w:type="spellStart"/>
+      <w:r>
+        <w:rPr>
+          <w:rFonts w:ascii="Arial" w:eastAsia="Times New Roman" w:hAnsi="Arial" w:cs="Arial"/>
+          <w:color w:val="222222"/>
+          <w:kern w:val="0"/>
+          <w:sz w:val="20"/>
+          <w:szCs w:val="20"/>
+          <w:shd w:val="clear" w:color="auto" w:fill="FFFFFF"/>
+          <w:lang w:eastAsia="en-IN"/>
+          <w14:ligatures w14:val="none"/>
+        </w:rPr>
+        <w:t>Kube</w:t>
+      </w:r>
+      <w:proofErr w:type="spellEnd"/>
+      <w:r>
+        <w:rPr>
+          <w:rFonts w:ascii="Arial" w:eastAsia="Times New Roman" w:hAnsi="Arial" w:cs="Arial"/>
+          <w:color w:val="222222"/>
+          <w:kern w:val="0"/>
+          <w:sz w:val="20"/>
+          <w:szCs w:val="20"/>
+          <w:shd w:val="clear" w:color="auto" w:fill="FFFFFF"/>
+          <w:lang w:eastAsia="en-IN"/>
+          <w14:ligatures w14:val="none"/>
+        </w:rPr>
+        <w:t xml:space="preserve"> config by entering below command:</w:t>
+      </w:r>
+    </w:p>
+    <w:p>
+      <w:pPr>
+        <w:shd w:val="clear" w:color="auto" w:fill="FFFFFF"/>
+        <w:spacing w:before="100" w:beforeAutospacing="1" w:after="100" w:afterAutospacing="1" w:line="240" w:lineRule="auto"/>
+        <w:rPr>
+          <w:rFonts w:ascii="Arial" w:eastAsia="Times New Roman" w:hAnsi="Arial" w:cs="Arial"/>
+          <w:color w:val="222222"/>
+          <w:kern w:val="0"/>
+          <w:sz w:val="20"/>
+          <w:szCs w:val="20"/>
+          <w:lang w:eastAsia="en-IN"/>
+          <w14:ligatures w14:val="none"/>
+        </w:rPr>
+      </w:pPr>
+      <w:proofErr w:type="spellStart"/>
+      <w:r>
+        <w:rPr>
+          <w:rFonts w:ascii="Arial" w:eastAsia="Times New Roman" w:hAnsi="Arial" w:cs="Arial"/>
+          <w:color w:val="222222"/>
+          <w:kern w:val="0"/>
+          <w:sz w:val="20"/>
+          <w:szCs w:val="20"/>
+          <w:shd w:val="clear" w:color="auto" w:fill="FCFF01"/>
+          <w:lang w:eastAsia="en-IN"/>
+          <w14:ligatures w14:val="none"/>
+        </w:rPr>
+        <w:t>aws</w:t>
+      </w:r>
+      <w:proofErr w:type="spellEnd"/>
+      <w:r>
+        <w:rPr>
+          <w:rFonts w:ascii="Arial" w:eastAsia="Times New Roman" w:hAnsi="Arial" w:cs="Arial"/>
+          <w:color w:val="222222"/>
+          <w:kern w:val="0"/>
+          <w:sz w:val="20"/>
+          <w:szCs w:val="20"/>
+          <w:shd w:val="clear" w:color="auto" w:fill="FCFF01"/>
+          <w:lang w:eastAsia="en-IN"/>
+          <w14:ligatures w14:val="none"/>
+        </w:rPr>
+        <w:t xml:space="preserve"> </w:t>
+      </w:r>
+      <w:proofErr w:type="spellStart"/>
+      <w:r>
+        <w:rPr>
+          <w:rFonts w:ascii="Arial" w:eastAsia="Times New Roman" w:hAnsi="Arial" w:cs="Arial"/>
+          <w:color w:val="222222"/>
+          <w:kern w:val="0"/>
+          <w:sz w:val="20"/>
+          <w:szCs w:val="20"/>
+          <w:shd w:val="clear" w:color="auto" w:fill="FCFF01"/>
+          <w:lang w:eastAsia="en-IN"/>
+          <w14:ligatures w14:val="none"/>
+        </w:rPr>
+        <w:t>eks</w:t>
+      </w:r>
+      <w:proofErr w:type="spellEnd"/>
+      <w:r>
+        <w:rPr>
+          <w:rFonts w:ascii="Arial" w:eastAsia="Times New Roman" w:hAnsi="Arial" w:cs="Arial"/>
+          <w:color w:val="222222"/>
+          <w:kern w:val="0"/>
+          <w:sz w:val="20"/>
+          <w:szCs w:val="20"/>
+          <w:shd w:val="clear" w:color="auto" w:fill="FCFF01"/>
+          <w:lang w:eastAsia="en-IN"/>
+          <w14:ligatures w14:val="none"/>
+        </w:rPr>
+        <w:t xml:space="preserve"> update-</w:t>
+      </w:r>
+      <w:proofErr w:type="spellStart"/>
+      <w:r>
+        <w:rPr>
+          <w:rFonts w:ascii="Arial" w:eastAsia="Times New Roman" w:hAnsi="Arial" w:cs="Arial"/>
+          <w:color w:val="222222"/>
+          <w:kern w:val="0"/>
+          <w:sz w:val="20"/>
+          <w:szCs w:val="20"/>
+          <w:shd w:val="clear" w:color="auto" w:fill="FCFF01"/>
+          <w:lang w:eastAsia="en-IN"/>
+          <w14:ligatures w14:val="none"/>
+        </w:rPr>
+        <w:t>kubeconfig</w:t>
+      </w:r>
+      <w:proofErr w:type="spellEnd"/>
+      <w:r>
+        <w:rPr>
+          <w:rFonts w:ascii="Arial" w:eastAsia="Times New Roman" w:hAnsi="Arial" w:cs="Arial"/>
+          <w:color w:val="222222"/>
+          <w:kern w:val="0"/>
+          <w:sz w:val="20"/>
+          <w:szCs w:val="20"/>
+          <w:shd w:val="clear" w:color="auto" w:fill="FCFF01"/>
+          <w:lang w:eastAsia="en-IN"/>
+          <w14:ligatures w14:val="none"/>
+        </w:rPr>
+        <w:t xml:space="preserve"> --name demo-</w:t>
+      </w:r>
+      <w:proofErr w:type="spellStart"/>
+      <w:r>
+        <w:rPr>
+          <w:rFonts w:ascii="Arial" w:eastAsia="Times New Roman" w:hAnsi="Arial" w:cs="Arial"/>
+          <w:color w:val="222222"/>
+          <w:kern w:val="0"/>
+          <w:sz w:val="20"/>
+          <w:szCs w:val="20"/>
+          <w:shd w:val="clear" w:color="auto" w:fill="FCFF01"/>
+          <w:lang w:eastAsia="en-IN"/>
+          <w14:ligatures w14:val="none"/>
+        </w:rPr>
+        <w:t>eks</w:t>
+      </w:r>
+      <w:proofErr w:type="spellEnd"/>
+      <w:r>
+        <w:rPr>
+          <w:rFonts w:ascii="Arial" w:eastAsia="Times New Roman" w:hAnsi="Arial" w:cs="Arial"/>
+          <w:color w:val="222222"/>
+          <w:kern w:val="0"/>
+          <w:sz w:val="20"/>
+          <w:szCs w:val="20"/>
+          <w:shd w:val="clear" w:color="auto" w:fill="FCFF01"/>
+          <w:lang w:eastAsia="en-IN"/>
+          <w14:ligatures w14:val="none"/>
+        </w:rPr>
+        <w:t xml:space="preserve"> --region </w:t>
+      </w:r>
+      <w:r>
+        <w:rPr>
+          <w:rFonts w:ascii="Arial" w:eastAsia="Times New Roman" w:hAnsi="Arial" w:cs="Arial"/>
+          <w:color w:val="222222"/>
+          <w:kern w:val="0"/>
+          <w:sz w:val="20"/>
+          <w:szCs w:val="20"/>
+          <w:shd w:val="clear" w:color="auto" w:fill="FF0000"/>
+          <w:lang w:eastAsia="en-IN"/>
+          <w14:ligatures w14:val="none"/>
+        </w:rPr>
+        <w:t>us-east-1</w:t>
+      </w:r>
+    </w:p>
+    <w:p>
+      <w:pPr>
+        <w:shd w:val="clear" w:color="auto" w:fill="FFFFFF"/>
+        <w:spacing w:after="0" w:line="240" w:lineRule="auto"/>
+        <w:jc w:val="center"/>
+        <w:rPr>
+          <w:rFonts w:ascii="Arial" w:eastAsia="Times New Roman" w:hAnsi="Arial" w:cs="Arial"/>
+          <w:color w:val="222222"/>
+          <w:kern w:val="0"/>
+          <w:sz w:val="20"/>
+          <w:szCs w:val="20"/>
+          <w:lang w:eastAsia="en-IN"/>
+          <w14:ligatures w14:val="none"/>
+        </w:rPr>
+      </w:pPr>
+      <w:r>
+        <w:rPr>
+          <w:rFonts w:ascii="Arial" w:eastAsia="Times New Roman" w:hAnsi="Arial" w:cs="Arial"/>
+          <w:noProof/>
+          <w:color w:val="CC6611"/>
+          <w:kern w:val="0"/>
+          <w:sz w:val="20"/>
+          <w:szCs w:val="20"/>
+          <w:shd w:val="clear" w:color="auto" w:fill="FFFFFF"/>
+          <w:lang w:eastAsia="en-IN"/>
+          <w14:ligatures w14:val="none"/>
+        </w:rPr>
+        <w:drawing>
+          <wp:inline distT="0" distB="0" distL="0" distR="0" wp14:anchorId="1F6AB3BE" wp14:editId="14BE058C">
+            <wp:extent cx="3048000" cy="152400"/>
+            <wp:effectExtent l="0" t="0" r="0" b="0"/>
+            <wp:docPr id="6" name="Picture 6">
+              <a:hlinkClick xmlns:a="http://schemas.openxmlformats.org/drawingml/2006/main" r:id="rId14"/>
+            </wp:docPr>
+            <wp:cNvGraphicFramePr>
+              <a:graphicFrameLocks xmlns:a="http://schemas.openxmlformats.org/drawingml/2006/main" noChangeAspect="1"/>
+            </wp:cNvGraphicFramePr>
+            <a:graphic xmlns:a="http://schemas.openxmlformats.org/drawingml/2006/main">
+              <a:graphicData uri="http://schemas.openxmlformats.org/drawingml/2006/picture">
+                <pic:pic xmlns:pic="http://schemas.openxmlformats.org/drawingml/2006/picture">
+                  <pic:nvPicPr>
+                    <pic:cNvPr id="0" name="Picture 12">
+                      <a:hlinkClick r:id="rId14"/>
+                    </pic:cNvPr>
+                    <pic:cNvPicPr>
+                      <a:picLocks noChangeAspect="1" noChangeArrowheads="1"/>
+                    </pic:cNvPicPr>
+                  </pic:nvPicPr>
+                  <pic:blipFill>
+                    <a:blip r:embed="rId15">
+                      <a:extLst>
+                        <a:ext uri="{28A0092B-C50C-407E-A947-70E740481C1C}">
+                          <a14:useLocalDpi xmlns:a14="http://schemas.microsoft.com/office/drawing/2010/main" val="0"/>
+                        </a:ext>
+                      </a:extLst>
+                    </a:blip>
+                    <a:srcRect/>
+                    <a:stretch>
+                      <a:fillRect/>
+                    </a:stretch>
+                  </pic:blipFill>
+                  <pic:spPr bwMode="auto">
+                    <a:xfrm>
+                      <a:off x="0" y="0"/>
+                      <a:ext cx="3048000" cy="152400"/>
+                    </a:xfrm>
+                    <a:prstGeom prst="rect">
+                      <a:avLst/>
+                    </a:prstGeom>
+                    <a:noFill/>
+                    <a:ln>
+                      <a:noFill/>
+                    </a:ln>
+                  </pic:spPr>
+                </pic:pic>
+              </a:graphicData>
+            </a:graphic>
+          </wp:inline>
+        </w:drawing>
+      </w:r>
+    </w:p>
+    <w:p>
+      <w:pPr>
+        <w:shd w:val="clear" w:color="auto" w:fill="FFFFFF"/>
+        <w:spacing w:before="100" w:beforeAutospacing="1" w:after="100" w:afterAutospacing="1" w:line="240" w:lineRule="auto"/>
+        <w:rPr>
+          <w:rFonts w:ascii="Arial" w:eastAsia="Times New Roman" w:hAnsi="Arial" w:cs="Arial"/>
+          <w:color w:val="222222"/>
+          <w:kern w:val="0"/>
+          <w:sz w:val="20"/>
+          <w:szCs w:val="20"/>
+          <w:lang w:eastAsia="en-IN"/>
+          <w14:ligatures w14:val="none"/>
+        </w:rPr>
+      </w:pPr>
+      <w:proofErr w:type="spellStart"/>
+      <w:r>
+        <w:rPr>
+          <w:rFonts w:ascii="Arial" w:eastAsia="Times New Roman" w:hAnsi="Arial" w:cs="Arial"/>
+          <w:color w:val="222222"/>
+          <w:kern w:val="0"/>
+          <w:sz w:val="20"/>
+          <w:szCs w:val="20"/>
+          <w:shd w:val="clear" w:color="auto" w:fill="FFFFFF"/>
+          <w:lang w:eastAsia="en-IN"/>
+          <w14:ligatures w14:val="none"/>
+        </w:rPr>
+        <w:t>kubeconfig</w:t>
+      </w:r>
+      <w:proofErr w:type="spellEnd"/>
+      <w:r>
+        <w:rPr>
+          <w:rFonts w:ascii="Arial" w:eastAsia="Times New Roman" w:hAnsi="Arial" w:cs="Arial"/>
+          <w:color w:val="222222"/>
+          <w:kern w:val="0"/>
+          <w:sz w:val="20"/>
+          <w:szCs w:val="20"/>
+          <w:shd w:val="clear" w:color="auto" w:fill="FFFFFF"/>
+          <w:lang w:eastAsia="en-IN"/>
+          <w14:ligatures w14:val="none"/>
+        </w:rPr>
+        <w:t xml:space="preserve"> file be updated under /var/lib/</w:t>
+      </w:r>
+      <w:proofErr w:type="spellStart"/>
+      <w:r>
+        <w:rPr>
+          <w:rFonts w:ascii="Arial" w:eastAsia="Times New Roman" w:hAnsi="Arial" w:cs="Arial"/>
+          <w:color w:val="222222"/>
+          <w:kern w:val="0"/>
+          <w:sz w:val="20"/>
+          <w:szCs w:val="20"/>
+          <w:shd w:val="clear" w:color="auto" w:fill="FFFFFF"/>
+          <w:lang w:eastAsia="en-IN"/>
+          <w14:ligatures w14:val="none"/>
+        </w:rPr>
+        <w:t>jenkins</w:t>
+      </w:r>
+      <w:proofErr w:type="spellEnd"/>
+      <w:proofErr w:type="gramStart"/>
+      <w:r>
+        <w:rPr>
+          <w:rFonts w:ascii="Arial" w:eastAsia="Times New Roman" w:hAnsi="Arial" w:cs="Arial"/>
+          <w:color w:val="222222"/>
+          <w:kern w:val="0"/>
+          <w:sz w:val="20"/>
+          <w:szCs w:val="20"/>
+          <w:shd w:val="clear" w:color="auto" w:fill="FFFFFF"/>
+          <w:lang w:eastAsia="en-IN"/>
+          <w14:ligatures w14:val="none"/>
+        </w:rPr>
+        <w:t>/.</w:t>
+      </w:r>
+      <w:proofErr w:type="spellStart"/>
+      <w:r>
+        <w:rPr>
+          <w:rFonts w:ascii="Arial" w:eastAsia="Times New Roman" w:hAnsi="Arial" w:cs="Arial"/>
+          <w:color w:val="222222"/>
+          <w:kern w:val="0"/>
+          <w:sz w:val="20"/>
+          <w:szCs w:val="20"/>
+          <w:shd w:val="clear" w:color="auto" w:fill="FFFFFF"/>
+          <w:lang w:eastAsia="en-IN"/>
+          <w14:ligatures w14:val="none"/>
+        </w:rPr>
+        <w:t>kube</w:t>
+      </w:r>
+      <w:proofErr w:type="spellEnd"/>
+      <w:proofErr w:type="gramEnd"/>
+      <w:r>
+        <w:rPr>
+          <w:rFonts w:ascii="Arial" w:eastAsia="Times New Roman" w:hAnsi="Arial" w:cs="Arial"/>
+          <w:color w:val="222222"/>
+          <w:kern w:val="0"/>
+          <w:sz w:val="20"/>
+          <w:szCs w:val="20"/>
+          <w:shd w:val="clear" w:color="auto" w:fill="FFFFFF"/>
+          <w:lang w:eastAsia="en-IN"/>
+          <w14:ligatures w14:val="none"/>
+        </w:rPr>
+        <w:t xml:space="preserve"> folder.</w:t>
+      </w:r>
+    </w:p>
+    <w:p>
+      <w:pPr>
+        <w:shd w:val="clear" w:color="auto" w:fill="FFFFFF"/>
+        <w:spacing w:before="100" w:beforeAutospacing="1" w:after="100" w:afterAutospacing="1" w:line="240" w:lineRule="auto"/>
+        <w:rPr>
+          <w:rFonts w:ascii="Arial" w:eastAsia="Times New Roman" w:hAnsi="Arial" w:cs="Arial"/>
+          <w:color w:val="222222"/>
+          <w:kern w:val="0"/>
+          <w:sz w:val="20"/>
+          <w:szCs w:val="20"/>
+          <w:lang w:eastAsia="en-IN"/>
+          <w14:ligatures w14:val="none"/>
+        </w:rPr>
+      </w:pPr>
+      <w:r>
+        <w:rPr>
+          <w:rFonts w:ascii="Arial" w:eastAsia="Times New Roman" w:hAnsi="Arial" w:cs="Arial"/>
+          <w:color w:val="222222"/>
+          <w:kern w:val="0"/>
+          <w:sz w:val="20"/>
+          <w:szCs w:val="20"/>
+          <w:shd w:val="clear" w:color="auto" w:fill="FFFFFF"/>
+          <w:lang w:eastAsia="en-IN"/>
+          <w14:ligatures w14:val="none"/>
+        </w:rPr>
+        <w:t xml:space="preserve">you can view the </w:t>
+      </w:r>
+      <w:proofErr w:type="spellStart"/>
+      <w:r>
+        <w:rPr>
+          <w:rFonts w:ascii="Arial" w:eastAsia="Times New Roman" w:hAnsi="Arial" w:cs="Arial"/>
+          <w:color w:val="222222"/>
+          <w:kern w:val="0"/>
+          <w:sz w:val="20"/>
+          <w:szCs w:val="20"/>
+          <w:shd w:val="clear" w:color="auto" w:fill="FFFFFF"/>
+          <w:lang w:eastAsia="en-IN"/>
+          <w14:ligatures w14:val="none"/>
+        </w:rPr>
+        <w:t>kubeconfig</w:t>
+      </w:r>
+      <w:proofErr w:type="spellEnd"/>
+      <w:r>
+        <w:rPr>
+          <w:rFonts w:ascii="Arial" w:eastAsia="Times New Roman" w:hAnsi="Arial" w:cs="Arial"/>
+          <w:color w:val="222222"/>
+          <w:kern w:val="0"/>
+          <w:sz w:val="20"/>
+          <w:szCs w:val="20"/>
+          <w:shd w:val="clear" w:color="auto" w:fill="FFFFFF"/>
+          <w:lang w:eastAsia="en-IN"/>
+          <w14:ligatures w14:val="none"/>
+        </w:rPr>
+        <w:t xml:space="preserve"> file by entering the below command:</w:t>
+      </w:r>
+    </w:p>
+    <w:p>
+      <w:pPr>
+        <w:shd w:val="clear" w:color="auto" w:fill="FFFFFF"/>
+        <w:spacing w:before="100" w:beforeAutospacing="1" w:after="100" w:afterAutospacing="1" w:line="240" w:lineRule="auto"/>
+        <w:rPr>
+          <w:rFonts w:ascii="Arial" w:eastAsia="Times New Roman" w:hAnsi="Arial" w:cs="Arial"/>
+          <w:color w:val="222222"/>
+          <w:kern w:val="0"/>
+          <w:sz w:val="20"/>
+          <w:szCs w:val="20"/>
+          <w:lang w:eastAsia="en-IN"/>
+          <w14:ligatures w14:val="none"/>
+        </w:rPr>
+      </w:pPr>
+      <w:proofErr w:type="gramStart"/>
+      <w:r>
+        <w:rPr>
+          <w:rFonts w:ascii="Arial" w:eastAsia="Times New Roman" w:hAnsi="Arial" w:cs="Arial"/>
+          <w:color w:val="222222"/>
+          <w:kern w:val="0"/>
+          <w:sz w:val="20"/>
+          <w:szCs w:val="20"/>
+          <w:shd w:val="clear" w:color="auto" w:fill="FCFF01"/>
+          <w:lang w:eastAsia="en-IN"/>
+          <w14:ligatures w14:val="none"/>
+        </w:rPr>
+        <w:t>cat  /</w:t>
+      </w:r>
+      <w:proofErr w:type="gramEnd"/>
+      <w:r>
+        <w:rPr>
+          <w:rFonts w:ascii="Arial" w:eastAsia="Times New Roman" w:hAnsi="Arial" w:cs="Arial"/>
+          <w:color w:val="222222"/>
+          <w:kern w:val="0"/>
+          <w:sz w:val="20"/>
+          <w:szCs w:val="20"/>
+          <w:shd w:val="clear" w:color="auto" w:fill="FCFF01"/>
+          <w:lang w:eastAsia="en-IN"/>
+          <w14:ligatures w14:val="none"/>
+        </w:rPr>
+        <w:t>var/lib/</w:t>
+      </w:r>
+      <w:proofErr w:type="spellStart"/>
+      <w:r>
+        <w:rPr>
+          <w:rFonts w:ascii="Arial" w:eastAsia="Times New Roman" w:hAnsi="Arial" w:cs="Arial"/>
+          <w:color w:val="222222"/>
+          <w:kern w:val="0"/>
+          <w:sz w:val="20"/>
+          <w:szCs w:val="20"/>
+          <w:shd w:val="clear" w:color="auto" w:fill="FCFF01"/>
+          <w:lang w:eastAsia="en-IN"/>
+          <w14:ligatures w14:val="none"/>
+        </w:rPr>
+        <w:t>jenkins</w:t>
+      </w:r>
+      <w:proofErr w:type="spellEnd"/>
+      <w:r>
+        <w:rPr>
+          <w:rFonts w:ascii="Arial" w:eastAsia="Times New Roman" w:hAnsi="Arial" w:cs="Arial"/>
+          <w:color w:val="222222"/>
+          <w:kern w:val="0"/>
+          <w:sz w:val="20"/>
+          <w:szCs w:val="20"/>
+          <w:shd w:val="clear" w:color="auto" w:fill="FCFF01"/>
+          <w:lang w:eastAsia="en-IN"/>
+          <w14:ligatures w14:val="none"/>
+        </w:rPr>
+        <w:t>/.</w:t>
+      </w:r>
+      <w:proofErr w:type="spellStart"/>
+      <w:r>
+        <w:rPr>
+          <w:rFonts w:ascii="Arial" w:eastAsia="Times New Roman" w:hAnsi="Arial" w:cs="Arial"/>
+          <w:color w:val="222222"/>
+          <w:kern w:val="0"/>
+          <w:sz w:val="20"/>
+          <w:szCs w:val="20"/>
+          <w:shd w:val="clear" w:color="auto" w:fill="FCFF01"/>
+          <w:lang w:eastAsia="en-IN"/>
+          <w14:ligatures w14:val="none"/>
+        </w:rPr>
+        <w:t>kube</w:t>
+      </w:r>
+      <w:proofErr w:type="spellEnd"/>
+      <w:r>
+        <w:rPr>
+          <w:rFonts w:ascii="Arial" w:eastAsia="Times New Roman" w:hAnsi="Arial" w:cs="Arial"/>
+          <w:color w:val="222222"/>
+          <w:kern w:val="0"/>
+          <w:sz w:val="20"/>
+          <w:szCs w:val="20"/>
+          <w:shd w:val="clear" w:color="auto" w:fill="FCFF01"/>
+          <w:lang w:eastAsia="en-IN"/>
+          <w14:ligatures w14:val="none"/>
+        </w:rPr>
+        <w:t>/config</w:t>
+      </w:r>
+    </w:p>
+    <w:p>
+      <w:pPr>
+        <w:shd w:val="clear" w:color="auto" w:fill="FFFFFF"/>
+        <w:spacing w:before="100" w:beforeAutospacing="1" w:after="100" w:afterAutospacing="1" w:line="240" w:lineRule="auto"/>
+        <w:rPr>
+          <w:rFonts w:ascii="Arial" w:eastAsia="Times New Roman" w:hAnsi="Arial" w:cs="Arial"/>
+          <w:color w:val="222222"/>
+          <w:kern w:val="0"/>
+          <w:sz w:val="20"/>
+          <w:szCs w:val="20"/>
+          <w:lang w:eastAsia="en-IN"/>
+          <w14:ligatures w14:val="none"/>
+        </w:rPr>
+      </w:pPr>
+      <w:r>
+        <w:rPr>
+          <w:rFonts w:ascii="Arial" w:eastAsia="Times New Roman" w:hAnsi="Arial" w:cs="Arial"/>
+          <w:b/>
+          <w:bCs/>
+          <w:color w:val="222222"/>
+          <w:kern w:val="0"/>
+          <w:sz w:val="20"/>
+          <w:szCs w:val="20"/>
+          <w:u w:val="single"/>
+          <w:shd w:val="clear" w:color="auto" w:fill="04FF00"/>
+          <w:lang w:eastAsia="en-IN"/>
+          <w14:ligatures w14:val="none"/>
+        </w:rPr>
+        <w:t xml:space="preserve">Connect to </w:t>
+      </w:r>
+      <w:proofErr w:type="spellStart"/>
+      <w:r>
+        <w:rPr>
+          <w:rFonts w:ascii="Arial" w:eastAsia="Times New Roman" w:hAnsi="Arial" w:cs="Arial"/>
+          <w:b/>
+          <w:bCs/>
+          <w:color w:val="222222"/>
+          <w:kern w:val="0"/>
+          <w:sz w:val="20"/>
+          <w:szCs w:val="20"/>
+          <w:u w:val="single"/>
+          <w:shd w:val="clear" w:color="auto" w:fill="04FF00"/>
+          <w:lang w:eastAsia="en-IN"/>
+          <w14:ligatures w14:val="none"/>
+        </w:rPr>
+        <w:t>EKS</w:t>
+      </w:r>
+      <w:proofErr w:type="spellEnd"/>
+      <w:r>
+        <w:rPr>
+          <w:rFonts w:ascii="Arial" w:eastAsia="Times New Roman" w:hAnsi="Arial" w:cs="Arial"/>
+          <w:b/>
+          <w:bCs/>
+          <w:color w:val="222222"/>
+          <w:kern w:val="0"/>
+          <w:sz w:val="20"/>
+          <w:szCs w:val="20"/>
+          <w:u w:val="single"/>
+          <w:shd w:val="clear" w:color="auto" w:fill="04FF00"/>
+          <w:lang w:eastAsia="en-IN"/>
+          <w14:ligatures w14:val="none"/>
+        </w:rPr>
+        <w:t xml:space="preserve"> cluster using </w:t>
+      </w:r>
+      <w:proofErr w:type="spellStart"/>
+      <w:r>
+        <w:rPr>
+          <w:rFonts w:ascii="Arial" w:eastAsia="Times New Roman" w:hAnsi="Arial" w:cs="Arial"/>
+          <w:b/>
+          <w:bCs/>
+          <w:color w:val="222222"/>
+          <w:kern w:val="0"/>
+          <w:sz w:val="20"/>
+          <w:szCs w:val="20"/>
+          <w:u w:val="single"/>
+          <w:shd w:val="clear" w:color="auto" w:fill="04FF00"/>
+          <w:lang w:eastAsia="en-IN"/>
+          <w14:ligatures w14:val="none"/>
+        </w:rPr>
+        <w:t>kubectl</w:t>
+      </w:r>
+      <w:proofErr w:type="spellEnd"/>
+      <w:r>
+        <w:rPr>
+          <w:rFonts w:ascii="Arial" w:eastAsia="Times New Roman" w:hAnsi="Arial" w:cs="Arial"/>
+          <w:b/>
+          <w:bCs/>
+          <w:color w:val="222222"/>
+          <w:kern w:val="0"/>
+          <w:sz w:val="20"/>
+          <w:szCs w:val="20"/>
+          <w:u w:val="single"/>
+          <w:shd w:val="clear" w:color="auto" w:fill="04FF00"/>
+          <w:lang w:eastAsia="en-IN"/>
+          <w14:ligatures w14:val="none"/>
+        </w:rPr>
+        <w:t xml:space="preserve"> commands</w:t>
+      </w:r>
+    </w:p>
+    <w:p>
+      <w:pPr>
+        <w:shd w:val="clear" w:color="auto" w:fill="FFFFFF"/>
+        <w:spacing w:before="100" w:beforeAutospacing="1" w:after="100" w:afterAutospacing="1" w:line="240" w:lineRule="auto"/>
+        <w:rPr>
+          <w:rFonts w:ascii="Arial" w:eastAsia="Times New Roman" w:hAnsi="Arial" w:cs="Arial"/>
+          <w:color w:val="222222"/>
+          <w:kern w:val="0"/>
+          <w:sz w:val="20"/>
+          <w:szCs w:val="20"/>
+          <w:lang w:eastAsia="en-IN"/>
+          <w14:ligatures w14:val="none"/>
+        </w:rPr>
+      </w:pPr>
+      <w:r>
+        <w:rPr>
+          <w:rFonts w:ascii="Arial" w:eastAsia="Times New Roman" w:hAnsi="Arial" w:cs="Arial"/>
+          <w:color w:val="222222"/>
+          <w:kern w:val="0"/>
+          <w:sz w:val="20"/>
+          <w:szCs w:val="20"/>
+          <w:shd w:val="clear" w:color="auto" w:fill="FCFF01"/>
+          <w:lang w:eastAsia="en-IN"/>
+          <w14:ligatures w14:val="none"/>
+        </w:rPr>
+        <w:t xml:space="preserve">To view the list of worker nodes as part of </w:t>
+      </w:r>
+      <w:proofErr w:type="spellStart"/>
+      <w:r>
+        <w:rPr>
+          <w:rFonts w:ascii="Arial" w:eastAsia="Times New Roman" w:hAnsi="Arial" w:cs="Arial"/>
+          <w:color w:val="222222"/>
+          <w:kern w:val="0"/>
+          <w:sz w:val="20"/>
+          <w:szCs w:val="20"/>
+          <w:shd w:val="clear" w:color="auto" w:fill="FCFF01"/>
+          <w:lang w:eastAsia="en-IN"/>
+          <w14:ligatures w14:val="none"/>
+        </w:rPr>
+        <w:t>EKS</w:t>
+      </w:r>
+      <w:proofErr w:type="spellEnd"/>
+      <w:r>
+        <w:rPr>
+          <w:rFonts w:ascii="Arial" w:eastAsia="Times New Roman" w:hAnsi="Arial" w:cs="Arial"/>
+          <w:color w:val="222222"/>
+          <w:kern w:val="0"/>
+          <w:sz w:val="20"/>
+          <w:szCs w:val="20"/>
+          <w:shd w:val="clear" w:color="auto" w:fill="FCFF01"/>
+          <w:lang w:eastAsia="en-IN"/>
+          <w14:ligatures w14:val="none"/>
+        </w:rPr>
+        <w:t xml:space="preserve"> cluster.</w:t>
+      </w:r>
+    </w:p>
+    <w:p>
+      <w:pPr>
+        <w:shd w:val="clear" w:color="auto" w:fill="FFFFFF"/>
+        <w:spacing w:before="100" w:beforeAutospacing="1" w:after="100" w:afterAutospacing="1" w:line="240" w:lineRule="auto"/>
+        <w:rPr>
+          <w:rFonts w:ascii="Arial" w:eastAsia="Times New Roman" w:hAnsi="Arial" w:cs="Arial"/>
+          <w:color w:val="222222"/>
+          <w:kern w:val="0"/>
+          <w:sz w:val="20"/>
+          <w:szCs w:val="20"/>
+          <w:lang w:eastAsia="en-IN"/>
+          <w14:ligatures w14:val="none"/>
+        </w:rPr>
+      </w:pPr>
+      <w:proofErr w:type="spellStart"/>
+      <w:r>
+        <w:rPr>
+          <w:rFonts w:ascii="Arial" w:eastAsia="Times New Roman" w:hAnsi="Arial" w:cs="Arial"/>
+          <w:color w:val="222222"/>
+          <w:kern w:val="0"/>
+          <w:sz w:val="20"/>
+          <w:szCs w:val="20"/>
+          <w:shd w:val="clear" w:color="auto" w:fill="FCFF01"/>
+          <w:lang w:eastAsia="en-IN"/>
+          <w14:ligatures w14:val="none"/>
+        </w:rPr>
+        <w:t>kubectl</w:t>
+      </w:r>
+      <w:proofErr w:type="spellEnd"/>
+      <w:r>
+        <w:rPr>
+          <w:rFonts w:ascii="Arial" w:eastAsia="Times New Roman" w:hAnsi="Arial" w:cs="Arial"/>
+          <w:color w:val="222222"/>
+          <w:kern w:val="0"/>
+          <w:sz w:val="20"/>
+          <w:szCs w:val="20"/>
+          <w:shd w:val="clear" w:color="auto" w:fill="FCFF01"/>
+          <w:lang w:eastAsia="en-IN"/>
+          <w14:ligatures w14:val="none"/>
+        </w:rPr>
+        <w:t xml:space="preserve"> get nodes</w:t>
+      </w:r>
+    </w:p>
+    <w:p>
+      <w:pPr>
+        <w:shd w:val="clear" w:color="auto" w:fill="FFFFFF"/>
+        <w:spacing w:after="0" w:line="240" w:lineRule="auto"/>
+        <w:jc w:val="center"/>
+        <w:rPr>
+          <w:rFonts w:ascii="Arial" w:eastAsia="Times New Roman" w:hAnsi="Arial" w:cs="Arial"/>
+          <w:color w:val="222222"/>
+          <w:kern w:val="0"/>
+          <w:sz w:val="20"/>
+          <w:szCs w:val="20"/>
+          <w:lang w:eastAsia="en-IN"/>
+          <w14:ligatures w14:val="none"/>
+        </w:rPr>
+      </w:pPr>
+      <w:r>
+        <w:rPr>
+          <w:rFonts w:ascii="Arial" w:eastAsia="Times New Roman" w:hAnsi="Arial" w:cs="Arial"/>
+          <w:noProof/>
+          <w:color w:val="CC6611"/>
+          <w:kern w:val="0"/>
+          <w:sz w:val="20"/>
+          <w:szCs w:val="20"/>
+          <w:lang w:eastAsia="en-IN"/>
+          <w14:ligatures w14:val="none"/>
+        </w:rPr>
+        <w:drawing>
+          <wp:inline distT="0" distB="0" distL="0" distR="0" wp14:anchorId="5B7E34B2" wp14:editId="26FF8BE3">
+            <wp:extent cx="3048000" cy="349250"/>
+            <wp:effectExtent l="0" t="0" r="0" b="0"/>
+            <wp:docPr id="5" name="Picture 5">
+              <a:hlinkClick xmlns:a="http://schemas.openxmlformats.org/drawingml/2006/main" r:id="rId16"/>
+            </wp:docPr>
+            <wp:cNvGraphicFramePr>
+              <a:graphicFrameLocks xmlns:a="http://schemas.openxmlformats.org/drawingml/2006/main" noChangeAspect="1"/>
+            </wp:cNvGraphicFramePr>
+            <a:graphic xmlns:a="http://schemas.openxmlformats.org/drawingml/2006/main">
+              <a:graphicData uri="http://schemas.openxmlformats.org/drawingml/2006/picture">
+                <pic:pic xmlns:pic="http://schemas.openxmlformats.org/drawingml/2006/picture">
+                  <pic:nvPicPr>
+                    <pic:cNvPr id="0" name="Picture 13">
+                      <a:hlinkClick r:id="rId16"/>
+                    </pic:cNvPr>
+                    <pic:cNvPicPr>
+                      <a:picLocks noChangeAspect="1" noChangeArrowheads="1"/>
+                    </pic:cNvPicPr>
+                  </pic:nvPicPr>
+                  <pic:blipFill>
+                    <a:blip r:embed="rId17">
+                      <a:extLst>
+                        <a:ext uri="{28A0092B-C50C-407E-A947-70E740481C1C}">
+                          <a14:useLocalDpi xmlns:a14="http://schemas.microsoft.com/office/drawing/2010/main" val="0"/>
+                        </a:ext>
+                      </a:extLst>
+                    </a:blip>
+                    <a:srcRect/>
+                    <a:stretch>
+                      <a:fillRect/>
+                    </a:stretch>
+                  </pic:blipFill>
+                  <pic:spPr bwMode="auto">
+                    <a:xfrm>
+                      <a:off x="0" y="0"/>
+                      <a:ext cx="3048000" cy="349250"/>
+                    </a:xfrm>
+                    <a:prstGeom prst="rect">
+                      <a:avLst/>
+                    </a:prstGeom>
+                    <a:noFill/>
+                    <a:ln>
+                      <a:noFill/>
+                    </a:ln>
+                  </pic:spPr>
+                </pic:pic>
+              </a:graphicData>
+            </a:graphic>
+          </wp:inline>
+        </w:drawing>
+      </w:r>
+    </w:p>
+    <w:p>
+      <w:pPr>
+        <w:shd w:val="clear" w:color="auto" w:fill="FFFFFF"/>
+        <w:spacing w:before="100" w:beforeAutospacing="1" w:after="100" w:afterAutospacing="1" w:line="240" w:lineRule="auto"/>
+        <w:rPr>
+          <w:rFonts w:ascii="Arial" w:eastAsia="Times New Roman" w:hAnsi="Arial" w:cs="Arial"/>
+          <w:color w:val="222222"/>
+          <w:kern w:val="0"/>
+          <w:sz w:val="20"/>
+          <w:szCs w:val="20"/>
+          <w:lang w:eastAsia="en-IN"/>
+          <w14:ligatures w14:val="none"/>
+        </w:rPr>
+      </w:pPr>
+      <w:proofErr w:type="spellStart"/>
+      <w:r>
+        <w:rPr>
+          <w:rFonts w:ascii="Arial" w:eastAsia="Times New Roman" w:hAnsi="Arial" w:cs="Arial"/>
+          <w:color w:val="222222"/>
+          <w:kern w:val="0"/>
+          <w:sz w:val="20"/>
+          <w:szCs w:val="20"/>
+          <w:shd w:val="clear" w:color="auto" w:fill="FCFF01"/>
+          <w:lang w:eastAsia="en-IN"/>
+          <w14:ligatures w14:val="none"/>
+        </w:rPr>
+        <w:t>kubectl</w:t>
+      </w:r>
+      <w:proofErr w:type="spellEnd"/>
+      <w:r>
+        <w:rPr>
+          <w:rFonts w:ascii="Arial" w:eastAsia="Times New Roman" w:hAnsi="Arial" w:cs="Arial"/>
+          <w:color w:val="222222"/>
+          <w:kern w:val="0"/>
+          <w:sz w:val="20"/>
+          <w:szCs w:val="20"/>
+          <w:shd w:val="clear" w:color="auto" w:fill="FCFF01"/>
+          <w:lang w:eastAsia="en-IN"/>
+          <w14:ligatures w14:val="none"/>
+        </w:rPr>
+        <w:t xml:space="preserve"> get ns</w:t>
+      </w:r>
+    </w:p>
+    <w:p>
+      <w:pPr>
+        <w:pStyle w:val="Heading1"/>
+      </w:pPr>
+      <w:hyperlink r:id="rId18" w:history="1">
+        <w:r>
+          <w:t>Create ECR repo in AWS</w:t>
+        </w:r>
+      </w:hyperlink>
+    </w:p>
+    <w:p/>
+    <w:p/>
+    <w:p/>
+    <w:p/>
+    <w:p>
+      <w:r>
+        <w:lastRenderedPageBreak/>
+        <w:drawing>
+          <wp:inline distT="0" distB="0" distL="0" distR="0" wp14:anchorId="2814A0BC" wp14:editId="76B4CFD4">
+            <wp:extent cx="5731510" cy="4712335"/>
+            <wp:effectExtent l="0" t="0" r="2540" b="0"/>
+            <wp:docPr id="8" name="Picture 8"/>
+            <wp:cNvGraphicFramePr>
+              <a:graphicFrameLocks xmlns:a="http://schemas.openxmlformats.org/drawingml/2006/main" noChangeAspect="1"/>
+            </wp:cNvGraphicFramePr>
+            <a:graphic xmlns:a="http://schemas.openxmlformats.org/drawingml/2006/main">
+              <a:graphicData uri="http://schemas.openxmlformats.org/drawingml/2006/picture">
+                <pic:pic xmlns:pic="http://schemas.openxmlformats.org/drawingml/2006/picture">
+                  <pic:nvPicPr>
+                    <pic:cNvPr id="1" name=""/>
+                    <pic:cNvPicPr/>
+                  </pic:nvPicPr>
+                  <pic:blipFill>
+                    <a:blip r:embed="rId19"/>
+                    <a:stretch>
+                      <a:fillRect/>
+                    </a:stretch>
+                  </pic:blipFill>
+                  <pic:spPr>
+                    <a:xfrm>
+                      <a:off x="0" y="0"/>
+                      <a:ext cx="5731510" cy="4712335"/>
+                    </a:xfrm>
+                    <a:prstGeom prst="rect">
+                      <a:avLst/>
+                    </a:prstGeom>
+                  </pic:spPr>
+                </pic:pic>
+              </a:graphicData>
+            </a:graphic>
+          </wp:inline>
+        </w:drawing>
+      </w:r>
+    </w:p>
+    <w:p>
+      <w:r>
+        <w:t>315265638693.dkr.ecr.us-east-1.amazonaws.com/my-docker-repo</w:t>
+      </w:r>
+    </w:p>
+    <w:p>
+      <w:pPr>
+        <w:pStyle w:val="Heading1"/>
+      </w:pPr>
+      <w:r>
+        <w:t xml:space="preserve">Install </w:t>
+      </w:r>
+      <w:hyperlink r:id="rId20" w:tgtFrame="_blank" w:history="1">
+        <w:r>
+          <w:t>Docker on Jenkins instance </w:t>
+        </w:r>
+      </w:hyperlink>
+    </w:p>
+    <w:p>
+      <w:r>
+        <w:t>Docker installation steps using default repository from Ubuntu</w:t>
+      </w:r>
+    </w:p>
+    <w:p>
+      <w:pPr>
+        <w:pStyle w:val="ListParagraph"/>
+        <w:numPr>
+          <w:ilvl w:val="0"/>
+          <w:numId w:val="8"/>
+        </w:numPr>
+      </w:pPr>
+      <w:r>
+        <w:t>Update local packages by executing below command:</w:t>
+      </w:r>
+    </w:p>
+    <w:p>
+      <w:r>
+        <w:t>sudo apt-get update</w:t>
+      </w:r>
+    </w:p>
+    <w:p>
+      <w:pPr>
+        <w:pStyle w:val="ListParagraph"/>
+        <w:numPr>
+          <w:ilvl w:val="0"/>
+          <w:numId w:val="8"/>
+        </w:numPr>
+      </w:pPr>
+      <w:r>
+        <w:t>Install the below packages</w:t>
+      </w:r>
+    </w:p>
+    <w:p>
+      <w:r>
+        <w:t>sudo apt install gnupg2 pass -y</w:t>
+      </w:r>
+    </w:p>
+    <w:p/>
+    <w:p>
+      <w:r>
+        <w:t>gnupg2 is tool for secure communication and data storage. It can be used to encrypt data and to create digital signatures</w:t>
+      </w:r>
+    </w:p>
+    <w:p>
+      <w:r>
+        <w:t xml:space="preserve"> </w:t>
+      </w:r>
+    </w:p>
+    <w:p>
+      <w:pPr>
+        <w:pStyle w:val="ListParagraph"/>
+        <w:numPr>
+          <w:ilvl w:val="0"/>
+          <w:numId w:val="8"/>
+        </w:numPr>
+      </w:pPr>
+      <w:r>
+        <w:t>Install docker</w:t>
+      </w:r>
+    </w:p>
+    <w:p>
+      <w:r>
+        <w:t>sudo apt install docker.io -y</w:t>
+      </w:r>
+    </w:p>
+    <w:p/>
+    <w:p>
+      <w:pPr>
+        <w:pStyle w:val="ListParagraph"/>
+        <w:numPr>
+          <w:ilvl w:val="0"/>
+          <w:numId w:val="8"/>
+        </w:numPr>
+      </w:pPr>
+      <w:r>
+        <w:t>Add Ubuntu user to Docker group</w:t>
+      </w:r>
+    </w:p>
+    <w:p>
+      <w:r>
+        <w:lastRenderedPageBreak/>
+        <w:t xml:space="preserve">sudo </w:t>
+      </w:r>
+      <w:proofErr w:type="spellStart"/>
+      <w:r>
+        <w:t>usermod</w:t>
+      </w:r>
+      <w:proofErr w:type="spellEnd"/>
+      <w:r>
+        <w:t xml:space="preserve"> -</w:t>
+      </w:r>
+      <w:proofErr w:type="spellStart"/>
+      <w:r>
+        <w:t>aG</w:t>
+      </w:r>
+      <w:proofErr w:type="spellEnd"/>
+      <w:r>
+        <w:t xml:space="preserve"> docker $USER</w:t>
+      </w:r>
+    </w:p>
+    <w:p/>
+    <w:p>
+      <w:pPr>
+        <w:pStyle w:val="ListParagraph"/>
+        <w:numPr>
+          <w:ilvl w:val="0"/>
+          <w:numId w:val="8"/>
+        </w:numPr>
+      </w:pPr>
+      <w:r>
+        <w:t>We need to reload shell in order to have new group settings applied. Now you need to logout and log back in command line or execute the below command:</w:t>
+      </w:r>
+    </w:p>
+    <w:p>
+      <w:proofErr w:type="spellStart"/>
+      <w:r>
+        <w:t>newgrp</w:t>
+      </w:r>
+      <w:proofErr w:type="spellEnd"/>
+      <w:r>
+        <w:t xml:space="preserve"> docker</w:t>
+      </w:r>
+    </w:p>
+    <w:p/>
+    <w:p>
+      <w:pPr>
+        <w:pStyle w:val="ListParagraph"/>
+        <w:numPr>
+          <w:ilvl w:val="0"/>
+          <w:numId w:val="8"/>
+        </w:numPr>
+      </w:pPr>
+      <w:r>
+        <w:t>The Docker service needs to be setup to run at startup. To do so, type in each command followed by enter:</w:t>
+      </w:r>
+    </w:p>
+    <w:p/>
+    <w:p>
+      <w:pPr>
+        <w:spacing w:line="240" w:lineRule="auto"/>
+      </w:pPr>
+      <w:r>
+        <w:t>sudo systemctl start docker</w:t>
+      </w:r>
+    </w:p>
+    <w:p>
+      <w:pPr>
+        <w:spacing w:line="240" w:lineRule="auto"/>
+      </w:pPr>
+      <w:r>
+        <w:t>sudo systemctl enable docker</w:t>
+      </w:r>
+    </w:p>
+    <w:p>
+      <w:pPr>
+        <w:spacing w:line="240" w:lineRule="auto"/>
+      </w:pPr>
+      <w:r>
+        <w:t>sudo systemctl status docker</w:t>
+      </w:r>
+    </w:p>
+    <w:p>
+      <w:pPr>
+        <w:spacing w:line="240" w:lineRule="auto"/>
+      </w:pPr>
+    </w:p>
+    <w:p>
+      <w:pPr>
+        <w:pStyle w:val="ListParagraph"/>
+        <w:numPr>
+          <w:ilvl w:val="0"/>
+          <w:numId w:val="8"/>
+        </w:numPr>
+        <w:spacing w:line="240" w:lineRule="auto"/>
+      </w:pPr>
+      <w:r>
+        <w:t xml:space="preserve">Add </w:t>
+      </w:r>
+      <w:proofErr w:type="spellStart"/>
+      <w:r>
+        <w:t>jenkins</w:t>
+      </w:r>
+      <w:proofErr w:type="spellEnd"/>
+      <w:r>
+        <w:t xml:space="preserve"> user to Docker group</w:t>
+      </w:r>
+    </w:p>
+    <w:p>
+      <w:pPr>
+        <w:spacing w:line="240" w:lineRule="auto"/>
+      </w:pPr>
+      <w:r>
+        <w:t xml:space="preserve">sudo </w:t>
+      </w:r>
+      <w:proofErr w:type="spellStart"/>
+      <w:r>
+        <w:t>usermod</w:t>
+      </w:r>
+      <w:proofErr w:type="spellEnd"/>
+      <w:r>
+        <w:t xml:space="preserve"> -a -G docker </w:t>
+      </w:r>
+      <w:proofErr w:type="spellStart"/>
+      <w:r>
+        <w:t>jenkins</w:t>
+      </w:r>
+      <w:proofErr w:type="spellEnd"/>
+    </w:p>
+    <w:p>
+      <w:pPr>
+        <w:spacing w:line="240" w:lineRule="auto"/>
+      </w:pPr>
+    </w:p>
+    <w:p>
+      <w:pPr>
+        <w:pStyle w:val="ListParagraph"/>
+        <w:numPr>
+          <w:ilvl w:val="0"/>
+          <w:numId w:val="8"/>
+        </w:numPr>
+        <w:spacing w:line="240" w:lineRule="auto"/>
+      </w:pPr>
+      <w:r>
+        <w:t>Restart Jenkins service</w:t>
+      </w:r>
+    </w:p>
+    <w:p>
+      <w:pPr>
+        <w:spacing w:line="240" w:lineRule="auto"/>
+      </w:pPr>
+      <w:r>
+        <w:t xml:space="preserve">sudo service </w:t>
+      </w:r>
+      <w:proofErr w:type="spellStart"/>
+      <w:r>
+        <w:t>jenkins</w:t>
+      </w:r>
+      <w:proofErr w:type="spellEnd"/>
+      <w:r>
+        <w:t xml:space="preserve"> restart</w:t>
+      </w:r>
+    </w:p>
+    <w:p>
+      <w:pPr>
+        <w:spacing w:line="240" w:lineRule="auto"/>
+      </w:pPr>
+    </w:p>
+    <w:p>
+      <w:pPr>
+        <w:pStyle w:val="ListParagraph"/>
+        <w:numPr>
+          <w:ilvl w:val="0"/>
+          <w:numId w:val="8"/>
+        </w:numPr>
+        <w:spacing w:line="240" w:lineRule="auto"/>
+      </w:pPr>
+      <w:r>
+        <w:t>Reload system daemon files</w:t>
+      </w:r>
+    </w:p>
+    <w:p>
+      <w:pPr>
+        <w:spacing w:line="240" w:lineRule="auto"/>
+      </w:pPr>
+      <w:r>
+        <w:t>sudo systemctl daemon-reload</w:t>
+      </w:r>
+    </w:p>
+    <w:p>
+      <w:pPr>
+        <w:spacing w:line="240" w:lineRule="auto"/>
+      </w:pPr>
+    </w:p>
+    <w:p>
+      <w:pPr>
+        <w:pStyle w:val="ListParagraph"/>
+        <w:numPr>
+          <w:ilvl w:val="0"/>
+          <w:numId w:val="8"/>
+        </w:numPr>
+        <w:spacing w:line="240" w:lineRule="auto"/>
+      </w:pPr>
+      <w:r>
+        <w:t>Restart Docker service as well</w:t>
+      </w:r>
+    </w:p>
+    <w:p>
+      <w:pPr>
+        <w:spacing w:line="240" w:lineRule="auto"/>
+      </w:pPr>
+    </w:p>
+    <w:p>
+      <w:pPr>
+        <w:spacing w:line="240" w:lineRule="auto"/>
+      </w:pPr>
+      <w:r>
+        <w:t>sudo service docker stop</w:t>
+      </w:r>
+    </w:p>
+    <w:p>
+      <w:pPr>
+        <w:spacing w:line="240" w:lineRule="auto"/>
+      </w:pPr>
+      <w:r>
+        <w:t>sudo service docker start</w:t>
+      </w:r>
+    </w:p>
+    <w:p>
+      <w:pPr>
+        <w:pStyle w:val="Heading1"/>
+        <w:rPr>
+          <w:shd w:val="clear" w:color="auto" w:fill="FFFFFF"/>
+        </w:rPr>
+      </w:pPr>
+      <w:r>
+        <w:rPr>
+          <w:shd w:val="clear" w:color="auto" w:fill="FFFFFF"/>
+        </w:rPr>
+        <w:t xml:space="preserve">Install </w:t>
+      </w:r>
+      <w:r>
+        <w:rPr>
+          <w:shd w:val="clear" w:color="auto" w:fill="FFFFFF"/>
+        </w:rPr>
+        <w:t>Docker, Docker pipeline and Kubernetes Deploy plug-ins in Jenkins</w:t>
+      </w:r>
+    </w:p>
+    <w:p>
+      <w:r>
+        <w:lastRenderedPageBreak/>
+        <w:drawing>
+          <wp:inline distT="0" distB="0" distL="0" distR="0" wp14:anchorId="36D55DB2" wp14:editId="3F0EE6FB">
+            <wp:extent cx="5731510" cy="1752600"/>
+            <wp:effectExtent l="0" t="0" r="2540" b="0"/>
+            <wp:docPr id="10" name="Picture 10"/>
+            <wp:cNvGraphicFramePr>
+              <a:graphicFrameLocks xmlns:a="http://schemas.openxmlformats.org/drawingml/2006/main" noChangeAspect="1"/>
+            </wp:cNvGraphicFramePr>
+            <a:graphic xmlns:a="http://schemas.openxmlformats.org/drawingml/2006/main">
+              <a:graphicData uri="http://schemas.openxmlformats.org/drawingml/2006/picture">
+                <pic:pic xmlns:pic="http://schemas.openxmlformats.org/drawingml/2006/picture">
+                  <pic:nvPicPr>
+                    <pic:cNvPr id="1" name=""/>
+                    <pic:cNvPicPr/>
+                  </pic:nvPicPr>
+                  <pic:blipFill>
+                    <a:blip r:embed="rId21"/>
+                    <a:stretch>
+                      <a:fillRect/>
+                    </a:stretch>
+                  </pic:blipFill>
+                  <pic:spPr>
+                    <a:xfrm>
+                      <a:off x="0" y="0"/>
+                      <a:ext cx="5731510" cy="1752600"/>
+                    </a:xfrm>
+                    <a:prstGeom prst="rect">
+                      <a:avLst/>
+                    </a:prstGeom>
+                  </pic:spPr>
+                </pic:pic>
+              </a:graphicData>
+            </a:graphic>
+          </wp:inline>
+        </w:drawing>
+      </w:r>
+    </w:p>
+    <w:p>
+      <w:r>
+        <w:drawing>
+          <wp:inline distT="0" distB="0" distL="0" distR="0" wp14:anchorId="6DBF44E7" wp14:editId="761FD2C9">
+            <wp:extent cx="5731510" cy="1339850"/>
+            <wp:effectExtent l="0" t="0" r="2540" b="0"/>
+            <wp:docPr id="11" name="Picture 11"/>
+            <wp:cNvGraphicFramePr>
+              <a:graphicFrameLocks xmlns:a="http://schemas.openxmlformats.org/drawingml/2006/main" noChangeAspect="1"/>
+            </wp:cNvGraphicFramePr>
+            <a:graphic xmlns:a="http://schemas.openxmlformats.org/drawingml/2006/main">
+              <a:graphicData uri="http://schemas.openxmlformats.org/drawingml/2006/picture">
+                <pic:pic xmlns:pic="http://schemas.openxmlformats.org/drawingml/2006/picture">
+                  <pic:nvPicPr>
+                    <pic:cNvPr id="1" name=""/>
+                    <pic:cNvPicPr/>
+                  </pic:nvPicPr>
+                  <pic:blipFill>
+                    <a:blip r:embed="rId22"/>
+                    <a:stretch>
+                      <a:fillRect/>
+                    </a:stretch>
+                  </pic:blipFill>
+                  <pic:spPr>
+                    <a:xfrm>
+                      <a:off x="0" y="0"/>
+                      <a:ext cx="5731510" cy="1339850"/>
+                    </a:xfrm>
+                    <a:prstGeom prst="rect">
+                      <a:avLst/>
+                    </a:prstGeom>
+                  </pic:spPr>
+                </pic:pic>
+              </a:graphicData>
+            </a:graphic>
+          </wp:inline>
+        </w:drawing>
+      </w:r>
+    </w:p>
+    <w:p>
+      <w:r>
+        <w:drawing>
+          <wp:inline distT="0" distB="0" distL="0" distR="0" wp14:anchorId="0C0311A3" wp14:editId="32510571">
+            <wp:extent cx="5731510" cy="1124585"/>
+            <wp:effectExtent l="0" t="0" r="2540" b="0"/>
+            <wp:docPr id="12" name="Picture 12"/>
+            <wp:cNvGraphicFramePr>
+              <a:graphicFrameLocks xmlns:a="http://schemas.openxmlformats.org/drawingml/2006/main" noChangeAspect="1"/>
+            </wp:cNvGraphicFramePr>
+            <a:graphic xmlns:a="http://schemas.openxmlformats.org/drawingml/2006/main">
+              <a:graphicData uri="http://schemas.openxmlformats.org/drawingml/2006/picture">
+                <pic:pic xmlns:pic="http://schemas.openxmlformats.org/drawingml/2006/picture">
+                  <pic:nvPicPr>
+                    <pic:cNvPr id="1" name=""/>
+                    <pic:cNvPicPr/>
+                  </pic:nvPicPr>
+                  <pic:blipFill>
+                    <a:blip r:embed="rId23"/>
+                    <a:stretch>
+                      <a:fillRect/>
+                    </a:stretch>
+                  </pic:blipFill>
+                  <pic:spPr>
+                    <a:xfrm>
+                      <a:off x="0" y="0"/>
+                      <a:ext cx="5731510" cy="1124585"/>
+                    </a:xfrm>
+                    <a:prstGeom prst="rect">
+                      <a:avLst/>
+                    </a:prstGeom>
+                  </pic:spPr>
+                </pic:pic>
+              </a:graphicData>
+            </a:graphic>
+          </wp:inline>
+        </w:drawing>
+      </w:r>
+    </w:p>
+    <w:p/>
+    <w:p>
+      <w:pPr>
+        <w:pStyle w:val="Heading1"/>
+      </w:pPr>
+      <w:r>
+        <w:t>Create Maven3 variable under Global tool configuration in Jenkins</w:t>
+      </w:r>
+    </w:p>
+    <w:p>
+      <w:pPr>
+        <w:shd w:val="clear" w:color="auto" w:fill="FFFFFF"/>
+        <w:spacing w:after="0" w:line="240" w:lineRule="auto"/>
+        <w:rPr>
+          <w:lang w:eastAsia="en-IN"/>
+        </w:rPr>
+      </w:pPr>
+      <w:r>
+        <w:rPr>
+          <w:lang w:eastAsia="en-IN"/>
+        </w:rPr>
+        <w:t>Make sure you create Maven3 variable under Global tool configuration. </w:t>
+      </w:r>
+    </w:p>
+    <w:p>
+      <w:pPr>
+        <w:shd w:val="clear" w:color="auto" w:fill="FFFFFF"/>
+        <w:spacing w:after="0" w:line="240" w:lineRule="auto"/>
+        <w:jc w:val="center"/>
+        <w:rPr>
+          <w:rFonts w:ascii="Arial" w:eastAsia="Times New Roman" w:hAnsi="Arial" w:cs="Arial"/>
+          <w:color w:val="222222"/>
+          <w:kern w:val="0"/>
+          <w:sz w:val="24"/>
+          <w:szCs w:val="24"/>
+          <w:lang w:eastAsia="en-IN"/>
+          <w14:ligatures w14:val="none"/>
+        </w:rPr>
+      </w:pPr>
+      <w:r>
+        <w:rPr>
+          <w:rFonts w:ascii="Arial" w:eastAsia="Times New Roman" w:hAnsi="Arial" w:cs="Arial"/>
+          <w:noProof/>
+          <w:color w:val="CC6611"/>
+          <w:kern w:val="0"/>
+          <w:sz w:val="24"/>
+          <w:szCs w:val="24"/>
+          <w:lang w:eastAsia="en-IN"/>
+          <w14:ligatures w14:val="none"/>
+        </w:rPr>
+        <w:drawing>
+          <wp:inline distT="0" distB="0" distL="0" distR="0" wp14:anchorId="3E78E97F" wp14:editId="7513B2FD">
+            <wp:extent cx="3050540" cy="1917700"/>
+            <wp:effectExtent l="0" t="0" r="0" b="6350"/>
+            <wp:docPr id="13" name="Picture 13">
+              <a:hlinkClick xmlns:a="http://schemas.openxmlformats.org/drawingml/2006/main" r:id="rId24"/>
+            </wp:docPr>
+            <wp:cNvGraphicFramePr>
+              <a:graphicFrameLocks xmlns:a="http://schemas.openxmlformats.org/drawingml/2006/main" noChangeAspect="1"/>
+            </wp:cNvGraphicFramePr>
+            <a:graphic xmlns:a="http://schemas.openxmlformats.org/drawingml/2006/main">
+              <a:graphicData uri="http://schemas.openxmlformats.org/drawingml/2006/picture">
+                <pic:pic xmlns:pic="http://schemas.openxmlformats.org/drawingml/2006/picture">
+                  <pic:nvPicPr>
+                    <pic:cNvPr id="0" name="Picture 17">
+                      <a:hlinkClick r:id="rId24"/>
+                    </pic:cNvPr>
+                    <pic:cNvPicPr>
+                      <a:picLocks noChangeAspect="1" noChangeArrowheads="1"/>
+                    </pic:cNvPicPr>
+                  </pic:nvPicPr>
+                  <pic:blipFill>
+                    <a:blip r:embed="rId25">
+                      <a:extLst>
+                        <a:ext uri="{28A0092B-C50C-407E-A947-70E740481C1C}">
+                          <a14:useLocalDpi xmlns:a14="http://schemas.microsoft.com/office/drawing/2010/main" val="0"/>
+                        </a:ext>
+                      </a:extLst>
+                    </a:blip>
+                    <a:srcRect/>
+                    <a:stretch>
+                      <a:fillRect/>
+                    </a:stretch>
+                  </pic:blipFill>
+                  <pic:spPr bwMode="auto">
+                    <a:xfrm>
+                      <a:off x="0" y="0"/>
+                      <a:ext cx="3050540" cy="1917700"/>
+                    </a:xfrm>
+                    <a:prstGeom prst="rect">
+                      <a:avLst/>
+                    </a:prstGeom>
+                    <a:noFill/>
+                    <a:ln>
+                      <a:noFill/>
+                    </a:ln>
+                  </pic:spPr>
+                </pic:pic>
+              </a:graphicData>
+            </a:graphic>
+          </wp:inline>
+        </w:drawing>
+      </w:r>
+    </w:p>
+    <w:p>
+      <w:pPr>
+        <w:pStyle w:val="Heading1"/>
+      </w:pPr>
+      <w:r>
+        <w:t xml:space="preserve">Create Credentials for connecting to Kubernetes Cluster using </w:t>
+      </w:r>
+      <w:proofErr w:type="spellStart"/>
+      <w:r>
+        <w:t>kubeconfig</w:t>
+      </w:r>
+      <w:proofErr w:type="spellEnd"/>
+    </w:p>
+    <w:p>
+      <w:pPr>
+        <w:shd w:val="clear" w:color="auto" w:fill="FFFFFF"/>
+        <w:spacing w:before="100" w:beforeAutospacing="1" w:after="100" w:afterAutospacing="1" w:line="240" w:lineRule="auto"/>
+        <w:rPr>
+          <w:lang w:eastAsia="en-IN"/>
+        </w:rPr>
+      </w:pPr>
+      <w:proofErr w:type="gramStart"/>
+      <w:r>
+        <w:rPr>
+          <w:lang w:eastAsia="en-IN"/>
+        </w:rPr>
+        <w:t>cat  /</w:t>
+      </w:r>
+      <w:proofErr w:type="gramEnd"/>
+      <w:r>
+        <w:rPr>
+          <w:lang w:eastAsia="en-IN"/>
+        </w:rPr>
+        <w:t>var/lib/</w:t>
+      </w:r>
+      <w:proofErr w:type="spellStart"/>
+      <w:r>
+        <w:rPr>
+          <w:lang w:eastAsia="en-IN"/>
+        </w:rPr>
+        <w:t>jenkins</w:t>
+      </w:r>
+      <w:proofErr w:type="spellEnd"/>
+      <w:r>
+        <w:rPr>
+          <w:lang w:eastAsia="en-IN"/>
+        </w:rPr>
+        <w:t>/.</w:t>
+      </w:r>
+      <w:proofErr w:type="spellStart"/>
+      <w:r>
+        <w:rPr>
+          <w:lang w:eastAsia="en-IN"/>
+        </w:rPr>
+        <w:t>kube</w:t>
+      </w:r>
+      <w:proofErr w:type="spellEnd"/>
+      <w:r>
+        <w:rPr>
+          <w:lang w:eastAsia="en-IN"/>
+        </w:rPr>
+        <w:t>/config</w:t>
+      </w:r>
+    </w:p>
+    <w:p>
+      <w:pPr>
+        <w:shd w:val="clear" w:color="auto" w:fill="FFFFFF"/>
+        <w:spacing w:before="100" w:beforeAutospacing="1" w:after="100" w:afterAutospacing="1" w:line="240" w:lineRule="auto"/>
+        <w:rPr>
+          <w:lang w:eastAsia="en-IN"/>
+        </w:rPr>
+      </w:pPr>
+      <w:r>
+        <w:rPr>
+          <w:lang w:eastAsia="en-IN"/>
+        </w:rPr>
+        <w:lastRenderedPageBreak/>
+        <w:t>Save the content into a text file as we need this file to upload under secret credentials in Jenkins</w:t>
+      </w:r>
+    </w:p>
+    <w:p>
+      <w:pPr>
+        <w:shd w:val="clear" w:color="auto" w:fill="FFFFFF"/>
+        <w:spacing w:before="100" w:beforeAutospacing="1" w:after="100" w:afterAutospacing="1" w:line="240" w:lineRule="auto"/>
+        <w:rPr>
+          <w:lang w:eastAsia="en-IN"/>
+        </w:rPr>
+      </w:pPr>
+      <w:r>
+        <w:rPr>
+          <w:lang w:eastAsia="en-IN"/>
+        </w:rPr>
+        <w:drawing>
+          <wp:inline distT="0" distB="0" distL="0" distR="0" wp14:anchorId="3364BE23" wp14:editId="480FA7EE">
+            <wp:extent cx="5731510" cy="4994910"/>
+            <wp:effectExtent l="0" t="0" r="2540" b="0"/>
+            <wp:docPr id="15" name="Picture 15"/>
+            <wp:cNvGraphicFramePr>
+              <a:graphicFrameLocks xmlns:a="http://schemas.openxmlformats.org/drawingml/2006/main" noChangeAspect="1"/>
+            </wp:cNvGraphicFramePr>
+            <a:graphic xmlns:a="http://schemas.openxmlformats.org/drawingml/2006/main">
+              <a:graphicData uri="http://schemas.openxmlformats.org/drawingml/2006/picture">
+                <pic:pic xmlns:pic="http://schemas.openxmlformats.org/drawingml/2006/picture">
+                  <pic:nvPicPr>
+                    <pic:cNvPr id="1" name=""/>
+                    <pic:cNvPicPr/>
+                  </pic:nvPicPr>
+                  <pic:blipFill>
+                    <a:blip r:embed="rId26"/>
+                    <a:stretch>
+                      <a:fillRect/>
+                    </a:stretch>
+                  </pic:blipFill>
+                  <pic:spPr>
+                    <a:xfrm>
+                      <a:off x="0" y="0"/>
+                      <a:ext cx="5731510" cy="4994910"/>
+                    </a:xfrm>
+                    <a:prstGeom prst="rect">
+                      <a:avLst/>
+                    </a:prstGeom>
+                  </pic:spPr>
+                </pic:pic>
+              </a:graphicData>
+            </a:graphic>
+          </wp:inline>
+        </w:drawing>
+      </w:r>
+    </w:p>
+    <w:p>
+      <w:pPr>
+        <w:shd w:val="clear" w:color="auto" w:fill="FFFFFF"/>
+        <w:spacing w:before="100" w:beforeAutospacing="1" w:after="100" w:afterAutospacing="1" w:line="240" w:lineRule="auto"/>
+        <w:rPr>
+          <w:lang w:eastAsia="en-IN"/>
+        </w:rPr>
+      </w:pPr>
+    </w:p>
+    <w:p>
+      <w:pPr>
+        <w:shd w:val="clear" w:color="auto" w:fill="FFFFFF"/>
+        <w:spacing w:before="100" w:beforeAutospacing="1" w:after="100" w:afterAutospacing="1" w:line="240" w:lineRule="auto"/>
+        <w:rPr>
+          <w:lang w:eastAsia="en-IN"/>
+        </w:rPr>
+      </w:pPr>
+    </w:p>
+    <w:p/>
+    <w:p>
+      <w:pPr>
+        <w:pStyle w:val="Heading1"/>
+      </w:pPr>
+    </w:p>
     <w:sectPr>
       <w:pgSz w:w="11906" w:h="16838"/>
-      <w:pgMar w:top="1440" w:right="1440" w:bottom="1440" w:left="1440" w:header="708" w:footer="708" w:gutter="0"/>
+      <w:pgMar w:top="851" w:right="1440" w:bottom="1440" w:left="1440" w:header="708" w:footer="708" w:gutter="0"/>
       <w:cols w:space="708"/>
       <w:docGrid w:linePitch="360"/>
     </w:sectPr>
@@ -402,6 +3978,639 @@
 <file path=word/numbering.xml><?xml version="1.0" encoding="utf-8"?>
 <w:numbering xmlns:wpc="http://schemas.microsoft.com/office/word/2010/wordprocessingCanvas" xmlns:cx="http://schemas.microsoft.com/office/drawing/2014/chartex" xmlns:cx1="http://schemas.microsoft.com/office/drawing/2015/9/8/chartex" xmlns:cx2="http://schemas.microsoft.com/office/drawing/2015/10/21/chartex" xmlns:cx3="http://schemas.microsoft.com/office/drawing/2016/5/9/chartex" xmlns:cx4="http://schemas.microsoft.com/office/drawing/2016/5/10/chartex" xmlns:cx5="http://schemas.microsoft.com/office/drawing/2016/5/11/chartex" xmlns:cx6="http://schemas.microsoft.com/office/drawing/2016/5/12/chartex" xmlns:cx7="http://schemas.microsoft.com/office/drawing/2016/5/13/chartex" xmlns:cx8="http://schemas.microsoft.com/office/drawing/2016/5/14/chartex" xmlns:mc="http://schemas.openxmlformats.org/markup-compatibility/2006" xmlns:aink="http://schemas.microsoft.com/office/drawing/2016/ink" xmlns:am3d="http://schemas.microsoft.com/office/drawing/2017/model3d" xmlns:o="urn:schemas-microsoft-com:office:office" xmlns:oel="http://schemas.microsoft.com/office/2019/extlst" xmlns:r="http://schemas.openxmlformats.org/officeDocument/2006/relationships" xmlns:m="http://schemas.openxmlformats.org/officeDocument/2006/math" xmlns:v="urn:schemas-microsoft-com:vml" xmlns:wp14="http://schemas.microsoft.com/office/word/2010/wordprocessingDrawing" xmlns:wp="http://schemas.openxmlformats.org/drawingml/2006/wordprocessingDrawing" xmlns:w10="urn:schemas-microsoft-com:office:word" xmlns:w="http://schemas.openxmlformats.org/wordprocessingml/2006/main" xmlns:w14="http://schemas.microsoft.com/office/word/2010/wordml" xmlns:w15="http://schemas.microsoft.com/office/word/2012/wordml" xmlns:w16cex="http://schemas.microsoft.com/office/word/2018/wordml/cex" xmlns:w16cid="http://schemas.microsoft.com/office/word/2016/wordml/cid" xmlns:w16="http://schemas.microsoft.com/office/word/2018/wordml" xmlns:w16sdtdh="http://schemas.microsoft.com/office/word/2020/wordml/sdtdatahash" xmlns:w16se="http://schemas.microsoft.com/office/word/2015/wordml/symex" xmlns:wpg="http://schemas.microsoft.com/office/word/2010/wordprocessingGroup" xmlns:wpi="http://schemas.microsoft.com/office/word/2010/wordprocessingInk" xmlns:wne="http://schemas.microsoft.com/office/word/2006/wordml" xmlns:wps="http://schemas.microsoft.com/office/word/2010/wordprocessingShape" mc:Ignorable="w14 w15 w16se w16cid w16 w16cex w16sdtdh wp14">
   <w:abstractNum w:abstractNumId="0" w15:restartNumberingAfterBreak="0">
+    <w:nsid w:val="0A0F00ED"/>
+    <w:multiLevelType w:val="hybridMultilevel"/>
+    <w:tmpl w:val="57D8511E"/>
+    <w:lvl w:ilvl="0" w:tplc="FFFFFFFF">
+      <w:start w:val="1"/>
+      <w:numFmt w:val="decimal"/>
+      <w:lvlText w:val="%1)"/>
+      <w:lvlJc w:val="left"/>
+      <w:pPr>
+        <w:ind w:left="720" w:hanging="360"/>
+      </w:pPr>
+    </w:lvl>
+    <w:lvl w:ilvl="1" w:tplc="FFFFFFFF" w:tentative="1">
+      <w:start w:val="1"/>
+      <w:numFmt w:val="lowerLetter"/>
+      <w:lvlText w:val="%2."/>
+      <w:lvlJc w:val="left"/>
+      <w:pPr>
+        <w:ind w:left="1440" w:hanging="360"/>
+      </w:pPr>
+    </w:lvl>
+    <w:lvl w:ilvl="2" w:tplc="FFFFFFFF" w:tentative="1">
+      <w:start w:val="1"/>
+      <w:numFmt w:val="lowerRoman"/>
+      <w:lvlText w:val="%3."/>
+      <w:lvlJc w:val="right"/>
+      <w:pPr>
+        <w:ind w:left="2160" w:hanging="180"/>
+      </w:pPr>
+    </w:lvl>
+    <w:lvl w:ilvl="3" w:tplc="FFFFFFFF" w:tentative="1">
+      <w:start w:val="1"/>
+      <w:numFmt w:val="decimal"/>
+      <w:lvlText w:val="%4."/>
+      <w:lvlJc w:val="left"/>
+      <w:pPr>
+        <w:ind w:left="2880" w:hanging="360"/>
+      </w:pPr>
+    </w:lvl>
+    <w:lvl w:ilvl="4" w:tplc="FFFFFFFF" w:tentative="1">
+      <w:start w:val="1"/>
+      <w:numFmt w:val="lowerLetter"/>
+      <w:lvlText w:val="%5."/>
+      <w:lvlJc w:val="left"/>
+      <w:pPr>
+        <w:ind w:left="3600" w:hanging="360"/>
+      </w:pPr>
+    </w:lvl>
+    <w:lvl w:ilvl="5" w:tplc="FFFFFFFF" w:tentative="1">
+      <w:start w:val="1"/>
+      <w:numFmt w:val="lowerRoman"/>
+      <w:lvlText w:val="%6."/>
+      <w:lvlJc w:val="right"/>
+      <w:pPr>
+        <w:ind w:left="4320" w:hanging="180"/>
+      </w:pPr>
+    </w:lvl>
+    <w:lvl w:ilvl="6" w:tplc="FFFFFFFF" w:tentative="1">
+      <w:start w:val="1"/>
+      <w:numFmt w:val="decimal"/>
+      <w:lvlText w:val="%7."/>
+      <w:lvlJc w:val="left"/>
+      <w:pPr>
+        <w:ind w:left="5040" w:hanging="360"/>
+      </w:pPr>
+    </w:lvl>
+    <w:lvl w:ilvl="7" w:tplc="FFFFFFFF" w:tentative="1">
+      <w:start w:val="1"/>
+      <w:numFmt w:val="lowerLetter"/>
+      <w:lvlText w:val="%8."/>
+      <w:lvlJc w:val="left"/>
+      <w:pPr>
+        <w:ind w:left="5760" w:hanging="360"/>
+      </w:pPr>
+    </w:lvl>
+    <w:lvl w:ilvl="8" w:tplc="FFFFFFFF" w:tentative="1">
+      <w:start w:val="1"/>
+      <w:numFmt w:val="lowerRoman"/>
+      <w:lvlText w:val="%9."/>
+      <w:lvlJc w:val="right"/>
+      <w:pPr>
+        <w:ind w:left="6480" w:hanging="180"/>
+      </w:pPr>
+    </w:lvl>
+  </w:abstractNum>
+  <w:abstractNum w:abstractNumId="1" w15:restartNumberingAfterBreak="0">
+    <w:nsid w:val="0B9F0D73"/>
+    <w:multiLevelType w:val="hybridMultilevel"/>
+    <w:tmpl w:val="4C642FE4"/>
+    <w:lvl w:ilvl="0" w:tplc="40090009">
+      <w:start w:val="1"/>
+      <w:numFmt w:val="bullet"/>
+      <w:lvlText w:val=""/>
+      <w:lvlJc w:val="left"/>
+      <w:pPr>
+        <w:ind w:left="720" w:hanging="360"/>
+      </w:pPr>
+      <w:rPr>
+        <w:rFonts w:ascii="Wingdings" w:hAnsi="Wingdings" w:hint="default"/>
+      </w:rPr>
+    </w:lvl>
+    <w:lvl w:ilvl="1" w:tplc="40090003" w:tentative="1">
+      <w:start w:val="1"/>
+      <w:numFmt w:val="bullet"/>
+      <w:lvlText w:val="o"/>
+      <w:lvlJc w:val="left"/>
+      <w:pPr>
+        <w:ind w:left="1440" w:hanging="360"/>
+      </w:pPr>
+      <w:rPr>
+        <w:rFonts w:ascii="Courier New" w:hAnsi="Courier New" w:cs="Courier New" w:hint="default"/>
+      </w:rPr>
+    </w:lvl>
+    <w:lvl w:ilvl="2" w:tplc="40090005" w:tentative="1">
+      <w:start w:val="1"/>
+      <w:numFmt w:val="bullet"/>
+      <w:lvlText w:val=""/>
+      <w:lvlJc w:val="left"/>
+      <w:pPr>
+        <w:ind w:left="2160" w:hanging="360"/>
+      </w:pPr>
+      <w:rPr>
+        <w:rFonts w:ascii="Wingdings" w:hAnsi="Wingdings" w:hint="default"/>
+      </w:rPr>
+    </w:lvl>
+    <w:lvl w:ilvl="3" w:tplc="40090001" w:tentative="1">
+      <w:start w:val="1"/>
+      <w:numFmt w:val="bullet"/>
+      <w:lvlText w:val=""/>
+      <w:lvlJc w:val="left"/>
+      <w:pPr>
+        <w:ind w:left="2880" w:hanging="360"/>
+      </w:pPr>
+      <w:rPr>
+        <w:rFonts w:ascii="Symbol" w:hAnsi="Symbol" w:hint="default"/>
+      </w:rPr>
+    </w:lvl>
+    <w:lvl w:ilvl="4" w:tplc="40090003" w:tentative="1">
+      <w:start w:val="1"/>
+      <w:numFmt w:val="bullet"/>
+      <w:lvlText w:val="o"/>
+      <w:lvlJc w:val="left"/>
+      <w:pPr>
+        <w:ind w:left="3600" w:hanging="360"/>
+      </w:pPr>
+      <w:rPr>
+        <w:rFonts w:ascii="Courier New" w:hAnsi="Courier New" w:cs="Courier New" w:hint="default"/>
+      </w:rPr>
+    </w:lvl>
+    <w:lvl w:ilvl="5" w:tplc="40090005" w:tentative="1">
+      <w:start w:val="1"/>
+      <w:numFmt w:val="bullet"/>
+      <w:lvlText w:val=""/>
+      <w:lvlJc w:val="left"/>
+      <w:pPr>
+        <w:ind w:left="4320" w:hanging="360"/>
+      </w:pPr>
+      <w:rPr>
+        <w:rFonts w:ascii="Wingdings" w:hAnsi="Wingdings" w:hint="default"/>
+      </w:rPr>
+    </w:lvl>
+    <w:lvl w:ilvl="6" w:tplc="40090001" w:tentative="1">
+      <w:start w:val="1"/>
+      <w:numFmt w:val="bullet"/>
+      <w:lvlText w:val=""/>
+      <w:lvlJc w:val="left"/>
+      <w:pPr>
+        <w:ind w:left="5040" w:hanging="360"/>
+      </w:pPr>
+      <w:rPr>
+        <w:rFonts w:ascii="Symbol" w:hAnsi="Symbol" w:hint="default"/>
+      </w:rPr>
+    </w:lvl>
+    <w:lvl w:ilvl="7" w:tplc="40090003" w:tentative="1">
+      <w:start w:val="1"/>
+      <w:numFmt w:val="bullet"/>
+      <w:lvlText w:val="o"/>
+      <w:lvlJc w:val="left"/>
+      <w:pPr>
+        <w:ind w:left="5760" w:hanging="360"/>
+      </w:pPr>
+      <w:rPr>
+        <w:rFonts w:ascii="Courier New" w:hAnsi="Courier New" w:cs="Courier New" w:hint="default"/>
+      </w:rPr>
+    </w:lvl>
+    <w:lvl w:ilvl="8" w:tplc="40090005" w:tentative="1">
+      <w:start w:val="1"/>
+      <w:numFmt w:val="bullet"/>
+      <w:lvlText w:val=""/>
+      <w:lvlJc w:val="left"/>
+      <w:pPr>
+        <w:ind w:left="6480" w:hanging="360"/>
+      </w:pPr>
+      <w:rPr>
+        <w:rFonts w:ascii="Wingdings" w:hAnsi="Wingdings" w:hint="default"/>
+      </w:rPr>
+    </w:lvl>
+  </w:abstractNum>
+  <w:abstractNum w:abstractNumId="2" w15:restartNumberingAfterBreak="0">
+    <w:nsid w:val="13846CEE"/>
+    <w:multiLevelType w:val="hybridMultilevel"/>
+    <w:tmpl w:val="8048BD50"/>
+    <w:lvl w:ilvl="0" w:tplc="40090001">
+      <w:start w:val="1"/>
+      <w:numFmt w:val="bullet"/>
+      <w:lvlText w:val=""/>
+      <w:lvlJc w:val="left"/>
+      <w:pPr>
+        <w:ind w:left="720" w:hanging="360"/>
+      </w:pPr>
+      <w:rPr>
+        <w:rFonts w:ascii="Symbol" w:hAnsi="Symbol" w:hint="default"/>
+      </w:rPr>
+    </w:lvl>
+    <w:lvl w:ilvl="1" w:tplc="40090003" w:tentative="1">
+      <w:start w:val="1"/>
+      <w:numFmt w:val="bullet"/>
+      <w:lvlText w:val="o"/>
+      <w:lvlJc w:val="left"/>
+      <w:pPr>
+        <w:ind w:left="1440" w:hanging="360"/>
+      </w:pPr>
+      <w:rPr>
+        <w:rFonts w:ascii="Courier New" w:hAnsi="Courier New" w:cs="Courier New" w:hint="default"/>
+      </w:rPr>
+    </w:lvl>
+    <w:lvl w:ilvl="2" w:tplc="40090005" w:tentative="1">
+      <w:start w:val="1"/>
+      <w:numFmt w:val="bullet"/>
+      <w:lvlText w:val=""/>
+      <w:lvlJc w:val="left"/>
+      <w:pPr>
+        <w:ind w:left="2160" w:hanging="360"/>
+      </w:pPr>
+      <w:rPr>
+        <w:rFonts w:ascii="Wingdings" w:hAnsi="Wingdings" w:hint="default"/>
+      </w:rPr>
+    </w:lvl>
+    <w:lvl w:ilvl="3" w:tplc="40090001" w:tentative="1">
+      <w:start w:val="1"/>
+      <w:numFmt w:val="bullet"/>
+      <w:lvlText w:val=""/>
+      <w:lvlJc w:val="left"/>
+      <w:pPr>
+        <w:ind w:left="2880" w:hanging="360"/>
+      </w:pPr>
+      <w:rPr>
+        <w:rFonts w:ascii="Symbol" w:hAnsi="Symbol" w:hint="default"/>
+      </w:rPr>
+    </w:lvl>
+    <w:lvl w:ilvl="4" w:tplc="40090003" w:tentative="1">
+      <w:start w:val="1"/>
+      <w:numFmt w:val="bullet"/>
+      <w:lvlText w:val="o"/>
+      <w:lvlJc w:val="left"/>
+      <w:pPr>
+        <w:ind w:left="3600" w:hanging="360"/>
+      </w:pPr>
+      <w:rPr>
+        <w:rFonts w:ascii="Courier New" w:hAnsi="Courier New" w:cs="Courier New" w:hint="default"/>
+      </w:rPr>
+    </w:lvl>
+    <w:lvl w:ilvl="5" w:tplc="40090005" w:tentative="1">
+      <w:start w:val="1"/>
+      <w:numFmt w:val="bullet"/>
+      <w:lvlText w:val=""/>
+      <w:lvlJc w:val="left"/>
+      <w:pPr>
+        <w:ind w:left="4320" w:hanging="360"/>
+      </w:pPr>
+      <w:rPr>
+        <w:rFonts w:ascii="Wingdings" w:hAnsi="Wingdings" w:hint="default"/>
+      </w:rPr>
+    </w:lvl>
+    <w:lvl w:ilvl="6" w:tplc="40090001" w:tentative="1">
+      <w:start w:val="1"/>
+      <w:numFmt w:val="bullet"/>
+      <w:lvlText w:val=""/>
+      <w:lvlJc w:val="left"/>
+      <w:pPr>
+        <w:ind w:left="5040" w:hanging="360"/>
+      </w:pPr>
+      <w:rPr>
+        <w:rFonts w:ascii="Symbol" w:hAnsi="Symbol" w:hint="default"/>
+      </w:rPr>
+    </w:lvl>
+    <w:lvl w:ilvl="7" w:tplc="40090003" w:tentative="1">
+      <w:start w:val="1"/>
+      <w:numFmt w:val="bullet"/>
+      <w:lvlText w:val="o"/>
+      <w:lvlJc w:val="left"/>
+      <w:pPr>
+        <w:ind w:left="5760" w:hanging="360"/>
+      </w:pPr>
+      <w:rPr>
+        <w:rFonts w:ascii="Courier New" w:hAnsi="Courier New" w:cs="Courier New" w:hint="default"/>
+      </w:rPr>
+    </w:lvl>
+    <w:lvl w:ilvl="8" w:tplc="40090005" w:tentative="1">
+      <w:start w:val="1"/>
+      <w:numFmt w:val="bullet"/>
+      <w:lvlText w:val=""/>
+      <w:lvlJc w:val="left"/>
+      <w:pPr>
+        <w:ind w:left="6480" w:hanging="360"/>
+      </w:pPr>
+      <w:rPr>
+        <w:rFonts w:ascii="Wingdings" w:hAnsi="Wingdings" w:hint="default"/>
+      </w:rPr>
+    </w:lvl>
+  </w:abstractNum>
+  <w:abstractNum w:abstractNumId="3" w15:restartNumberingAfterBreak="0">
+    <w:nsid w:val="22740744"/>
+    <w:multiLevelType w:val="hybridMultilevel"/>
+    <w:tmpl w:val="B39C0944"/>
+    <w:lvl w:ilvl="0" w:tplc="40090011">
+      <w:start w:val="1"/>
+      <w:numFmt w:val="decimal"/>
+      <w:lvlText w:val="%1)"/>
+      <w:lvlJc w:val="left"/>
+      <w:pPr>
+        <w:ind w:left="720" w:hanging="360"/>
+      </w:pPr>
+    </w:lvl>
+    <w:lvl w:ilvl="1" w:tplc="40090019" w:tentative="1">
+      <w:start w:val="1"/>
+      <w:numFmt w:val="lowerLetter"/>
+      <w:lvlText w:val="%2."/>
+      <w:lvlJc w:val="left"/>
+      <w:pPr>
+        <w:ind w:left="1440" w:hanging="360"/>
+      </w:pPr>
+    </w:lvl>
+    <w:lvl w:ilvl="2" w:tplc="4009001B" w:tentative="1">
+      <w:start w:val="1"/>
+      <w:numFmt w:val="lowerRoman"/>
+      <w:lvlText w:val="%3."/>
+      <w:lvlJc w:val="right"/>
+      <w:pPr>
+        <w:ind w:left="2160" w:hanging="180"/>
+      </w:pPr>
+    </w:lvl>
+    <w:lvl w:ilvl="3" w:tplc="4009000F" w:tentative="1">
+      <w:start w:val="1"/>
+      <w:numFmt w:val="decimal"/>
+      <w:lvlText w:val="%4."/>
+      <w:lvlJc w:val="left"/>
+      <w:pPr>
+        <w:ind w:left="2880" w:hanging="360"/>
+      </w:pPr>
+    </w:lvl>
+    <w:lvl w:ilvl="4" w:tplc="40090019" w:tentative="1">
+      <w:start w:val="1"/>
+      <w:numFmt w:val="lowerLetter"/>
+      <w:lvlText w:val="%5."/>
+      <w:lvlJc w:val="left"/>
+      <w:pPr>
+        <w:ind w:left="3600" w:hanging="360"/>
+      </w:pPr>
+    </w:lvl>
+    <w:lvl w:ilvl="5" w:tplc="4009001B" w:tentative="1">
+      <w:start w:val="1"/>
+      <w:numFmt w:val="lowerRoman"/>
+      <w:lvlText w:val="%6."/>
+      <w:lvlJc w:val="right"/>
+      <w:pPr>
+        <w:ind w:left="4320" w:hanging="180"/>
+      </w:pPr>
+    </w:lvl>
+    <w:lvl w:ilvl="6" w:tplc="4009000F" w:tentative="1">
+      <w:start w:val="1"/>
+      <w:numFmt w:val="decimal"/>
+      <w:lvlText w:val="%7."/>
+      <w:lvlJc w:val="left"/>
+      <w:pPr>
+        <w:ind w:left="5040" w:hanging="360"/>
+      </w:pPr>
+    </w:lvl>
+    <w:lvl w:ilvl="7" w:tplc="40090019" w:tentative="1">
+      <w:start w:val="1"/>
+      <w:numFmt w:val="lowerLetter"/>
+      <w:lvlText w:val="%8."/>
+      <w:lvlJc w:val="left"/>
+      <w:pPr>
+        <w:ind w:left="5760" w:hanging="360"/>
+      </w:pPr>
+    </w:lvl>
+    <w:lvl w:ilvl="8" w:tplc="4009001B" w:tentative="1">
+      <w:start w:val="1"/>
+      <w:numFmt w:val="lowerRoman"/>
+      <w:lvlText w:val="%9."/>
+      <w:lvlJc w:val="right"/>
+      <w:pPr>
+        <w:ind w:left="6480" w:hanging="180"/>
+      </w:pPr>
+    </w:lvl>
+  </w:abstractNum>
+  <w:abstractNum w:abstractNumId="4" w15:restartNumberingAfterBreak="0">
+    <w:nsid w:val="41853BC0"/>
+    <w:multiLevelType w:val="hybridMultilevel"/>
+    <w:tmpl w:val="0EAE73B2"/>
+    <w:lvl w:ilvl="0" w:tplc="40090011">
+      <w:start w:val="1"/>
+      <w:numFmt w:val="decimal"/>
+      <w:lvlText w:val="%1)"/>
+      <w:lvlJc w:val="left"/>
+      <w:pPr>
+        <w:ind w:left="720" w:hanging="360"/>
+      </w:pPr>
+    </w:lvl>
+    <w:lvl w:ilvl="1" w:tplc="40090019" w:tentative="1">
+      <w:start w:val="1"/>
+      <w:numFmt w:val="lowerLetter"/>
+      <w:lvlText w:val="%2."/>
+      <w:lvlJc w:val="left"/>
+      <w:pPr>
+        <w:ind w:left="1440" w:hanging="360"/>
+      </w:pPr>
+    </w:lvl>
+    <w:lvl w:ilvl="2" w:tplc="4009001B" w:tentative="1">
+      <w:start w:val="1"/>
+      <w:numFmt w:val="lowerRoman"/>
+      <w:lvlText w:val="%3."/>
+      <w:lvlJc w:val="right"/>
+      <w:pPr>
+        <w:ind w:left="2160" w:hanging="180"/>
+      </w:pPr>
+    </w:lvl>
+    <w:lvl w:ilvl="3" w:tplc="4009000F" w:tentative="1">
+      <w:start w:val="1"/>
+      <w:numFmt w:val="decimal"/>
+      <w:lvlText w:val="%4."/>
+      <w:lvlJc w:val="left"/>
+      <w:pPr>
+        <w:ind w:left="2880" w:hanging="360"/>
+      </w:pPr>
+    </w:lvl>
+    <w:lvl w:ilvl="4" w:tplc="40090019" w:tentative="1">
+      <w:start w:val="1"/>
+      <w:numFmt w:val="lowerLetter"/>
+      <w:lvlText w:val="%5."/>
+      <w:lvlJc w:val="left"/>
+      <w:pPr>
+        <w:ind w:left="3600" w:hanging="360"/>
+      </w:pPr>
+    </w:lvl>
+    <w:lvl w:ilvl="5" w:tplc="4009001B" w:tentative="1">
+      <w:start w:val="1"/>
+      <w:numFmt w:val="lowerRoman"/>
+      <w:lvlText w:val="%6."/>
+      <w:lvlJc w:val="right"/>
+      <w:pPr>
+        <w:ind w:left="4320" w:hanging="180"/>
+      </w:pPr>
+    </w:lvl>
+    <w:lvl w:ilvl="6" w:tplc="4009000F" w:tentative="1">
+      <w:start w:val="1"/>
+      <w:numFmt w:val="decimal"/>
+      <w:lvlText w:val="%7."/>
+      <w:lvlJc w:val="left"/>
+      <w:pPr>
+        <w:ind w:left="5040" w:hanging="360"/>
+      </w:pPr>
+    </w:lvl>
+    <w:lvl w:ilvl="7" w:tplc="40090019" w:tentative="1">
+      <w:start w:val="1"/>
+      <w:numFmt w:val="lowerLetter"/>
+      <w:lvlText w:val="%8."/>
+      <w:lvlJc w:val="left"/>
+      <w:pPr>
+        <w:ind w:left="5760" w:hanging="360"/>
+      </w:pPr>
+    </w:lvl>
+    <w:lvl w:ilvl="8" w:tplc="4009001B" w:tentative="1">
+      <w:start w:val="1"/>
+      <w:numFmt w:val="lowerRoman"/>
+      <w:lvlText w:val="%9."/>
+      <w:lvlJc w:val="right"/>
+      <w:pPr>
+        <w:ind w:left="6480" w:hanging="180"/>
+      </w:pPr>
+    </w:lvl>
+  </w:abstractNum>
+  <w:abstractNum w:abstractNumId="5" w15:restartNumberingAfterBreak="0">
+    <w:nsid w:val="437A5FC2"/>
+    <w:multiLevelType w:val="multilevel"/>
+    <w:tmpl w:val="704441F8"/>
+    <w:lvl w:ilvl="0">
+      <w:start w:val="1"/>
+      <w:numFmt w:val="bullet"/>
+      <w:lvlText w:val=""/>
+      <w:lvlJc w:val="left"/>
+      <w:pPr>
+        <w:tabs>
+          <w:tab w:val="num" w:pos="720"/>
+        </w:tabs>
+        <w:ind w:left="720" w:hanging="360"/>
+      </w:pPr>
+      <w:rPr>
+        <w:rFonts w:ascii="Symbol" w:hAnsi="Symbol" w:hint="default"/>
+        <w:sz w:val="20"/>
+      </w:rPr>
+    </w:lvl>
+    <w:lvl w:ilvl="1">
+      <w:start w:val="1"/>
+      <w:numFmt w:val="bullet"/>
+      <w:lvlText w:val=""/>
+      <w:lvlJc w:val="left"/>
+      <w:pPr>
+        <w:tabs>
+          <w:tab w:val="num" w:pos="1440"/>
+        </w:tabs>
+        <w:ind w:left="1440" w:hanging="360"/>
+      </w:pPr>
+      <w:rPr>
+        <w:rFonts w:ascii="Symbol" w:hAnsi="Symbol" w:hint="default"/>
+        <w:sz w:val="20"/>
+      </w:rPr>
+    </w:lvl>
+    <w:lvl w:ilvl="2" w:tentative="1">
+      <w:start w:val="1"/>
+      <w:numFmt w:val="bullet"/>
+      <w:lvlText w:val=""/>
+      <w:lvlJc w:val="left"/>
+      <w:pPr>
+        <w:tabs>
+          <w:tab w:val="num" w:pos="2160"/>
+        </w:tabs>
+        <w:ind w:left="2160" w:hanging="360"/>
+      </w:pPr>
+      <w:rPr>
+        <w:rFonts w:ascii="Symbol" w:hAnsi="Symbol" w:hint="default"/>
+        <w:sz w:val="20"/>
+      </w:rPr>
+    </w:lvl>
+    <w:lvl w:ilvl="3" w:tentative="1">
+      <w:start w:val="1"/>
+      <w:numFmt w:val="bullet"/>
+      <w:lvlText w:val=""/>
+      <w:lvlJc w:val="left"/>
+      <w:pPr>
+        <w:tabs>
+          <w:tab w:val="num" w:pos="2880"/>
+        </w:tabs>
+        <w:ind w:left="2880" w:hanging="360"/>
+      </w:pPr>
+      <w:rPr>
+        <w:rFonts w:ascii="Symbol" w:hAnsi="Symbol" w:hint="default"/>
+        <w:sz w:val="20"/>
+      </w:rPr>
+    </w:lvl>
+    <w:lvl w:ilvl="4" w:tentative="1">
+      <w:start w:val="1"/>
+      <w:numFmt w:val="bullet"/>
+      <w:lvlText w:val=""/>
+      <w:lvlJc w:val="left"/>
+      <w:pPr>
+        <w:tabs>
+          <w:tab w:val="num" w:pos="3600"/>
+        </w:tabs>
+        <w:ind w:left="3600" w:hanging="360"/>
+      </w:pPr>
+      <w:rPr>
+        <w:rFonts w:ascii="Symbol" w:hAnsi="Symbol" w:hint="default"/>
+        <w:sz w:val="20"/>
+      </w:rPr>
+    </w:lvl>
+    <w:lvl w:ilvl="5" w:tentative="1">
+      <w:start w:val="1"/>
+      <w:numFmt w:val="bullet"/>
+      <w:lvlText w:val=""/>
+      <w:lvlJc w:val="left"/>
+      <w:pPr>
+        <w:tabs>
+          <w:tab w:val="num" w:pos="4320"/>
+        </w:tabs>
+        <w:ind w:left="4320" w:hanging="360"/>
+      </w:pPr>
+      <w:rPr>
+        <w:rFonts w:ascii="Symbol" w:hAnsi="Symbol" w:hint="default"/>
+        <w:sz w:val="20"/>
+      </w:rPr>
+    </w:lvl>
+    <w:lvl w:ilvl="6" w:tentative="1">
+      <w:start w:val="1"/>
+      <w:numFmt w:val="bullet"/>
+      <w:lvlText w:val=""/>
+      <w:lvlJc w:val="left"/>
+      <w:pPr>
+        <w:tabs>
+          <w:tab w:val="num" w:pos="5040"/>
+        </w:tabs>
+        <w:ind w:left="5040" w:hanging="360"/>
+      </w:pPr>
+      <w:rPr>
+        <w:rFonts w:ascii="Symbol" w:hAnsi="Symbol" w:hint="default"/>
+        <w:sz w:val="20"/>
+      </w:rPr>
+    </w:lvl>
+    <w:lvl w:ilvl="7" w:tentative="1">
+      <w:start w:val="1"/>
+      <w:numFmt w:val="bullet"/>
+      <w:lvlText w:val=""/>
+      <w:lvlJc w:val="left"/>
+      <w:pPr>
+        <w:tabs>
+          <w:tab w:val="num" w:pos="5760"/>
+        </w:tabs>
+        <w:ind w:left="5760" w:hanging="360"/>
+      </w:pPr>
+      <w:rPr>
+        <w:rFonts w:ascii="Symbol" w:hAnsi="Symbol" w:hint="default"/>
+        <w:sz w:val="20"/>
+      </w:rPr>
+    </w:lvl>
+    <w:lvl w:ilvl="8" w:tentative="1">
+      <w:start w:val="1"/>
+      <w:numFmt w:val="bullet"/>
+      <w:lvlText w:val=""/>
+      <w:lvlJc w:val="left"/>
+      <w:pPr>
+        <w:tabs>
+          <w:tab w:val="num" w:pos="6480"/>
+        </w:tabs>
+        <w:ind w:left="6480" w:hanging="360"/>
+      </w:pPr>
+      <w:rPr>
+        <w:rFonts w:ascii="Symbol" w:hAnsi="Symbol" w:hint="default"/>
+        <w:sz w:val="20"/>
+      </w:rPr>
+    </w:lvl>
+  </w:abstractNum>
+  <w:abstractNum w:abstractNumId="6" w15:restartNumberingAfterBreak="0">
     <w:nsid w:val="49BD2614"/>
     <w:multiLevelType w:val="hybridMultilevel"/>
     <w:tmpl w:val="220A2824"/>
@@ -514,7 +4723,114 @@
       </w:rPr>
     </w:lvl>
   </w:abstractNum>
+  <w:abstractNum w:abstractNumId="7" w15:restartNumberingAfterBreak="0">
+    <w:nsid w:val="5B993800"/>
+    <w:multiLevelType w:val="hybridMultilevel"/>
+    <w:tmpl w:val="2334FF8C"/>
+    <w:lvl w:ilvl="0" w:tplc="40090011">
+      <w:start w:val="1"/>
+      <w:numFmt w:val="decimal"/>
+      <w:lvlText w:val="%1)"/>
+      <w:lvlJc w:val="left"/>
+      <w:pPr>
+        <w:ind w:left="720" w:hanging="360"/>
+      </w:pPr>
+    </w:lvl>
+    <w:lvl w:ilvl="1" w:tplc="40090019" w:tentative="1">
+      <w:start w:val="1"/>
+      <w:numFmt w:val="lowerLetter"/>
+      <w:lvlText w:val="%2."/>
+      <w:lvlJc w:val="left"/>
+      <w:pPr>
+        <w:ind w:left="1440" w:hanging="360"/>
+      </w:pPr>
+    </w:lvl>
+    <w:lvl w:ilvl="2" w:tplc="4009001B" w:tentative="1">
+      <w:start w:val="1"/>
+      <w:numFmt w:val="lowerRoman"/>
+      <w:lvlText w:val="%3."/>
+      <w:lvlJc w:val="right"/>
+      <w:pPr>
+        <w:ind w:left="2160" w:hanging="180"/>
+      </w:pPr>
+    </w:lvl>
+    <w:lvl w:ilvl="3" w:tplc="4009000F" w:tentative="1">
+      <w:start w:val="1"/>
+      <w:numFmt w:val="decimal"/>
+      <w:lvlText w:val="%4."/>
+      <w:lvlJc w:val="left"/>
+      <w:pPr>
+        <w:ind w:left="2880" w:hanging="360"/>
+      </w:pPr>
+    </w:lvl>
+    <w:lvl w:ilvl="4" w:tplc="40090019" w:tentative="1">
+      <w:start w:val="1"/>
+      <w:numFmt w:val="lowerLetter"/>
+      <w:lvlText w:val="%5."/>
+      <w:lvlJc w:val="left"/>
+      <w:pPr>
+        <w:ind w:left="3600" w:hanging="360"/>
+      </w:pPr>
+    </w:lvl>
+    <w:lvl w:ilvl="5" w:tplc="4009001B" w:tentative="1">
+      <w:start w:val="1"/>
+      <w:numFmt w:val="lowerRoman"/>
+      <w:lvlText w:val="%6."/>
+      <w:lvlJc w:val="right"/>
+      <w:pPr>
+        <w:ind w:left="4320" w:hanging="180"/>
+      </w:pPr>
+    </w:lvl>
+    <w:lvl w:ilvl="6" w:tplc="4009000F" w:tentative="1">
+      <w:start w:val="1"/>
+      <w:numFmt w:val="decimal"/>
+      <w:lvlText w:val="%7."/>
+      <w:lvlJc w:val="left"/>
+      <w:pPr>
+        <w:ind w:left="5040" w:hanging="360"/>
+      </w:pPr>
+    </w:lvl>
+    <w:lvl w:ilvl="7" w:tplc="40090019" w:tentative="1">
+      <w:start w:val="1"/>
+      <w:numFmt w:val="lowerLetter"/>
+      <w:lvlText w:val="%8."/>
+      <w:lvlJc w:val="left"/>
+      <w:pPr>
+        <w:ind w:left="5760" w:hanging="360"/>
+      </w:pPr>
+    </w:lvl>
+    <w:lvl w:ilvl="8" w:tplc="4009001B" w:tentative="1">
+      <w:start w:val="1"/>
+      <w:numFmt w:val="lowerRoman"/>
+      <w:lvlText w:val="%9."/>
+      <w:lvlJc w:val="right"/>
+      <w:pPr>
+        <w:ind w:left="6480" w:hanging="180"/>
+      </w:pPr>
+    </w:lvl>
+  </w:abstractNum>
   <w:num w:numId="1" w16cid:durableId="1368918334">
+    <w:abstractNumId w:val="6"/>
+  </w:num>
+  <w:num w:numId="2" w16cid:durableId="1697004283">
+    <w:abstractNumId w:val="5"/>
+  </w:num>
+  <w:num w:numId="3" w16cid:durableId="298153011">
+    <w:abstractNumId w:val="3"/>
+  </w:num>
+  <w:num w:numId="4" w16cid:durableId="757825249">
+    <w:abstractNumId w:val="4"/>
+  </w:num>
+  <w:num w:numId="5" w16cid:durableId="310601246">
+    <w:abstractNumId w:val="7"/>
+  </w:num>
+  <w:num w:numId="6" w16cid:durableId="1570117543">
+    <w:abstractNumId w:val="2"/>
+  </w:num>
+  <w:num w:numId="7" w16cid:durableId="312106527">
+    <w:abstractNumId w:val="1"/>
+  </w:num>
+  <w:num w:numId="8" w16cid:durableId="542407932">
     <w:abstractNumId w:val="0"/>
   </w:num>
 </w:numbering>
@@ -946,7 +5262,6 @@
   <w:style w:type="character" w:default="1" w:styleId="DefaultParagraphFont">
     <w:name w:val="Default Paragraph Font"/>
     <w:uiPriority w:val="1"/>
-    <w:semiHidden/>
     <w:unhideWhenUsed/>
   </w:style>
   <w:style w:type="table" w:default="1" w:styleId="TableNormal">
@@ -1020,6 +5335,43 @@
       <w:ind w:left="720"/>
       <w:contextualSpacing/>
     </w:pPr>
+  </w:style>
+  <w:style w:type="paragraph" w:styleId="NormalWeb">
+    <w:name w:val="Normal (Web)"/>
+    <w:basedOn w:val="Normal"/>
+    <w:uiPriority w:val="99"/>
+    <w:semiHidden/>
+    <w:unhideWhenUsed/>
+    <w:rsid w:val="00793C5E"/>
+    <w:pPr>
+      <w:spacing w:before="100" w:beforeAutospacing="1" w:after="100" w:afterAutospacing="1" w:line="240" w:lineRule="auto"/>
+    </w:pPr>
+    <w:rPr>
+      <w:rFonts w:ascii="Times New Roman" w:eastAsia="Times New Roman" w:hAnsi="Times New Roman" w:cs="Times New Roman"/>
+      <w:kern w:val="0"/>
+      <w:sz w:val="24"/>
+      <w:szCs w:val="24"/>
+      <w:lang w:eastAsia="en-IN"/>
+      <w14:ligatures w14:val="none"/>
+    </w:rPr>
+  </w:style>
+  <w:style w:type="character" w:customStyle="1" w:styleId="acopre">
+    <w:name w:val="acopre"/>
+    <w:basedOn w:val="DefaultParagraphFont"/>
+    <w:rsid w:val="004B35DF"/>
+  </w:style>
+  <w:style w:type="character" w:styleId="HTMLCode">
+    <w:name w:val="HTML Code"/>
+    <w:basedOn w:val="DefaultParagraphFont"/>
+    <w:uiPriority w:val="99"/>
+    <w:semiHidden/>
+    <w:unhideWhenUsed/>
+    <w:rsid w:val="004B35DF"/>
+    <w:rPr>
+      <w:rFonts w:ascii="Courier New" w:eastAsia="Times New Roman" w:hAnsi="Courier New" w:cs="Courier New"/>
+      <w:sz w:val="20"/>
+      <w:szCs w:val="20"/>
+    </w:rPr>
   </w:style>
 </w:styles>
 </file>

--- a/Document.docx
+++ b/Document.docx
@@ -155,13 +155,8 @@
     </w:p>
     <w:p/>
     <w:p>
-      <w:proofErr w:type="gramStart"/>
-      <w:r>
-        <w:t>Source:-</w:t>
-      </w:r>
-      <w:proofErr w:type="gramEnd"/>
-      <w:r>
-        <w:t xml:space="preserve"> </w:t>
+      <w:r>
+        <w:t xml:space="preserve">Source:- </w:t>
       </w:r>
       <w:hyperlink r:id="rId5" w:history="1">
         <w:r>
@@ -691,7 +686,6 @@
           <w14:ligatures w14:val="standardContextual"/>
         </w:rPr>
       </w:pPr>
-      <w:proofErr w:type="gramStart"/>
       <w:r>
         <w:rPr>
           <w:rFonts w:asciiTheme="minorHAnsi" w:eastAsiaTheme="minorHAnsi" w:hAnsiTheme="minorHAnsi" w:cstheme="minorBidi"/>
@@ -701,19 +695,7 @@
           <w:lang w:eastAsia="en-US"/>
           <w14:ligatures w14:val="standardContextual"/>
         </w:rPr>
-        <w:t>sudo .</w:t>
-      </w:r>
-      <w:proofErr w:type="gramEnd"/>
-      <w:r>
-        <w:rPr>
-          <w:rFonts w:asciiTheme="minorHAnsi" w:eastAsiaTheme="minorHAnsi" w:hAnsiTheme="minorHAnsi" w:cstheme="minorBidi"/>
-          <w:kern w:val="2"/>
-          <w:sz w:val="22"/>
-          <w:szCs w:val="22"/>
-          <w:lang w:eastAsia="en-US"/>
-          <w14:ligatures w14:val="standardContextual"/>
-        </w:rPr>
-        <w:t>/</w:t>
+        <w:t>sudo ./</w:t>
       </w:r>
       <w:proofErr w:type="spellStart"/>
       <w:r>
@@ -1098,31 +1080,7 @@
           <w:lang w:eastAsia="en-US"/>
           <w14:ligatures w14:val="standardContextual"/>
         </w:rPr>
-        <w:t>curl --silent --location "https://github.com/weaveworks/eksctl/releases/latest/download/eksctl_$(uname -</w:t>
-      </w:r>
-      <w:proofErr w:type="gramStart"/>
-      <w:r>
-        <w:rPr>
-          <w:rFonts w:asciiTheme="minorHAnsi" w:eastAsiaTheme="minorHAnsi" w:hAnsiTheme="minorHAnsi" w:cstheme="minorBidi"/>
-          <w:kern w:val="2"/>
-          <w:sz w:val="22"/>
-          <w:szCs w:val="22"/>
-          <w:lang w:eastAsia="en-US"/>
-          <w14:ligatures w14:val="standardContextual"/>
-        </w:rPr>
-        <w:t>s)_amd64.tar.gz</w:t>
-      </w:r>
-      <w:proofErr w:type="gramEnd"/>
-      <w:r>
-        <w:rPr>
-          <w:rFonts w:asciiTheme="minorHAnsi" w:eastAsiaTheme="minorHAnsi" w:hAnsiTheme="minorHAnsi" w:cstheme="minorBidi"/>
-          <w:kern w:val="2"/>
-          <w:sz w:val="22"/>
-          <w:szCs w:val="22"/>
-          <w:lang w:eastAsia="en-US"/>
-          <w14:ligatures w14:val="standardContextual"/>
-        </w:rPr>
-        <w:t xml:space="preserve">" | tar </w:t>
+        <w:t xml:space="preserve">curl --silent --location "https://github.com/weaveworks/eksctl/releases/latest/download/eksctl_$(uname -s)_amd64.tar.gz" | tar </w:t>
       </w:r>
       <w:proofErr w:type="spellStart"/>
       <w:r>
@@ -1349,7 +1307,6 @@
           <w:t xml:space="preserve">Install </w:t>
         </w:r>
         <w:proofErr w:type="spellStart"/>
-        <w:proofErr w:type="gramStart"/>
         <w:r>
           <w:rPr>
             <w:rStyle w:val="Hyperlink"/>
@@ -1395,18 +1352,7 @@
             <w:sz w:val="20"/>
             <w:szCs w:val="20"/>
           </w:rPr>
-          <w:t>–</w:t>
-        </w:r>
-        <w:proofErr w:type="gramEnd"/>
-        <w:r>
-          <w:rPr>
-            <w:rStyle w:val="Hyperlink"/>
-            <w:rFonts w:ascii="inherit" w:hAnsi="inherit" w:cs="Arial"/>
-            <w:color w:val="CC6611"/>
-            <w:sz w:val="20"/>
-            <w:szCs w:val="20"/>
-          </w:rPr>
-          <w:t xml:space="preserve"> A command line tool for working with Kubernetes clusters. </w:t>
+          <w:t>– A command line tool for working with Kubernetes clusters. </w:t>
         </w:r>
       </w:hyperlink>
     </w:p>
@@ -1979,7 +1925,6 @@
         </w:rPr>
         <w:t>-name my-nodes --node-type t</w:t>
       </w:r>
-      <w:proofErr w:type="gramStart"/>
       <w:r>
         <w:rPr>
           <w:rFonts w:ascii="inherit" w:eastAsia="Times New Roman" w:hAnsi="inherit" w:cs="Arial"/>
@@ -1993,7 +1938,6 @@
         </w:rPr>
         <w:t>2.micro</w:t>
       </w:r>
-      <w:proofErr w:type="gramEnd"/>
       <w:r>
         <w:rPr>
           <w:rFonts w:ascii="inherit" w:eastAsia="Times New Roman" w:hAnsi="inherit" w:cs="Arial"/>
@@ -2669,7 +2613,6 @@
         <w:t>jenkins</w:t>
       </w:r>
       <w:proofErr w:type="spellEnd"/>
-      <w:proofErr w:type="gramStart"/>
       <w:r>
         <w:rPr>
           <w:rFonts w:ascii="Arial" w:eastAsia="Times New Roman" w:hAnsi="Arial" w:cs="Arial"/>
@@ -2698,7 +2641,6 @@
         <w:t>kube</w:t>
       </w:r>
       <w:proofErr w:type="spellEnd"/>
-      <w:proofErr w:type="gramEnd"/>
       <w:r>
         <w:rPr>
           <w:rFonts w:ascii="Arial" w:eastAsia="Times New Roman" w:hAnsi="Arial" w:cs="Arial"/>
@@ -2783,7 +2725,6 @@
           <w14:ligatures w14:val="none"/>
         </w:rPr>
       </w:pPr>
-      <w:proofErr w:type="gramStart"/>
       <w:r>
         <w:rPr>
           <w:rFonts w:ascii="Arial" w:eastAsia="Times New Roman" w:hAnsi="Arial" w:cs="Arial"/>
@@ -2795,21 +2736,7 @@
           <w:lang w:eastAsia="en-IN"/>
           <w14:ligatures w14:val="none"/>
         </w:rPr>
-        <w:t>cat  /</w:t>
-      </w:r>
-      <w:proofErr w:type="gramEnd"/>
-      <w:r>
-        <w:rPr>
-          <w:rFonts w:ascii="Arial" w:eastAsia="Times New Roman" w:hAnsi="Arial" w:cs="Arial"/>
-          <w:color w:val="222222"/>
-          <w:kern w:val="0"/>
-          <w:sz w:val="20"/>
-          <w:szCs w:val="20"/>
-          <w:shd w:val="clear" w:color="auto" w:fill="FCFF01"/>
-          <w:lang w:eastAsia="en-IN"/>
-          <w14:ligatures w14:val="none"/>
-        </w:rPr>
-        <w:t>var/lib/</w:t>
+        <w:t>cat  /var/lib/</w:t>
       </w:r>
       <w:proofErr w:type="spellStart"/>
       <w:r>
@@ -3833,19 +3760,11 @@
           <w:lang w:eastAsia="en-IN"/>
         </w:rPr>
       </w:pPr>
-      <w:proofErr w:type="gramStart"/>
-      <w:r>
-        <w:rPr>
-          <w:lang w:eastAsia="en-IN"/>
-        </w:rPr>
-        <w:t>cat  /</w:t>
-      </w:r>
-      <w:proofErr w:type="gramEnd"/>
-      <w:r>
-        <w:rPr>
-          <w:lang w:eastAsia="en-IN"/>
-        </w:rPr>
-        <w:t>var/lib/</w:t>
+      <w:r>
+        <w:rPr>
+          <w:lang w:eastAsia="en-IN"/>
+        </w:rPr>
+        <w:t>cat  /var/lib/</w:t>
       </w:r>
       <w:proofErr w:type="spellStart"/>
       <w:r>
@@ -3949,6 +3868,157 @@
           <w:lang w:eastAsia="en-IN"/>
         </w:rPr>
       </w:pPr>
+      <w:r>
+        <w:rPr>
+          <w:lang w:eastAsia="en-IN"/>
+        </w:rPr>
+        <w:t>Build and Run JOB</w:t>
+      </w:r>
+    </w:p>
+    <w:p>
+      <w:pPr>
+        <w:shd w:val="clear" w:color="auto" w:fill="FFFFFF"/>
+        <w:spacing w:before="100" w:beforeAutospacing="1" w:after="100" w:afterAutospacing="1" w:line="240" w:lineRule="auto"/>
+        <w:rPr>
+          <w:lang w:eastAsia="en-IN"/>
+        </w:rPr>
+      </w:pPr>
+      <w:r>
+        <w:rPr>
+          <w:lang w:eastAsia="en-IN"/>
+        </w:rPr>
+        <w:drawing>
+          <wp:inline distT="0" distB="0" distL="0" distR="0" wp14:anchorId="3EB41481" wp14:editId="1BDABA47">
+            <wp:extent cx="5731510" cy="2799080"/>
+            <wp:effectExtent l="0" t="0" r="2540" b="1270"/>
+            <wp:docPr id="16" name="Picture 16"/>
+            <wp:cNvGraphicFramePr>
+              <a:graphicFrameLocks xmlns:a="http://schemas.openxmlformats.org/drawingml/2006/main" noChangeAspect="1"/>
+            </wp:cNvGraphicFramePr>
+            <a:graphic xmlns:a="http://schemas.openxmlformats.org/drawingml/2006/main">
+              <a:graphicData uri="http://schemas.openxmlformats.org/drawingml/2006/picture">
+                <pic:pic xmlns:pic="http://schemas.openxmlformats.org/drawingml/2006/picture">
+                  <pic:nvPicPr>
+                    <pic:cNvPr id="1" name=""/>
+                    <pic:cNvPicPr/>
+                  </pic:nvPicPr>
+                  <pic:blipFill>
+                    <a:blip r:embed="rId27"/>
+                    <a:stretch>
+                      <a:fillRect/>
+                    </a:stretch>
+                  </pic:blipFill>
+                  <pic:spPr>
+                    <a:xfrm>
+                      <a:off x="0" y="0"/>
+                      <a:ext cx="5731510" cy="2799080"/>
+                    </a:xfrm>
+                    <a:prstGeom prst="rect">
+                      <a:avLst/>
+                    </a:prstGeom>
+                  </pic:spPr>
+                </pic:pic>
+              </a:graphicData>
+            </a:graphic>
+          </wp:inline>
+        </w:drawing>
+      </w:r>
+    </w:p>
+    <w:p>
+      <w:pPr>
+        <w:shd w:val="clear" w:color="auto" w:fill="FFFFFF"/>
+        <w:spacing w:before="100" w:beforeAutospacing="1" w:after="100" w:afterAutospacing="1" w:line="240" w:lineRule="auto"/>
+        <w:rPr>
+          <w:lang w:eastAsia="en-IN"/>
+        </w:rPr>
+      </w:pPr>
+      <w:r>
+        <w:rPr>
+          <w:lang w:eastAsia="en-IN"/>
+        </w:rPr>
+        <w:lastRenderedPageBreak/>
+        <w:drawing>
+          <wp:inline distT="0" distB="0" distL="0" distR="0" wp14:anchorId="6466DE6E" wp14:editId="38814DD9">
+            <wp:extent cx="5731510" cy="2043430"/>
+            <wp:effectExtent l="0" t="0" r="2540" b="0"/>
+            <wp:docPr id="17" name="Picture 17"/>
+            <wp:cNvGraphicFramePr>
+              <a:graphicFrameLocks xmlns:a="http://schemas.openxmlformats.org/drawingml/2006/main" noChangeAspect="1"/>
+            </wp:cNvGraphicFramePr>
+            <a:graphic xmlns:a="http://schemas.openxmlformats.org/drawingml/2006/main">
+              <a:graphicData uri="http://schemas.openxmlformats.org/drawingml/2006/picture">
+                <pic:pic xmlns:pic="http://schemas.openxmlformats.org/drawingml/2006/picture">
+                  <pic:nvPicPr>
+                    <pic:cNvPr id="1" name=""/>
+                    <pic:cNvPicPr/>
+                  </pic:nvPicPr>
+                  <pic:blipFill>
+                    <a:blip r:embed="rId28"/>
+                    <a:stretch>
+                      <a:fillRect/>
+                    </a:stretch>
+                  </pic:blipFill>
+                  <pic:spPr>
+                    <a:xfrm>
+                      <a:off x="0" y="0"/>
+                      <a:ext cx="5731510" cy="2043430"/>
+                    </a:xfrm>
+                    <a:prstGeom prst="rect">
+                      <a:avLst/>
+                    </a:prstGeom>
+                  </pic:spPr>
+                </pic:pic>
+              </a:graphicData>
+            </a:graphic>
+          </wp:inline>
+        </w:drawing>
+      </w:r>
+      <w:r>
+        <w:rPr>
+          <w:noProof/>
+        </w:rPr>
+        <w:t xml:space="preserve"> </w:t>
+      </w:r>
+      <w:r>
+        <w:rPr>
+          <w:lang w:eastAsia="en-IN"/>
+        </w:rPr>
+        <w:drawing>
+          <wp:inline distT="0" distB="0" distL="0" distR="0" wp14:anchorId="05FBE3D5" wp14:editId="4C9D2297">
+            <wp:extent cx="5731510" cy="2869565"/>
+            <wp:effectExtent l="0" t="0" r="2540" b="6985"/>
+            <wp:docPr id="18" name="Picture 18"/>
+            <wp:cNvGraphicFramePr>
+              <a:graphicFrameLocks xmlns:a="http://schemas.openxmlformats.org/drawingml/2006/main" noChangeAspect="1"/>
+            </wp:cNvGraphicFramePr>
+            <a:graphic xmlns:a="http://schemas.openxmlformats.org/drawingml/2006/main">
+              <a:graphicData uri="http://schemas.openxmlformats.org/drawingml/2006/picture">
+                <pic:pic xmlns:pic="http://schemas.openxmlformats.org/drawingml/2006/picture">
+                  <pic:nvPicPr>
+                    <pic:cNvPr id="1" name=""/>
+                    <pic:cNvPicPr/>
+                  </pic:nvPicPr>
+                  <pic:blipFill>
+                    <a:blip r:embed="rId29"/>
+                    <a:stretch>
+                      <a:fillRect/>
+                    </a:stretch>
+                  </pic:blipFill>
+                  <pic:spPr>
+                    <a:xfrm>
+                      <a:off x="0" y="0"/>
+                      <a:ext cx="5731510" cy="2869565"/>
+                    </a:xfrm>
+                    <a:prstGeom prst="rect">
+                      <a:avLst/>
+                    </a:prstGeom>
+                  </pic:spPr>
+                </pic:pic>
+              </a:graphicData>
+            </a:graphic>
+          </wp:inline>
+        </w:drawing>
+      </w:r>
     </w:p>
     <w:p>
       <w:pPr>

--- a/Document.docx
+++ b/Document.docx
@@ -155,8 +155,13 @@
     </w:p>
     <w:p/>
     <w:p>
-      <w:r>
-        <w:t xml:space="preserve">Source:- </w:t>
+      <w:proofErr w:type="gramStart"/>
+      <w:r>
+        <w:t>Source:-</w:t>
+      </w:r>
+      <w:proofErr w:type="gramEnd"/>
+      <w:r>
+        <w:t xml:space="preserve"> </w:t>
       </w:r>
       <w:hyperlink r:id="rId5" w:history="1">
         <w:r>
@@ -686,6 +691,7 @@
           <w14:ligatures w14:val="standardContextual"/>
         </w:rPr>
       </w:pPr>
+      <w:proofErr w:type="gramStart"/>
       <w:r>
         <w:rPr>
           <w:rFonts w:asciiTheme="minorHAnsi" w:eastAsiaTheme="minorHAnsi" w:hAnsiTheme="minorHAnsi" w:cstheme="minorBidi"/>
@@ -695,7 +701,19 @@
           <w:lang w:eastAsia="en-US"/>
           <w14:ligatures w14:val="standardContextual"/>
         </w:rPr>
-        <w:t>sudo ./</w:t>
+        <w:t>sudo .</w:t>
+      </w:r>
+      <w:proofErr w:type="gramEnd"/>
+      <w:r>
+        <w:rPr>
+          <w:rFonts w:asciiTheme="minorHAnsi" w:eastAsiaTheme="minorHAnsi" w:hAnsiTheme="minorHAnsi" w:cstheme="minorBidi"/>
+          <w:kern w:val="2"/>
+          <w:sz w:val="22"/>
+          <w:szCs w:val="22"/>
+          <w:lang w:eastAsia="en-US"/>
+          <w14:ligatures w14:val="standardContextual"/>
+        </w:rPr>
+        <w:t>/</w:t>
       </w:r>
       <w:proofErr w:type="spellStart"/>
       <w:r>
@@ -1080,7 +1098,31 @@
           <w:lang w:eastAsia="en-US"/>
           <w14:ligatures w14:val="standardContextual"/>
         </w:rPr>
-        <w:t xml:space="preserve">curl --silent --location "https://github.com/weaveworks/eksctl/releases/latest/download/eksctl_$(uname -s)_amd64.tar.gz" | tar </w:t>
+        <w:t>curl --silent --location "https://github.com/weaveworks/eksctl/releases/latest/download/eksctl_$(uname -</w:t>
+      </w:r>
+      <w:proofErr w:type="gramStart"/>
+      <w:r>
+        <w:rPr>
+          <w:rFonts w:asciiTheme="minorHAnsi" w:eastAsiaTheme="minorHAnsi" w:hAnsiTheme="minorHAnsi" w:cstheme="minorBidi"/>
+          <w:kern w:val="2"/>
+          <w:sz w:val="22"/>
+          <w:szCs w:val="22"/>
+          <w:lang w:eastAsia="en-US"/>
+          <w14:ligatures w14:val="standardContextual"/>
+        </w:rPr>
+        <w:t>s)_amd64.tar.gz</w:t>
+      </w:r>
+      <w:proofErr w:type="gramEnd"/>
+      <w:r>
+        <w:rPr>
+          <w:rFonts w:asciiTheme="minorHAnsi" w:eastAsiaTheme="minorHAnsi" w:hAnsiTheme="minorHAnsi" w:cstheme="minorBidi"/>
+          <w:kern w:val="2"/>
+          <w:sz w:val="22"/>
+          <w:szCs w:val="22"/>
+          <w:lang w:eastAsia="en-US"/>
+          <w14:ligatures w14:val="standardContextual"/>
+        </w:rPr>
+        <w:t xml:space="preserve">" | tar </w:t>
       </w:r>
       <w:proofErr w:type="spellStart"/>
       <w:r>
@@ -1307,6 +1349,7 @@
           <w:t xml:space="preserve">Install </w:t>
         </w:r>
         <w:proofErr w:type="spellStart"/>
+        <w:proofErr w:type="gramStart"/>
         <w:r>
           <w:rPr>
             <w:rStyle w:val="Hyperlink"/>
@@ -1352,7 +1395,18 @@
             <w:sz w:val="20"/>
             <w:szCs w:val="20"/>
           </w:rPr>
-          <w:t>– A command line tool for working with Kubernetes clusters. </w:t>
+          <w:t>–</w:t>
+        </w:r>
+        <w:proofErr w:type="gramEnd"/>
+        <w:r>
+          <w:rPr>
+            <w:rStyle w:val="Hyperlink"/>
+            <w:rFonts w:ascii="inherit" w:hAnsi="inherit" w:cs="Arial"/>
+            <w:color w:val="CC6611"/>
+            <w:sz w:val="20"/>
+            <w:szCs w:val="20"/>
+          </w:rPr>
+          <w:t xml:space="preserve"> A command line tool for working with Kubernetes clusters. </w:t>
         </w:r>
       </w:hyperlink>
     </w:p>
@@ -1925,6 +1979,7 @@
         </w:rPr>
         <w:t>-name my-nodes --node-type t</w:t>
       </w:r>
+      <w:proofErr w:type="gramStart"/>
       <w:r>
         <w:rPr>
           <w:rFonts w:ascii="inherit" w:eastAsia="Times New Roman" w:hAnsi="inherit" w:cs="Arial"/>
@@ -1938,6 +1993,7 @@
         </w:rPr>
         <w:t>2.micro</w:t>
       </w:r>
+      <w:proofErr w:type="gramEnd"/>
       <w:r>
         <w:rPr>
           <w:rFonts w:ascii="inherit" w:eastAsia="Times New Roman" w:hAnsi="inherit" w:cs="Arial"/>
@@ -2613,6 +2669,7 @@
         <w:t>jenkins</w:t>
       </w:r>
       <w:proofErr w:type="spellEnd"/>
+      <w:proofErr w:type="gramStart"/>
       <w:r>
         <w:rPr>
           <w:rFonts w:ascii="Arial" w:eastAsia="Times New Roman" w:hAnsi="Arial" w:cs="Arial"/>
@@ -2641,6 +2698,7 @@
         <w:t>kube</w:t>
       </w:r>
       <w:proofErr w:type="spellEnd"/>
+      <w:proofErr w:type="gramEnd"/>
       <w:r>
         <w:rPr>
           <w:rFonts w:ascii="Arial" w:eastAsia="Times New Roman" w:hAnsi="Arial" w:cs="Arial"/>
@@ -2725,6 +2783,7 @@
           <w14:ligatures w14:val="none"/>
         </w:rPr>
       </w:pPr>
+      <w:proofErr w:type="gramStart"/>
       <w:r>
         <w:rPr>
           <w:rFonts w:ascii="Arial" w:eastAsia="Times New Roman" w:hAnsi="Arial" w:cs="Arial"/>
@@ -2736,7 +2795,21 @@
           <w:lang w:eastAsia="en-IN"/>
           <w14:ligatures w14:val="none"/>
         </w:rPr>
-        <w:t>cat  /var/lib/</w:t>
+        <w:t>cat  /</w:t>
+      </w:r>
+      <w:proofErr w:type="gramEnd"/>
+      <w:r>
+        <w:rPr>
+          <w:rFonts w:ascii="Arial" w:eastAsia="Times New Roman" w:hAnsi="Arial" w:cs="Arial"/>
+          <w:color w:val="222222"/>
+          <w:kern w:val="0"/>
+          <w:sz w:val="20"/>
+          <w:szCs w:val="20"/>
+          <w:shd w:val="clear" w:color="auto" w:fill="FCFF01"/>
+          <w:lang w:eastAsia="en-IN"/>
+          <w14:ligatures w14:val="none"/>
+        </w:rPr>
+        <w:t>var/lib/</w:t>
       </w:r>
       <w:proofErr w:type="spellStart"/>
       <w:r>
@@ -3760,11 +3833,19 @@
           <w:lang w:eastAsia="en-IN"/>
         </w:rPr>
       </w:pPr>
-      <w:r>
-        <w:rPr>
-          <w:lang w:eastAsia="en-IN"/>
-        </w:rPr>
-        <w:t>cat  /var/lib/</w:t>
+      <w:proofErr w:type="gramStart"/>
+      <w:r>
+        <w:rPr>
+          <w:lang w:eastAsia="en-IN"/>
+        </w:rPr>
+        <w:t>cat  /</w:t>
+      </w:r>
+      <w:proofErr w:type="gramEnd"/>
+      <w:r>
+        <w:rPr>
+          <w:lang w:eastAsia="en-IN"/>
+        </w:rPr>
+        <w:t>var/lib/</w:t>
       </w:r>
       <w:proofErr w:type="spellStart"/>
       <w:r>
@@ -3929,7 +4010,7 @@
         <w:shd w:val="clear" w:color="auto" w:fill="FFFFFF"/>
         <w:spacing w:before="100" w:beforeAutospacing="1" w:after="100" w:afterAutospacing="1" w:line="240" w:lineRule="auto"/>
         <w:rPr>
-          <w:lang w:eastAsia="en-IN"/>
+          <w:noProof/>
         </w:rPr>
       </w:pPr>
       <w:r>
@@ -4019,6 +4100,77 @@
           </wp:inline>
         </w:drawing>
       </w:r>
+    </w:p>
+    <w:p>
+      <w:pPr>
+        <w:pStyle w:val="NormalWeb"/>
+        <w:shd w:val="clear" w:color="auto" w:fill="FFFFFF"/>
+        <w:rPr>
+          <w:u w:val="single"/>
+        </w:rPr>
+      </w:pPr>
+      <w:r>
+        <w:rPr>
+          <w:u w:val="single"/>
+        </w:rPr>
+        <w:t xml:space="preserve">Delete </w:t>
+      </w:r>
+      <w:proofErr w:type="spellStart"/>
+      <w:r>
+        <w:rPr>
+          <w:u w:val="single"/>
+        </w:rPr>
+        <w:t>EKS</w:t>
+      </w:r>
+      <w:proofErr w:type="spellEnd"/>
+      <w:r>
+        <w:rPr>
+          <w:u w:val="single"/>
+        </w:rPr>
+        <w:t xml:space="preserve"> Cluster using </w:t>
+      </w:r>
+      <w:proofErr w:type="spellStart"/>
+      <w:r>
+        <w:rPr>
+          <w:u w:val="single"/>
+        </w:rPr>
+        <w:t>eksctl</w:t>
+      </w:r>
+      <w:proofErr w:type="spellEnd"/>
+    </w:p>
+    <w:p>
+      <w:pPr>
+        <w:pStyle w:val="NormalWeb"/>
+        <w:shd w:val="clear" w:color="auto" w:fill="FFFFFF"/>
+      </w:pPr>
+      <w:proofErr w:type="spellStart"/>
+      <w:r>
+        <w:t>eksctl</w:t>
+      </w:r>
+      <w:proofErr w:type="spellEnd"/>
+      <w:r>
+        <w:t xml:space="preserve"> delete cluster --name demo-</w:t>
+      </w:r>
+      <w:proofErr w:type="spellStart"/>
+      <w:r>
+        <w:t>eks</w:t>
+      </w:r>
+      <w:proofErr w:type="spellEnd"/>
+      <w:r>
+        <w:t xml:space="preserve"> --region us-east-</w:t>
+      </w:r>
+      <w:r>
+        <w:t>1</w:t>
+      </w:r>
+    </w:p>
+    <w:p>
+      <w:pPr>
+        <w:shd w:val="clear" w:color="auto" w:fill="FFFFFF"/>
+        <w:spacing w:before="100" w:beforeAutospacing="1" w:after="100" w:afterAutospacing="1" w:line="240" w:lineRule="auto"/>
+        <w:rPr>
+          <w:lang w:eastAsia="en-IN"/>
+        </w:rPr>
+      </w:pPr>
     </w:p>
     <w:p>
       <w:pPr>
